--- a/enviados/CGI/jorge_sabino_CV.docx
+++ b/enviados/CGI/jorge_sabino_CV.docx
@@ -1,6 +1,6 @@
 
 <file path=word/document.xml><?xml version="1.0" encoding="utf-8"?>
-<w:document xmlns:wpc="http://schemas.microsoft.com/office/word/2010/wordprocessingCanvas" xmlns:cx="http://schemas.microsoft.com/office/drawing/2014/chartex" xmlns:cx1="http://schemas.microsoft.com/office/drawing/2015/9/8/chartex" xmlns:cx2="http://schemas.microsoft.com/office/drawing/2015/10/21/chartex" xmlns:cx3="http://schemas.microsoft.com/office/drawing/2016/5/9/chartex" xmlns:cx4="http://schemas.microsoft.com/office/drawing/2016/5/10/chartex" xmlns:cx5="http://schemas.microsoft.com/office/drawing/2016/5/11/chartex" xmlns:cx6="http://schemas.microsoft.com/office/drawing/2016/5/12/chartex" xmlns:cx7="http://schemas.microsoft.com/office/drawing/2016/5/13/chartex" xmlns:cx8="http://schemas.microsoft.com/office/drawing/2016/5/14/chartex" xmlns:mc="http://schemas.openxmlformats.org/markup-compatibility/2006" xmlns:aink="http://schemas.microsoft.com/office/drawing/2016/ink" xmlns:am3d="http://schemas.microsoft.com/office/drawing/2017/model3d" xmlns:o="urn:schemas-microsoft-com:office:office" xmlns:r="http://schemas.openxmlformats.org/officeDocument/2006/relationships" xmlns:m="http://schemas.openxmlformats.org/officeDocument/2006/math" xmlns:v="urn:schemas-microsoft-com:vml" xmlns:wp14="http://schemas.microsoft.com/office/word/2010/wordprocessingDrawing" xmlns:wp="http://schemas.openxmlformats.org/drawingml/2006/wordprocessingDrawing" xmlns:w10="urn:schemas-microsoft-com:office:word" xmlns:w="http://schemas.openxmlformats.org/wordprocessingml/2006/main" xmlns:w14="http://schemas.microsoft.com/office/word/2010/wordml" xmlns:w15="http://schemas.microsoft.com/office/word/2012/wordml" xmlns:w16cex="http://schemas.microsoft.com/office/word/2018/wordml/cex" xmlns:w16cid="http://schemas.microsoft.com/office/word/2016/wordml/cid" xmlns:w16="http://schemas.microsoft.com/office/word/2018/wordml" xmlns:w16sdtdh="http://schemas.microsoft.com/office/word/2020/wordml/sdtdatahash" xmlns:w16se="http://schemas.microsoft.com/office/word/2015/wordml/symex" xmlns:wpg="http://schemas.microsoft.com/office/word/2010/wordprocessingGroup" xmlns:wpi="http://schemas.microsoft.com/office/word/2010/wordprocessingInk" xmlns:wne="http://schemas.microsoft.com/office/word/2006/wordml" xmlns:wps="http://schemas.microsoft.com/office/word/2010/wordprocessingShape" mc:Ignorable="w14 w15 w16se w16cid w16 w16cex w16sdtdh wp14">
+<w:document xmlns:wpc="http://schemas.microsoft.com/office/word/2010/wordprocessingCanvas" xmlns:cx="http://schemas.microsoft.com/office/drawing/2014/chartex" xmlns:cx1="http://schemas.microsoft.com/office/drawing/2015/9/8/chartex" xmlns:cx2="http://schemas.microsoft.com/office/drawing/2015/10/21/chartex" xmlns:cx3="http://schemas.microsoft.com/office/drawing/2016/5/9/chartex" xmlns:cx4="http://schemas.microsoft.com/office/drawing/2016/5/10/chartex" xmlns:cx5="http://schemas.microsoft.com/office/drawing/2016/5/11/chartex" xmlns:cx6="http://schemas.microsoft.com/office/drawing/2016/5/12/chartex" xmlns:cx7="http://schemas.microsoft.com/office/drawing/2016/5/13/chartex" xmlns:cx8="http://schemas.microsoft.com/office/drawing/2016/5/14/chartex" xmlns:mc="http://schemas.openxmlformats.org/markup-compatibility/2006" xmlns:aink="http://schemas.microsoft.com/office/drawing/2016/ink" xmlns:am3d="http://schemas.microsoft.com/office/drawing/2017/model3d" xmlns:o="urn:schemas-microsoft-com:office:office" xmlns:r="http://schemas.openxmlformats.org/officeDocument/2006/relationships" xmlns:m="http://schemas.openxmlformats.org/officeDocument/2006/math" xmlns:v="urn:schemas-microsoft-com:vml" xmlns:wp14="http://schemas.microsoft.com/office/word/2010/wordprocessingDrawing" xmlns:wp="http://schemas.openxmlformats.org/drawingml/2006/wordprocessingDrawing" xmlns:w10="urn:schemas-microsoft-com:office:word" xmlns:w="http://schemas.openxmlformats.org/wordprocessingml/2006/main" xmlns:w14="http://schemas.microsoft.com/office/word/2010/wordml" xmlns:w15="http://schemas.microsoft.com/office/word/2012/wordml" xmlns:w16cex="http://schemas.microsoft.com/office/word/2018/wordml/cex" xmlns:w16cid="http://schemas.microsoft.com/office/word/2016/wordml/cid" xmlns:w16="http://schemas.microsoft.com/office/word/2018/wordml" xmlns:w16se="http://schemas.microsoft.com/office/word/2015/wordml/symex" xmlns:wpg="http://schemas.microsoft.com/office/word/2010/wordprocessingGroup" xmlns:wpi="http://schemas.microsoft.com/office/word/2010/wordprocessingInk" xmlns:wne="http://schemas.microsoft.com/office/word/2006/wordml" xmlns:wps="http://schemas.microsoft.com/office/word/2010/wordprocessingShape" mc:Ignorable="w14 w15 w16se w16cid w16 w16cex wp14">
   <w:body>
     <w:p>
       <w:pPr>
@@ -20,23 +20,94 @@
           <w:noProof/>
           <w:sz w:val="18"/>
           <w:szCs w:val="18"/>
-          <w:lang w:val="pt-PT"/>
+          <w:lang w:val="en-US"/>
+        </w:rPr>
+        <w:drawing>
+          <wp:anchor distT="0" distB="0" distL="114300" distR="114300" simplePos="0" relativeHeight="251661312" behindDoc="0" locked="0" layoutInCell="1" allowOverlap="1" wp14:anchorId="54E9C588" wp14:editId="48EFC49A">
+            <wp:simplePos x="0" y="0"/>
+            <wp:positionH relativeFrom="column">
+              <wp:posOffset>4905375</wp:posOffset>
+            </wp:positionH>
+            <wp:positionV relativeFrom="paragraph">
+              <wp:posOffset>560</wp:posOffset>
+            </wp:positionV>
+            <wp:extent cx="951865" cy="1233170"/>
+            <wp:effectExtent l="0" t="0" r="635" b="0"/>
+            <wp:wrapTopAndBottom/>
+            <wp:docPr id="4" name="Imagem 4"/>
+            <wp:cNvGraphicFramePr>
+              <a:graphicFrameLocks xmlns:a="http://schemas.openxmlformats.org/drawingml/2006/main" noChangeAspect="1"/>
+            </wp:cNvGraphicFramePr>
+            <a:graphic xmlns:a="http://schemas.openxmlformats.org/drawingml/2006/main">
+              <a:graphicData uri="http://schemas.openxmlformats.org/drawingml/2006/picture">
+                <pic:pic xmlns:pic="http://schemas.openxmlformats.org/drawingml/2006/picture">
+                  <pic:nvPicPr>
+                    <pic:cNvPr id="4" name="Imagem 4"/>
+                    <pic:cNvPicPr>
+                      <a:picLocks noChangeAspect="1"/>
+                    </pic:cNvPicPr>
+                  </pic:nvPicPr>
+                  <pic:blipFill rotWithShape="1">
+                    <a:blip r:embed="rId8" cstate="print">
+                      <a:extLst>
+                        <a:ext uri="{28A0092B-C50C-407E-A947-70E740481C1C}">
+                          <a14:useLocalDpi xmlns:a14="http://schemas.microsoft.com/office/drawing/2010/main" val="0"/>
+                        </a:ext>
+                      </a:extLst>
+                    </a:blip>
+                    <a:srcRect t="2442" b="3750"/>
+                    <a:stretch/>
+                  </pic:blipFill>
+                  <pic:spPr bwMode="auto">
+                    <a:xfrm>
+                      <a:off x="0" y="0"/>
+                      <a:ext cx="951865" cy="1233170"/>
+                    </a:xfrm>
+                    <a:prstGeom prst="rect">
+                      <a:avLst/>
+                    </a:prstGeom>
+                    <a:ln>
+                      <a:noFill/>
+                    </a:ln>
+                    <a:extLst>
+                      <a:ext uri="{53640926-AAD7-44D8-BBD7-CCE9431645EC}">
+                        <a14:shadowObscured xmlns:a14="http://schemas.microsoft.com/office/drawing/2010/main"/>
+                      </a:ext>
+                    </a:extLst>
+                  </pic:spPr>
+                </pic:pic>
+              </a:graphicData>
+            </a:graphic>
+            <wp14:sizeRelH relativeFrom="margin">
+              <wp14:pctWidth>0</wp14:pctWidth>
+            </wp14:sizeRelH>
+          </wp:anchor>
+        </w:drawing>
+      </w:r>
+      <w:r>
+        <w:rPr>
+          <w:rFonts w:ascii="Century Gothic" w:hAnsi="Century Gothic" w:cs="Rod Transparent"/>
+          <w:b/>
+          <w:noProof/>
+          <w:sz w:val="18"/>
+          <w:szCs w:val="18"/>
+          <w:lang w:val="en-US"/>
         </w:rPr>
         <mc:AlternateContent>
           <mc:Choice Requires="wpg">
             <w:drawing>
-              <wp:anchor distT="0" distB="0" distL="114300" distR="114300" simplePos="0" relativeHeight="251663360" behindDoc="0" locked="0" layoutInCell="1" allowOverlap="1" wp14:anchorId="44A3F2C2" wp14:editId="03BF55D6">
+              <wp:anchor distT="0" distB="0" distL="114300" distR="114300" simplePos="0" relativeHeight="251663360" behindDoc="0" locked="0" layoutInCell="1" allowOverlap="1" wp14:anchorId="2BF15942" wp14:editId="4B7936C8">
                 <wp:simplePos x="0" y="0"/>
-                <wp:positionH relativeFrom="margin">
-                  <wp:align>center</wp:align>
+                <wp:positionH relativeFrom="column">
+                  <wp:posOffset>643890</wp:posOffset>
                 </wp:positionH>
                 <wp:positionV relativeFrom="paragraph">
-                  <wp:posOffset>162</wp:posOffset>
+                  <wp:posOffset>0</wp:posOffset>
                 </wp:positionV>
-                <wp:extent cx="4895850" cy="1233170"/>
-                <wp:effectExtent l="0" t="0" r="0" b="5080"/>
+                <wp:extent cx="4468495" cy="1229995"/>
+                <wp:effectExtent l="0" t="0" r="0" b="1905"/>
                 <wp:wrapTopAndBottom/>
-                <wp:docPr id="7" name="Group 7"/>
+                <wp:docPr id="9" name="Agrupar 9"/>
                 <wp:cNvGraphicFramePr/>
                 <a:graphic xmlns:a="http://schemas.openxmlformats.org/drawingml/2006/main">
                   <a:graphicData uri="http://schemas.microsoft.com/office/word/2010/wordprocessingGroup">
@@ -45,9 +116,9 @@
                       <wpg:grpSpPr>
                         <a:xfrm>
                           <a:off x="0" y="0"/>
-                          <a:ext cx="4895850" cy="1233170"/>
-                          <a:chOff x="1171575" y="15875"/>
-                          <a:chExt cx="4895850" cy="1233411"/>
+                          <a:ext cx="4468495" cy="1229995"/>
+                          <a:chOff x="0" y="0"/>
+                          <a:chExt cx="3733800" cy="1229996"/>
                         </a:xfrm>
                       </wpg:grpSpPr>
                       <wps:wsp>
@@ -57,8 +128,8 @@
                         </wps:cNvSpPr>
                         <wps:spPr bwMode="auto">
                           <a:xfrm>
-                            <a:off x="1171575" y="19050"/>
-                            <a:ext cx="3733800" cy="1230236"/>
+                            <a:off x="0" y="0"/>
+                            <a:ext cx="3733800" cy="1229996"/>
                           </a:xfrm>
                           <a:prstGeom prst="rect">
                             <a:avLst/>
@@ -281,10 +352,10 @@
                                 </w:rPr>
                                 <w:tab/>
                               </w:r>
-                              <w:hyperlink r:id="rId8" w:history="1">
+                              <w:hyperlink r:id="rId9" w:history="1">
                                 <w:r>
                                   <w:rPr>
-                                    <w:rStyle w:val="Hyperlink"/>
+                                    <w:rStyle w:val="Hiperligao"/>
                                     <w:rFonts w:ascii="Century Gothic" w:hAnsi="Century Gothic" w:cs="Rod Transparent"/>
                                     <w:color w:val="595959" w:themeColor="text1" w:themeTint="A6"/>
                                     <w:sz w:val="18"/>
@@ -315,7 +386,27 @@
                                   <w:szCs w:val="18"/>
                                   <w:lang w:val="pt-PT"/>
                                 </w:rPr>
-                                <w:t>Adress</w:t>
+                                <w:t>Ad</w:t>
+                              </w:r>
+                              <w:r>
+                                <w:rPr>
+                                  <w:rFonts w:ascii="Century Gothic" w:hAnsi="Century Gothic" w:cs="Rod Transparent"/>
+                                  <w:b/>
+                                  <w:sz w:val="18"/>
+                                  <w:szCs w:val="18"/>
+                                  <w:lang w:val="pt-PT"/>
+                                </w:rPr>
+                                <w:t>d</w:t>
+                              </w:r>
+                              <w:r>
+                                <w:rPr>
+                                  <w:rFonts w:ascii="Century Gothic" w:hAnsi="Century Gothic" w:cs="Rod Transparent"/>
+                                  <w:b/>
+                                  <w:sz w:val="18"/>
+                                  <w:szCs w:val="18"/>
+                                  <w:lang w:val="pt-PT"/>
+                                </w:rPr>
+                                <w:t>ress</w:t>
                               </w:r>
                               <w:proofErr w:type="spellEnd"/>
                               <w:r>
@@ -341,12 +432,31 @@
                               <w:r>
                                 <w:rPr>
                                   <w:rFonts w:ascii="Century Gothic" w:hAnsi="Century Gothic" w:cs="Rod Transparent"/>
-                                  <w:b/>
                                   <w:sz w:val="18"/>
                                   <w:szCs w:val="18"/>
                                   <w:lang w:val="pt-PT"/>
                                 </w:rPr>
-                                <w:tab/>
+                                <w:t xml:space="preserve">Rua Alberto de Oliveira, </w:t>
+                              </w:r>
+                              <w:proofErr w:type="spellStart"/>
+                              <w:r>
+                                <w:rPr>
+                                  <w:rFonts w:ascii="Century Gothic" w:hAnsi="Century Gothic" w:cs="Rod Transparent"/>
+                                  <w:sz w:val="18"/>
+                                  <w:szCs w:val="18"/>
+                                  <w:lang w:val="pt-PT"/>
+                                </w:rPr>
+                                <w:t>nr</w:t>
+                              </w:r>
+                              <w:proofErr w:type="spellEnd"/>
+                              <w:r>
+                                <w:rPr>
+                                  <w:rFonts w:ascii="Century Gothic" w:hAnsi="Century Gothic" w:cs="Rod Transparent"/>
+                                  <w:sz w:val="18"/>
+                                  <w:szCs w:val="18"/>
+                                  <w:lang w:val="pt-PT"/>
+                                </w:rPr>
+                                <w:t xml:space="preserve"> 31, </w:t>
                               </w:r>
                               <w:r>
                                 <w:rPr>
@@ -355,7 +465,27 @@
                                   <w:szCs w:val="18"/>
                                   <w:lang w:val="pt-PT"/>
                                 </w:rPr>
-                                <w:t>Av. Rovisco Pais</w:t>
+                                <w:t xml:space="preserve">2º </w:t>
+                              </w:r>
+                              <w:proofErr w:type="spellStart"/>
+                              <w:r>
+                                <w:rPr>
+                                  <w:rFonts w:ascii="Century Gothic" w:hAnsi="Century Gothic" w:cs="Rod Transparent"/>
+                                  <w:sz w:val="18"/>
+                                  <w:szCs w:val="18"/>
+                                  <w:lang w:val="pt-PT"/>
+                                </w:rPr>
+                                <w:t>Esq</w:t>
+                              </w:r>
+                              <w:proofErr w:type="spellEnd"/>
+                              <w:r>
+                                <w:rPr>
+                                  <w:rFonts w:ascii="Century Gothic" w:hAnsi="Century Gothic" w:cs="Rod Transparent"/>
+                                  <w:sz w:val="18"/>
+                                  <w:szCs w:val="18"/>
+                                  <w:lang w:val="pt-PT"/>
+                                </w:rPr>
+                                <w:t>; 1700-018 Lisboa</w:t>
                               </w:r>
                               <w:r>
                                 <w:rPr>
@@ -364,97 +494,7 @@
                                   <w:szCs w:val="18"/>
                                   <w:lang w:val="pt-PT"/>
                                 </w:rPr>
-                                <w:t xml:space="preserve">, nº </w:t>
-                              </w:r>
-                              <w:r>
-                                <w:rPr>
-                                  <w:rFonts w:ascii="Century Gothic" w:hAnsi="Century Gothic" w:cs="Rod Transparent"/>
-                                  <w:sz w:val="18"/>
-                                  <w:szCs w:val="18"/>
-                                  <w:lang w:val="pt-PT"/>
-                                </w:rPr>
-                                <w:t>6</w:t>
-                              </w:r>
-                              <w:r>
-                                <w:rPr>
-                                  <w:rFonts w:ascii="Century Gothic" w:hAnsi="Century Gothic" w:cs="Rod Transparent"/>
-                                  <w:sz w:val="18"/>
-                                  <w:szCs w:val="18"/>
-                                  <w:lang w:val="pt-PT"/>
-                                </w:rPr>
-                                <w:t xml:space="preserve">, </w:t>
-                              </w:r>
-                              <w:r>
-                                <w:rPr>
-                                  <w:rFonts w:ascii="Century Gothic" w:hAnsi="Century Gothic" w:cs="Rod Transparent"/>
-                                  <w:sz w:val="18"/>
-                                  <w:szCs w:val="18"/>
-                                  <w:lang w:val="pt-PT"/>
-                                </w:rPr>
-                                <w:t>3</w:t>
-                              </w:r>
-                              <w:r>
-                                <w:rPr>
-                                  <w:rFonts w:ascii="Century Gothic" w:hAnsi="Century Gothic" w:cs="Rod Transparent"/>
-                                  <w:sz w:val="18"/>
-                                  <w:szCs w:val="18"/>
-                                  <w:lang w:val="pt-PT"/>
-                                </w:rPr>
-                                <w:t>º;</w:t>
-                              </w:r>
-                              <w:r>
-                                <w:rPr>
-                                  <w:rFonts w:ascii="Century Gothic" w:hAnsi="Century Gothic" w:cs="Rod Transparent"/>
-                                  <w:sz w:val="18"/>
-                                  <w:szCs w:val="18"/>
-                                  <w:lang w:val="pt-PT"/>
-                                </w:rPr>
-                                <w:t xml:space="preserve"> 1</w:t>
-                              </w:r>
-                              <w:r>
-                                <w:rPr>
-                                  <w:rFonts w:ascii="Century Gothic" w:hAnsi="Century Gothic" w:cs="Rod Transparent"/>
-                                  <w:sz w:val="18"/>
-                                  <w:szCs w:val="18"/>
-                                  <w:lang w:val="pt-PT"/>
-                                </w:rPr>
-                                <w:t>0</w:t>
-                              </w:r>
-                              <w:r>
-                                <w:rPr>
-                                  <w:rFonts w:ascii="Century Gothic" w:hAnsi="Century Gothic" w:cs="Rod Transparent"/>
-                                  <w:sz w:val="18"/>
-                                  <w:szCs w:val="18"/>
-                                  <w:lang w:val="pt-PT"/>
-                                </w:rPr>
-                                <w:t>00</w:t>
-                              </w:r>
-                              <w:r>
-                                <w:rPr>
-                                  <w:rFonts w:ascii="Century Gothic" w:hAnsi="Century Gothic" w:cs="Rod Transparent"/>
-                                  <w:sz w:val="18"/>
-                                  <w:szCs w:val="18"/>
-                                  <w:lang w:val="pt-PT"/>
-                                </w:rPr>
-                                <w:t>-</w:t>
-                              </w:r>
-                              <w:r>
-                                <w:rPr>
-                                  <w:rFonts w:ascii="Century Gothic" w:hAnsi="Century Gothic" w:cs="Rod Transparent"/>
-                                  <w:sz w:val="18"/>
-                                  <w:szCs w:val="18"/>
-                                  <w:lang w:val="pt-PT"/>
-                                </w:rPr>
-                                <w:t>268</w:t>
-                              </w:r>
-                              <w:r>
-                                <w:rPr>
-                                  <w:rFonts w:ascii="Century Gothic" w:hAnsi="Century Gothic" w:cs="Rod Transparent"/>
-                                  <w:sz w:val="18"/>
-                                  <w:szCs w:val="18"/>
-                                  <w:lang w:val="pt-PT"/>
-                                </w:rPr>
-                                <w:t xml:space="preserve"> Lisboa</w:t>
+                                <w:t xml:space="preserve"> </w:t>
                               </w:r>
                             </w:p>
                           </w:txbxContent>
@@ -463,42 +503,6 @@
                           <a:noAutofit/>
                         </wps:bodyPr>
                       </wps:wsp>
-                      <pic:pic xmlns:pic="http://schemas.openxmlformats.org/drawingml/2006/picture">
-                        <pic:nvPicPr>
-                          <pic:cNvPr id="4" name="Imagem 4"/>
-                          <pic:cNvPicPr>
-                            <a:picLocks noChangeAspect="1"/>
-                          </pic:cNvPicPr>
-                        </pic:nvPicPr>
-                        <pic:blipFill rotWithShape="1">
-                          <a:blip r:embed="rId9" cstate="print">
-                            <a:extLst>
-                              <a:ext uri="{28A0092B-C50C-407E-A947-70E740481C1C}">
-                                <a14:useLocalDpi xmlns:a14="http://schemas.microsoft.com/office/drawing/2010/main" val="0"/>
-                              </a:ext>
-                            </a:extLst>
-                          </a:blip>
-                          <a:srcRect t="2442" b="3750"/>
-                          <a:stretch/>
-                        </pic:blipFill>
-                        <pic:spPr bwMode="auto">
-                          <a:xfrm>
-                            <a:off x="5115560" y="15875"/>
-                            <a:ext cx="951865" cy="1233411"/>
-                          </a:xfrm>
-                          <a:prstGeom prst="rect">
-                            <a:avLst/>
-                          </a:prstGeom>
-                          <a:ln>
-                            <a:noFill/>
-                          </a:ln>
-                          <a:extLst>
-                            <a:ext uri="{53640926-AAD7-44D8-BBD7-CCE9431645EC}">
-                              <a14:shadowObscured xmlns:a14="http://schemas.microsoft.com/office/drawing/2010/main"/>
-                            </a:ext>
-                          </a:extLst>
-                        </pic:spPr>
-                      </pic:pic>
                       <wps:wsp>
                         <wps:cNvPr id="3" name="Caixa de Texto 2"/>
                         <wps:cNvSpPr txBox="1">
@@ -506,8 +510,8 @@
                         </wps:cNvSpPr>
                         <wps:spPr bwMode="auto">
                           <a:xfrm>
-                            <a:off x="3124200" y="19050"/>
-                            <a:ext cx="1685925" cy="342900"/>
+                            <a:off x="1662167" y="0"/>
+                            <a:ext cx="1685925" cy="342833"/>
                           </a:xfrm>
                           <a:prstGeom prst="rect">
                             <a:avLst/>
@@ -525,7 +529,7 @@
                             <w:p>
                               <w:pPr>
                                 <w:rPr>
-                                  <w:rStyle w:val="Hyperlink"/>
+                                  <w:rStyle w:val="Hiperligao"/>
                                   <w:rFonts w:ascii="Century Gothic" w:hAnsi="Century Gothic" w:cs="Rod Transparent"/>
                                   <w:color w:val="595959" w:themeColor="text1" w:themeTint="A6"/>
                                   <w:sz w:val="18"/>
@@ -536,7 +540,7 @@
                               </w:pPr>
                               <w:r>
                                 <w:rPr>
-                                  <w:rStyle w:val="Hyperlink"/>
+                                  <w:rStyle w:val="Hiperligao"/>
                                   <w:rFonts w:ascii="Century Gothic" w:hAnsi="Century Gothic" w:cs="Rod Transparent"/>
                                   <w:color w:val="595959" w:themeColor="text1" w:themeTint="A6"/>
                                   <w:sz w:val="18"/>
@@ -548,7 +552,7 @@
                               </w:r>
                               <w:r>
                                 <w:rPr>
-                                  <w:rStyle w:val="Hyperlink"/>
+                                  <w:rStyle w:val="Hiperligao"/>
                                   <w:rFonts w:ascii="Century Gothic" w:hAnsi="Century Gothic" w:cs="Rod Transparent"/>
                                   <w:color w:val="595959" w:themeColor="text1" w:themeTint="A6"/>
                                   <w:sz w:val="18"/>
@@ -560,7 +564,7 @@
                               </w:r>
                               <w:r>
                                 <w:rPr>
-                                  <w:rStyle w:val="Hyperlink"/>
+                                  <w:rStyle w:val="Hiperligao"/>
                                   <w:rFonts w:ascii="Century Gothic" w:hAnsi="Century Gothic" w:cs="Rod Transparent"/>
                                   <w:color w:val="595959" w:themeColor="text1" w:themeTint="A6"/>
                                   <w:sz w:val="18"/>
@@ -573,7 +577,7 @@
                               </w:r>
                               <w:r>
                                 <w:rPr>
-                                  <w:rStyle w:val="Hyperlink"/>
+                                  <w:rStyle w:val="Hiperligao"/>
                                   <w:rFonts w:ascii="Century Gothic" w:hAnsi="Century Gothic" w:cs="Rod Transparent"/>
                                   <w:color w:val="595959" w:themeColor="text1" w:themeTint="A6"/>
                                   <w:sz w:val="18"/>
@@ -588,7 +592,7 @@
                             <w:p>
                               <w:pPr>
                                 <w:rPr>
-                                  <w:rStyle w:val="Hyperlink"/>
+                                  <w:rStyle w:val="Hiperligao"/>
                                   <w:rFonts w:ascii="Century Gothic" w:hAnsi="Century Gothic" w:cs="Rod Transparent"/>
                                   <w:color w:val="595959" w:themeColor="text1" w:themeTint="A6"/>
                                   <w:sz w:val="18"/>
@@ -599,7 +603,7 @@
                               </w:pPr>
                               <w:r>
                                 <w:rPr>
-                                  <w:rStyle w:val="Hyperlink"/>
+                                  <w:rStyle w:val="Hiperligao"/>
                                   <w:rFonts w:ascii="Century Gothic" w:hAnsi="Century Gothic" w:cs="Rod Transparent"/>
                                   <w:color w:val="595959" w:themeColor="text1" w:themeTint="A6"/>
                                   <w:sz w:val="18"/>
@@ -611,7 +615,7 @@
                               </w:r>
                               <w:r>
                                 <w:rPr>
-                                  <w:rStyle w:val="Hyperlink"/>
+                                  <w:rStyle w:val="Hiperligao"/>
                                   <w:rFonts w:ascii="Century Gothic" w:hAnsi="Century Gothic" w:cs="Rod Transparent"/>
                                   <w:color w:val="595959" w:themeColor="text1" w:themeTint="A6"/>
                                   <w:sz w:val="18"/>
@@ -623,7 +627,7 @@
                               </w:r>
                               <w:r>
                                 <w:rPr>
-                                  <w:rStyle w:val="Hyperlink"/>
+                                  <w:rStyle w:val="Hiperligao"/>
                                   <w:rFonts w:ascii="Century Gothic" w:hAnsi="Century Gothic" w:cs="Rod Transparent"/>
                                   <w:color w:val="595959" w:themeColor="text1" w:themeTint="A6"/>
                                   <w:sz w:val="16"/>
@@ -635,7 +639,7 @@
                               </w:r>
                               <w:r>
                                 <w:rPr>
-                                  <w:rStyle w:val="Hyperlink"/>
+                                  <w:rStyle w:val="Hiperligao"/>
                                   <w:rFonts w:ascii="Century Gothic" w:hAnsi="Century Gothic" w:cs="Rod Transparent"/>
                                   <w:color w:val="595959" w:themeColor="text1" w:themeTint="A6"/>
                                   <w:sz w:val="18"/>
@@ -647,7 +651,7 @@
                               </w:r>
                               <w:r>
                                 <w:rPr>
-                                  <w:rStyle w:val="Hyperlink"/>
+                                  <w:rStyle w:val="Hiperligao"/>
                                   <w:rFonts w:ascii="Century Gothic" w:hAnsi="Century Gothic" w:cs="Rod Transparent"/>
                                   <w:color w:val="595959" w:themeColor="text1" w:themeTint="A6"/>
                                   <w:sz w:val="12"/>
@@ -659,7 +663,7 @@
                               </w:r>
                               <w:r>
                                 <w:rPr>
-                                  <w:rStyle w:val="Hyperlink"/>
+                                  <w:rStyle w:val="Hiperligao"/>
                                   <w:rFonts w:ascii="Century Gothic" w:hAnsi="Century Gothic" w:cs="Rod Transparent"/>
                                   <w:color w:val="595959" w:themeColor="text1" w:themeTint="A6"/>
                                   <w:sz w:val="18"/>
@@ -682,20 +686,17 @@
                 <wp14:sizeRelH relativeFrom="margin">
                   <wp14:pctWidth>0</wp14:pctWidth>
                 </wp14:sizeRelH>
-                <wp14:sizeRelV relativeFrom="margin">
-                  <wp14:pctHeight>0</wp14:pctHeight>
-                </wp14:sizeRelV>
               </wp:anchor>
             </w:drawing>
           </mc:Choice>
           <mc:Fallback>
             <w:pict>
-              <v:group w14:anchorId="44A3F2C2" id="Group 7" o:spid="_x0000_s1026" style="position:absolute;left:0;text-align:left;margin-left:0;margin-top:0;width:385.5pt;height:97.1pt;z-index:251663360;mso-position-horizontal:center;mso-position-horizontal-relative:margin;mso-width-relative:margin;mso-height-relative:margin" coordorigin="11715,158" coordsize="48958,12334" o:gfxdata="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">
+              <v:group w14:anchorId="2BF15942" id="Agrupar 9" o:spid="_x0000_s1026" style="position:absolute;left:0;text-align:left;margin-left:50.7pt;margin-top:0;width:351.85pt;height:96.85pt;z-index:251663360;mso-width-relative:margin" coordsize="37338,12299" o:gfxdata="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">
                 <v:shapetype id="_x0000_t202" coordsize="21600,21600" o:spt="202" path="m,l,21600r21600,l21600,xe">
                   <v:stroke joinstyle="miter"/>
                   <v:path gradientshapeok="t" o:connecttype="rect"/>
                 </v:shapetype>
-                <v:shape id="_x0000_s1027" type="#_x0000_t202" style="position:absolute;left:11715;top:190;width:37338;height:12302;visibility:visible;mso-wrap-style:square;v-text-anchor:top" o:gfxdata="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" filled="f" stroked="f">
+                <v:shape id="_x0000_s1027" type="#_x0000_t202" style="position:absolute;width:37338;height:12299;visibility:visible;mso-wrap-style:square;v-text-anchor:top" o:gfxdata="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" filled="f" stroked="f">
                   <v:textbox inset=",2mm,,0">
                     <w:txbxContent>
                       <w:p>
@@ -909,7 +910,7 @@
                         <w:hyperlink r:id="rId10" w:history="1">
                           <w:r>
                             <w:rPr>
-                              <w:rStyle w:val="Hyperlink"/>
+                              <w:rStyle w:val="Hiperligao"/>
                               <w:rFonts w:ascii="Century Gothic" w:hAnsi="Century Gothic" w:cs="Rod Transparent"/>
                               <w:color w:val="595959" w:themeColor="text1" w:themeTint="A6"/>
                               <w:sz w:val="18"/>
@@ -940,7 +941,27 @@
                             <w:szCs w:val="18"/>
                             <w:lang w:val="pt-PT"/>
                           </w:rPr>
-                          <w:t>Adress</w:t>
+                          <w:t>Ad</w:t>
+                        </w:r>
+                        <w:r>
+                          <w:rPr>
+                            <w:rFonts w:ascii="Century Gothic" w:hAnsi="Century Gothic" w:cs="Rod Transparent"/>
+                            <w:b/>
+                            <w:sz w:val="18"/>
+                            <w:szCs w:val="18"/>
+                            <w:lang w:val="pt-PT"/>
+                          </w:rPr>
+                          <w:t>d</w:t>
+                        </w:r>
+                        <w:r>
+                          <w:rPr>
+                            <w:rFonts w:ascii="Century Gothic" w:hAnsi="Century Gothic" w:cs="Rod Transparent"/>
+                            <w:b/>
+                            <w:sz w:val="18"/>
+                            <w:szCs w:val="18"/>
+                            <w:lang w:val="pt-PT"/>
+                          </w:rPr>
+                          <w:t>ress</w:t>
                         </w:r>
                         <w:proofErr w:type="spellEnd"/>
                         <w:r>
@@ -966,12 +987,31 @@
                         <w:r>
                           <w:rPr>
                             <w:rFonts w:ascii="Century Gothic" w:hAnsi="Century Gothic" w:cs="Rod Transparent"/>
-                            <w:b/>
                             <w:sz w:val="18"/>
                             <w:szCs w:val="18"/>
                             <w:lang w:val="pt-PT"/>
                           </w:rPr>
-                          <w:tab/>
+                          <w:t xml:space="preserve">Rua Alberto de Oliveira, </w:t>
+                        </w:r>
+                        <w:proofErr w:type="spellStart"/>
+                        <w:r>
+                          <w:rPr>
+                            <w:rFonts w:ascii="Century Gothic" w:hAnsi="Century Gothic" w:cs="Rod Transparent"/>
+                            <w:sz w:val="18"/>
+                            <w:szCs w:val="18"/>
+                            <w:lang w:val="pt-PT"/>
+                          </w:rPr>
+                          <w:t>nr</w:t>
+                        </w:r>
+                        <w:proofErr w:type="spellEnd"/>
+                        <w:r>
+                          <w:rPr>
+                            <w:rFonts w:ascii="Century Gothic" w:hAnsi="Century Gothic" w:cs="Rod Transparent"/>
+                            <w:sz w:val="18"/>
+                            <w:szCs w:val="18"/>
+                            <w:lang w:val="pt-PT"/>
+                          </w:rPr>
+                          <w:t xml:space="preserve"> 31, </w:t>
                         </w:r>
                         <w:r>
                           <w:rPr>
@@ -980,7 +1020,27 @@
                             <w:szCs w:val="18"/>
                             <w:lang w:val="pt-PT"/>
                           </w:rPr>
-                          <w:t>Av. Rovisco Pais</w:t>
+                          <w:t xml:space="preserve">2º </w:t>
+                        </w:r>
+                        <w:proofErr w:type="spellStart"/>
+                        <w:r>
+                          <w:rPr>
+                            <w:rFonts w:ascii="Century Gothic" w:hAnsi="Century Gothic" w:cs="Rod Transparent"/>
+                            <w:sz w:val="18"/>
+                            <w:szCs w:val="18"/>
+                            <w:lang w:val="pt-PT"/>
+                          </w:rPr>
+                          <w:t>Esq</w:t>
+                        </w:r>
+                        <w:proofErr w:type="spellEnd"/>
+                        <w:r>
+                          <w:rPr>
+                            <w:rFonts w:ascii="Century Gothic" w:hAnsi="Century Gothic" w:cs="Rod Transparent"/>
+                            <w:sz w:val="18"/>
+                            <w:szCs w:val="18"/>
+                            <w:lang w:val="pt-PT"/>
+                          </w:rPr>
+                          <w:t>; 1700-018 Lisboa</w:t>
                         </w:r>
                         <w:r>
                           <w:rPr>
@@ -989,131 +1049,19 @@
                             <w:szCs w:val="18"/>
                             <w:lang w:val="pt-PT"/>
                           </w:rPr>
-                          <w:t xml:space="preserve">, nº </w:t>
-                        </w:r>
-                        <w:r>
-                          <w:rPr>
-                            <w:rFonts w:ascii="Century Gothic" w:hAnsi="Century Gothic" w:cs="Rod Transparent"/>
-                            <w:sz w:val="18"/>
-                            <w:szCs w:val="18"/>
-                            <w:lang w:val="pt-PT"/>
-                          </w:rPr>
-                          <w:t>6</w:t>
-                        </w:r>
-                        <w:r>
-                          <w:rPr>
-                            <w:rFonts w:ascii="Century Gothic" w:hAnsi="Century Gothic" w:cs="Rod Transparent"/>
-                            <w:sz w:val="18"/>
-                            <w:szCs w:val="18"/>
-                            <w:lang w:val="pt-PT"/>
-                          </w:rPr>
-                          <w:t xml:space="preserve">, </w:t>
-                        </w:r>
-                        <w:r>
-                          <w:rPr>
-                            <w:rFonts w:ascii="Century Gothic" w:hAnsi="Century Gothic" w:cs="Rod Transparent"/>
-                            <w:sz w:val="18"/>
-                            <w:szCs w:val="18"/>
-                            <w:lang w:val="pt-PT"/>
-                          </w:rPr>
-                          <w:t>3</w:t>
-                        </w:r>
-                        <w:r>
-                          <w:rPr>
-                            <w:rFonts w:ascii="Century Gothic" w:hAnsi="Century Gothic" w:cs="Rod Transparent"/>
-                            <w:sz w:val="18"/>
-                            <w:szCs w:val="18"/>
-                            <w:lang w:val="pt-PT"/>
-                          </w:rPr>
-                          <w:t>º;</w:t>
-                        </w:r>
-                        <w:r>
-                          <w:rPr>
-                            <w:rFonts w:ascii="Century Gothic" w:hAnsi="Century Gothic" w:cs="Rod Transparent"/>
-                            <w:sz w:val="18"/>
-                            <w:szCs w:val="18"/>
-                            <w:lang w:val="pt-PT"/>
-                          </w:rPr>
-                          <w:t xml:space="preserve"> 1</w:t>
-                        </w:r>
-                        <w:r>
-                          <w:rPr>
-                            <w:rFonts w:ascii="Century Gothic" w:hAnsi="Century Gothic" w:cs="Rod Transparent"/>
-                            <w:sz w:val="18"/>
-                            <w:szCs w:val="18"/>
-                            <w:lang w:val="pt-PT"/>
-                          </w:rPr>
-                          <w:t>0</w:t>
-                        </w:r>
-                        <w:r>
-                          <w:rPr>
-                            <w:rFonts w:ascii="Century Gothic" w:hAnsi="Century Gothic" w:cs="Rod Transparent"/>
-                            <w:sz w:val="18"/>
-                            <w:szCs w:val="18"/>
-                            <w:lang w:val="pt-PT"/>
-                          </w:rPr>
-                          <w:t>00</w:t>
-                        </w:r>
-                        <w:r>
-                          <w:rPr>
-                            <w:rFonts w:ascii="Century Gothic" w:hAnsi="Century Gothic" w:cs="Rod Transparent"/>
-                            <w:sz w:val="18"/>
-                            <w:szCs w:val="18"/>
-                            <w:lang w:val="pt-PT"/>
-                          </w:rPr>
-                          <w:t>-</w:t>
-                        </w:r>
-                        <w:r>
-                          <w:rPr>
-                            <w:rFonts w:ascii="Century Gothic" w:hAnsi="Century Gothic" w:cs="Rod Transparent"/>
-                            <w:sz w:val="18"/>
-                            <w:szCs w:val="18"/>
-                            <w:lang w:val="pt-PT"/>
-                          </w:rPr>
-                          <w:t>268</w:t>
-                        </w:r>
-                        <w:r>
-                          <w:rPr>
-                            <w:rFonts w:ascii="Century Gothic" w:hAnsi="Century Gothic" w:cs="Rod Transparent"/>
-                            <w:sz w:val="18"/>
-                            <w:szCs w:val="18"/>
-                            <w:lang w:val="pt-PT"/>
-                          </w:rPr>
-                          <w:t xml:space="preserve"> Lisboa</w:t>
+                          <w:t xml:space="preserve"> </w:t>
                         </w:r>
                       </w:p>
                     </w:txbxContent>
                   </v:textbox>
                 </v:shape>
-                <v:shapetype id="_x0000_t75" coordsize="21600,21600" o:spt="75" o:preferrelative="t" path="m@4@5l@4@11@9@11@9@5xe" filled="f" stroked="f">
-                  <v:stroke joinstyle="miter"/>
-                  <v:formulas>
-                    <v:f eqn="if lineDrawn pixelLineWidth 0"/>
-                    <v:f eqn="sum @0 1 0"/>
-                    <v:f eqn="sum 0 0 @1"/>
-                    <v:f eqn="prod @2 1 2"/>
-                    <v:f eqn="prod @3 21600 pixelWidth"/>
-                    <v:f eqn="prod @3 21600 pixelHeight"/>
-                    <v:f eqn="sum @0 0 1"/>
-                    <v:f eqn="prod @6 1 2"/>
-                    <v:f eqn="prod @7 21600 pixelWidth"/>
-                    <v:f eqn="sum @8 21600 0"/>
-                    <v:f eqn="prod @7 21600 pixelHeight"/>
-                    <v:f eqn="sum @10 21600 0"/>
-                  </v:formulas>
-                  <v:path o:extrusionok="f" gradientshapeok="t" o:connecttype="rect"/>
-                  <o:lock v:ext="edit" aspectratio="t"/>
-                </v:shapetype>
-                <v:shape id="Imagem 4" o:spid="_x0000_s1028" type="#_x0000_t75" style="position:absolute;left:51155;top:158;width:9519;height:12334;visibility:visible;mso-wrap-style:square" o:gfxdata="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">
-                  <v:imagedata r:id="rId11" o:title="" croptop="1600f" cropbottom="2458f"/>
-                </v:shape>
-                <v:shape id="_x0000_s1029" type="#_x0000_t202" style="position:absolute;left:31242;top:190;width:16859;height:3429;visibility:visible;mso-wrap-style:square;v-text-anchor:top" o:gfxdata="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" filled="f" stroked="f">
+                <v:shape id="_x0000_s1028" type="#_x0000_t202" style="position:absolute;left:16621;width:16859;height:3428;visibility:visible;mso-wrap-style:square;v-text-anchor:top" o:gfxdata="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" filled="f" stroked="f">
                   <v:textbox>
                     <w:txbxContent>
                       <w:p>
                         <w:pPr>
                           <w:rPr>
-                            <w:rStyle w:val="Hyperlink"/>
+                            <w:rStyle w:val="Hiperligao"/>
                             <w:rFonts w:ascii="Century Gothic" w:hAnsi="Century Gothic" w:cs="Rod Transparent"/>
                             <w:color w:val="595959" w:themeColor="text1" w:themeTint="A6"/>
                             <w:sz w:val="18"/>
@@ -1124,7 +1072,7 @@
                         </w:pPr>
                         <w:r>
                           <w:rPr>
-                            <w:rStyle w:val="Hyperlink"/>
+                            <w:rStyle w:val="Hiperligao"/>
                             <w:rFonts w:ascii="Century Gothic" w:hAnsi="Century Gothic" w:cs="Rod Transparent"/>
                             <w:color w:val="595959" w:themeColor="text1" w:themeTint="A6"/>
                             <w:sz w:val="18"/>
@@ -1136,7 +1084,7 @@
                         </w:r>
                         <w:r>
                           <w:rPr>
-                            <w:rStyle w:val="Hyperlink"/>
+                            <w:rStyle w:val="Hiperligao"/>
                             <w:rFonts w:ascii="Century Gothic" w:hAnsi="Century Gothic" w:cs="Rod Transparent"/>
                             <w:color w:val="595959" w:themeColor="text1" w:themeTint="A6"/>
                             <w:sz w:val="18"/>
@@ -1148,7 +1096,7 @@
                         </w:r>
                         <w:r>
                           <w:rPr>
-                            <w:rStyle w:val="Hyperlink"/>
+                            <w:rStyle w:val="Hiperligao"/>
                             <w:rFonts w:ascii="Century Gothic" w:hAnsi="Century Gothic" w:cs="Rod Transparent"/>
                             <w:color w:val="595959" w:themeColor="text1" w:themeTint="A6"/>
                             <w:sz w:val="18"/>
@@ -1161,7 +1109,7 @@
                         </w:r>
                         <w:r>
                           <w:rPr>
-                            <w:rStyle w:val="Hyperlink"/>
+                            <w:rStyle w:val="Hiperligao"/>
                             <w:rFonts w:ascii="Century Gothic" w:hAnsi="Century Gothic" w:cs="Rod Transparent"/>
                             <w:color w:val="595959" w:themeColor="text1" w:themeTint="A6"/>
                             <w:sz w:val="18"/>
@@ -1176,7 +1124,7 @@
                       <w:p>
                         <w:pPr>
                           <w:rPr>
-                            <w:rStyle w:val="Hyperlink"/>
+                            <w:rStyle w:val="Hiperligao"/>
                             <w:rFonts w:ascii="Century Gothic" w:hAnsi="Century Gothic" w:cs="Rod Transparent"/>
                             <w:color w:val="595959" w:themeColor="text1" w:themeTint="A6"/>
                             <w:sz w:val="18"/>
@@ -1187,7 +1135,7 @@
                         </w:pPr>
                         <w:r>
                           <w:rPr>
-                            <w:rStyle w:val="Hyperlink"/>
+                            <w:rStyle w:val="Hiperligao"/>
                             <w:rFonts w:ascii="Century Gothic" w:hAnsi="Century Gothic" w:cs="Rod Transparent"/>
                             <w:color w:val="595959" w:themeColor="text1" w:themeTint="A6"/>
                             <w:sz w:val="18"/>
@@ -1199,7 +1147,7 @@
                         </w:r>
                         <w:r>
                           <w:rPr>
-                            <w:rStyle w:val="Hyperlink"/>
+                            <w:rStyle w:val="Hiperligao"/>
                             <w:rFonts w:ascii="Century Gothic" w:hAnsi="Century Gothic" w:cs="Rod Transparent"/>
                             <w:color w:val="595959" w:themeColor="text1" w:themeTint="A6"/>
                             <w:sz w:val="18"/>
@@ -1211,7 +1159,7 @@
                         </w:r>
                         <w:r>
                           <w:rPr>
-                            <w:rStyle w:val="Hyperlink"/>
+                            <w:rStyle w:val="Hiperligao"/>
                             <w:rFonts w:ascii="Century Gothic" w:hAnsi="Century Gothic" w:cs="Rod Transparent"/>
                             <w:color w:val="595959" w:themeColor="text1" w:themeTint="A6"/>
                             <w:sz w:val="16"/>
@@ -1223,7 +1171,7 @@
                         </w:r>
                         <w:r>
                           <w:rPr>
-                            <w:rStyle w:val="Hyperlink"/>
+                            <w:rStyle w:val="Hiperligao"/>
                             <w:rFonts w:ascii="Century Gothic" w:hAnsi="Century Gothic" w:cs="Rod Transparent"/>
                             <w:color w:val="595959" w:themeColor="text1" w:themeTint="A6"/>
                             <w:sz w:val="18"/>
@@ -1235,7 +1183,7 @@
                         </w:r>
                         <w:r>
                           <w:rPr>
-                            <w:rStyle w:val="Hyperlink"/>
+                            <w:rStyle w:val="Hiperligao"/>
                             <w:rFonts w:ascii="Century Gothic" w:hAnsi="Century Gothic" w:cs="Rod Transparent"/>
                             <w:color w:val="595959" w:themeColor="text1" w:themeTint="A6"/>
                             <w:sz w:val="12"/>
@@ -1247,7 +1195,7 @@
                         </w:r>
                         <w:r>
                           <w:rPr>
-                            <w:rStyle w:val="Hyperlink"/>
+                            <w:rStyle w:val="Hiperligao"/>
                             <w:rFonts w:ascii="Century Gothic" w:hAnsi="Century Gothic" w:cs="Rod Transparent"/>
                             <w:color w:val="595959" w:themeColor="text1" w:themeTint="A6"/>
                             <w:sz w:val="18"/>
@@ -1261,7 +1209,7 @@
                     </w:txbxContent>
                   </v:textbox>
                 </v:shape>
-                <w10:wrap type="topAndBottom" anchorx="margin"/>
+                <w10:wrap type="topAndBottom"/>
               </v:group>
             </w:pict>
           </mc:Fallback>
@@ -1569,7 +1517,7 @@
     </w:p>
     <w:p>
       <w:pPr>
-        <w:pStyle w:val="Title"/>
+        <w:pStyle w:val="Ttulo"/>
         <w:spacing w:before="120"/>
         <w:rPr>
           <w:lang w:val="en-US"/>
@@ -1607,7 +1555,7 @@
           <w:lang w:val="en-US"/>
         </w:rPr>
         <w:sectPr>
-          <w:footerReference w:type="default" r:id="rId12"/>
+          <w:footerReference w:type="default" r:id="rId11"/>
           <w:type w:val="continuous"/>
           <w:pgSz w:w="11906" w:h="16838"/>
           <w:pgMar w:top="680" w:right="680" w:bottom="284" w:left="680" w:header="709" w:footer="284" w:gutter="0"/>
@@ -1637,27 +1585,7 @@
           <w:szCs w:val="18"/>
           <w:lang w:val="en-US"/>
         </w:rPr>
-        <w:t xml:space="preserve">BNP Paribas </w:t>
-      </w:r>
-      <w:r>
-        <w:rPr>
-          <w:rFonts w:ascii="Century Gothic" w:hAnsi="Century Gothic" w:cs="Rod Transparent"/>
-          <w:b/>
-          <w:sz w:val="18"/>
-          <w:szCs w:val="18"/>
-          <w:lang w:val="en-US"/>
-        </w:rPr>
-        <w:t xml:space="preserve">- </w:t>
-      </w:r>
-      <w:r>
-        <w:rPr>
-          <w:rFonts w:ascii="Century Gothic" w:hAnsi="Century Gothic" w:cs="Rod Transparent"/>
-          <w:b/>
-          <w:sz w:val="18"/>
-          <w:szCs w:val="18"/>
-          <w:lang w:val="en-US"/>
-        </w:rPr>
-        <w:t>Security Services</w:t>
+        <w:t>CGI</w:t>
       </w:r>
       <w:r>
         <w:rPr>
@@ -1668,27 +1596,47 @@
           <w:lang w:val="en-US"/>
         </w:rPr>
         <w:tab/>
-        <w:t>(Jul 2018</w:t>
-      </w:r>
-      <w:r>
-        <w:rPr>
-          <w:rFonts w:ascii="Century Gothic" w:hAnsi="Century Gothic" w:cs="Rod Transparent"/>
-          <w:b/>
-          <w:sz w:val="18"/>
-          <w:szCs w:val="18"/>
-          <w:lang w:val="en-US"/>
-        </w:rPr>
-        <w:t xml:space="preserve"> – Jul 2020</w:t>
-      </w:r>
-      <w:r>
-        <w:rPr>
-          <w:rFonts w:ascii="Century Gothic" w:hAnsi="Century Gothic" w:cs="Rod Transparent"/>
-          <w:b/>
-          <w:sz w:val="18"/>
-          <w:szCs w:val="18"/>
-          <w:lang w:val="en-US"/>
-        </w:rPr>
-        <w:t>)</w:t>
+      </w:r>
+      <w:r>
+        <w:rPr>
+          <w:rFonts w:ascii="Century Gothic" w:hAnsi="Century Gothic" w:cs="Rod Transparent"/>
+          <w:b/>
+          <w:sz w:val="18"/>
+          <w:szCs w:val="18"/>
+          <w:lang w:val="en-US"/>
+        </w:rPr>
+        <w:tab/>
+      </w:r>
+      <w:r>
+        <w:rPr>
+          <w:rFonts w:ascii="Century Gothic" w:hAnsi="Century Gothic" w:cs="Rod Transparent"/>
+          <w:b/>
+          <w:sz w:val="18"/>
+          <w:szCs w:val="18"/>
+          <w:lang w:val="en-US"/>
+        </w:rPr>
+        <w:tab/>
+      </w:r>
+      <w:r>
+        <w:rPr>
+          <w:rFonts w:ascii="Century Gothic" w:hAnsi="Century Gothic" w:cs="Rod Transparent"/>
+          <w:b/>
+          <w:sz w:val="18"/>
+          <w:szCs w:val="18"/>
+          <w:lang w:val="en-US"/>
+        </w:rPr>
+        <w:tab/>
+      </w:r>
+      <w:r>
+        <w:rPr>
+          <w:rFonts w:ascii="Century Gothic" w:hAnsi="Century Gothic" w:cs="Rod Transparent"/>
+          <w:b/>
+          <w:sz w:val="18"/>
+          <w:szCs w:val="18"/>
+          <w:lang w:val="en-US"/>
+        </w:rPr>
+        <w:tab/>
+        <w:t>(since Sep 2020)</w:t>
       </w:r>
     </w:p>
     <w:p>
@@ -1697,328 +1645,53 @@
         <w:jc w:val="both"/>
         <w:rPr>
           <w:rFonts w:ascii="Century Gothic" w:hAnsi="Century Gothic" w:cs="Rod Transparent"/>
-          <w:sz w:val="18"/>
-          <w:szCs w:val="18"/>
+          <w:bCs/>
+          <w:sz w:val="18"/>
+          <w:szCs w:val="18"/>
+          <w:lang w:val="en-US"/>
         </w:rPr>
       </w:pPr>
       <w:r>
         <w:rPr>
           <w:rFonts w:ascii="Century Gothic" w:hAnsi="Century Gothic" w:cs="Rod Transparent"/>
-          <w:sz w:val="18"/>
-          <w:szCs w:val="18"/>
-          <w:lang w:val="en-US"/>
-        </w:rPr>
-        <w:t>DevOps</w:t>
-      </w:r>
-      <w:r>
-        <w:rPr>
-          <w:rFonts w:ascii="Century Gothic" w:hAnsi="Century Gothic" w:cs="Rod Transparent"/>
-          <w:sz w:val="18"/>
-          <w:szCs w:val="18"/>
-        </w:rPr>
-        <w:t xml:space="preserve"> </w:t>
-      </w:r>
-      <w:r>
-        <w:rPr>
-          <w:rFonts w:ascii="Century Gothic" w:hAnsi="Century Gothic" w:cs="Rod Transparent"/>
-          <w:sz w:val="18"/>
-          <w:szCs w:val="18"/>
-        </w:rPr>
-        <w:t>for the ‘</w:t>
+          <w:bCs/>
+          <w:sz w:val="18"/>
+          <w:szCs w:val="18"/>
+          <w:lang w:val="en-US"/>
+        </w:rPr>
+        <w:t>DevOps for</w:t>
+      </w:r>
+      <w:r>
+        <w:rPr>
+          <w:rFonts w:ascii="Century Gothic" w:hAnsi="Century Gothic" w:cs="Rod Transparent"/>
+          <w:bCs/>
+          <w:sz w:val="18"/>
+          <w:szCs w:val="18"/>
+          <w:lang w:val="en-US"/>
+        </w:rPr>
+        <w:t xml:space="preserve"> projects at MOSL, Daimler and </w:t>
       </w:r>
       <w:proofErr w:type="spellStart"/>
       <w:r>
         <w:rPr>
-          <w:rStyle w:val="Hyperlink"/>
-          <w:i/>
-          <w:color w:val="595959" w:themeColor="text1" w:themeTint="A6"/>
-          <w:u w:val="none"/>
-        </w:rPr>
-        <w:fldChar w:fldCharType="begin"/>
-      </w:r>
-      <w:r>
-        <w:rPr>
-          <w:rStyle w:val="Hyperlink"/>
-          <w:i/>
-          <w:color w:val="595959" w:themeColor="text1" w:themeTint="A6"/>
-          <w:u w:val="none"/>
-        </w:rPr>
-        <w:instrText xml:space="preserve"> HYPERLINK "https://securities.cib.bnpparibas/all-our-solutions/clearing-custody/" </w:instrText>
-      </w:r>
-      <w:r>
-        <w:rPr>
-          <w:rStyle w:val="Hyperlink"/>
-          <w:i/>
-          <w:color w:val="595959" w:themeColor="text1" w:themeTint="A6"/>
-          <w:u w:val="none"/>
-        </w:rPr>
-        <w:fldChar w:fldCharType="separate"/>
-      </w:r>
-      <w:r>
-        <w:rPr>
-          <w:rStyle w:val="Hyperlink"/>
-          <w:rFonts w:ascii="Century Gothic" w:hAnsi="Century Gothic" w:cs="Rod Transparent"/>
-          <w:i/>
-          <w:color w:val="595959" w:themeColor="text1" w:themeTint="A6"/>
-          <w:sz w:val="18"/>
-          <w:szCs w:val="18"/>
-          <w:u w:val="none"/>
-        </w:rPr>
-        <w:t>AceTP</w:t>
+          <w:rFonts w:ascii="Century Gothic" w:hAnsi="Century Gothic" w:cs="Rod Transparent"/>
+          <w:bCs/>
+          <w:sz w:val="18"/>
+          <w:szCs w:val="18"/>
+          <w:lang w:val="en-US"/>
+        </w:rPr>
+        <w:t>Elexon</w:t>
       </w:r>
       <w:proofErr w:type="spellEnd"/>
       <w:r>
         <w:rPr>
-          <w:rStyle w:val="Hyperlink"/>
-          <w:i/>
-          <w:color w:val="595959" w:themeColor="text1" w:themeTint="A6"/>
-          <w:u w:val="none"/>
-        </w:rPr>
-        <w:fldChar w:fldCharType="end"/>
-      </w:r>
-      <w:r>
-        <w:rPr>
-          <w:rFonts w:ascii="Century Gothic" w:hAnsi="Century Gothic" w:cs="Rod Transparent"/>
-          <w:sz w:val="18"/>
-          <w:szCs w:val="18"/>
-        </w:rPr>
-        <w:t>’ Project.</w:t>
-      </w:r>
-    </w:p>
-    <w:p>
-      <w:pPr>
-        <w:spacing w:line="200" w:lineRule="exact"/>
-        <w:jc w:val="both"/>
-        <w:rPr>
-          <w:rFonts w:ascii="Century Gothic" w:hAnsi="Century Gothic" w:cs="Rod Transparent"/>
-          <w:b/>
-          <w:sz w:val="18"/>
-          <w:szCs w:val="18"/>
-        </w:rPr>
-      </w:pPr>
-      <w:r>
-        <w:rPr>
-          <w:rFonts w:ascii="Century Gothic" w:hAnsi="Century Gothic" w:cs="Rod Transparent"/>
-          <w:b/>
-          <w:sz w:val="18"/>
-          <w:szCs w:val="18"/>
-        </w:rPr>
-        <w:t>Premium Minds</w:t>
-      </w:r>
-      <w:r>
-        <w:rPr>
-          <w:rFonts w:ascii="Century Gothic" w:hAnsi="Century Gothic" w:cs="Rod Transparent"/>
-          <w:b/>
-          <w:sz w:val="18"/>
-          <w:szCs w:val="18"/>
-        </w:rPr>
-        <w:tab/>
-      </w:r>
-      <w:r>
-        <w:rPr>
-          <w:rFonts w:ascii="Century Gothic" w:hAnsi="Century Gothic" w:cs="Rod Transparent"/>
-          <w:b/>
-          <w:sz w:val="18"/>
-          <w:szCs w:val="18"/>
-        </w:rPr>
-        <w:tab/>
-      </w:r>
-      <w:r>
-        <w:rPr>
-          <w:rFonts w:ascii="Century Gothic" w:hAnsi="Century Gothic" w:cs="Rod Transparent"/>
-          <w:b/>
-          <w:sz w:val="18"/>
-          <w:szCs w:val="18"/>
-        </w:rPr>
-        <w:tab/>
-        <w:t>(Dec 2016 – Jul 2018)</w:t>
-      </w:r>
-    </w:p>
-    <w:p>
-      <w:pPr>
-        <w:spacing w:after="120" w:line="200" w:lineRule="exact"/>
-        <w:jc w:val="both"/>
-        <w:rPr>
           <w:rFonts w:ascii="Century Gothic" w:hAnsi="Century Gothic" w:cs="Rod Transparent"/>
           <w:bCs/>
           <w:sz w:val="18"/>
           <w:szCs w:val="18"/>
-        </w:rPr>
-      </w:pPr>
-      <w:r>
-        <w:rPr>
-          <w:rFonts w:ascii="Century Gothic" w:hAnsi="Century Gothic" w:cs="Rod Transparent"/>
-          <w:bCs/>
-          <w:sz w:val="18"/>
-          <w:szCs w:val="18"/>
-        </w:rPr>
-        <w:t>DevOps</w:t>
-      </w:r>
-      <w:r>
-        <w:rPr>
-          <w:rFonts w:ascii="Century Gothic" w:hAnsi="Century Gothic" w:cs="Rod Transparent"/>
-          <w:bCs/>
-          <w:sz w:val="18"/>
-          <w:szCs w:val="18"/>
-        </w:rPr>
-        <w:t xml:space="preserve"> for the </w:t>
-      </w:r>
-      <w:r>
-        <w:rPr>
-          <w:rFonts w:ascii="Century Gothic" w:hAnsi="Century Gothic" w:cs="Rod Transparent"/>
-          <w:bCs/>
-          <w:sz w:val="18"/>
-          <w:szCs w:val="18"/>
-        </w:rPr>
-        <w:t>‘</w:t>
-      </w:r>
-      <w:proofErr w:type="spellStart"/>
-      <w:r>
-        <w:rPr>
-          <w:rStyle w:val="Hyperlink"/>
-          <w:i/>
-          <w:color w:val="595959" w:themeColor="text1" w:themeTint="A6"/>
-          <w:u w:val="none"/>
-          <w:lang w:val="pt-PT"/>
-        </w:rPr>
-        <w:fldChar w:fldCharType="begin"/>
-      </w:r>
-      <w:r>
-        <w:rPr>
-          <w:rStyle w:val="Hyperlink"/>
-          <w:i/>
-          <w:color w:val="595959" w:themeColor="text1" w:themeTint="A6"/>
-          <w:u w:val="none"/>
-        </w:rPr>
-        <w:instrText>HYPERLINK "https://www.premium-minds.com/work/" \l "eos"</w:instrText>
-      </w:r>
-      <w:r>
-        <w:rPr>
-          <w:rStyle w:val="Hyperlink"/>
-          <w:i/>
-          <w:color w:val="595959" w:themeColor="text1" w:themeTint="A6"/>
-          <w:u w:val="none"/>
-          <w:lang w:val="pt-PT"/>
-        </w:rPr>
-        <w:fldChar w:fldCharType="separate"/>
-      </w:r>
-      <w:r>
-        <w:rPr>
-          <w:rStyle w:val="Hyperlink"/>
-          <w:rFonts w:ascii="Century Gothic" w:hAnsi="Century Gothic" w:cs="Rod Transparent"/>
-          <w:i/>
-          <w:color w:val="595959" w:themeColor="text1" w:themeTint="A6"/>
-          <w:sz w:val="18"/>
-          <w:szCs w:val="18"/>
-          <w:u w:val="none"/>
-        </w:rPr>
-        <w:t>eos</w:t>
-      </w:r>
-      <w:proofErr w:type="spellEnd"/>
-      <w:r>
-        <w:rPr>
-          <w:rStyle w:val="Hyperlink"/>
-          <w:i/>
-          <w:color w:val="595959" w:themeColor="text1" w:themeTint="A6"/>
-          <w:u w:val="none"/>
-          <w:lang w:val="pt-PT"/>
-        </w:rPr>
-        <w:fldChar w:fldCharType="end"/>
-      </w:r>
-      <w:r>
-        <w:rPr>
-          <w:rFonts w:ascii="Century Gothic" w:hAnsi="Century Gothic" w:cs="Rod Transparent"/>
-          <w:bCs/>
-          <w:sz w:val="18"/>
-          <w:szCs w:val="18"/>
-        </w:rPr>
-        <w:t>’</w:t>
-      </w:r>
-      <w:r>
-        <w:rPr>
-          <w:rFonts w:ascii="Century Gothic" w:hAnsi="Century Gothic" w:cs="Rod Transparent"/>
-          <w:bCs/>
-          <w:sz w:val="18"/>
-          <w:szCs w:val="18"/>
-        </w:rPr>
-        <w:t xml:space="preserve"> and </w:t>
-      </w:r>
-      <w:r>
-        <w:rPr>
-          <w:rFonts w:ascii="Century Gothic" w:hAnsi="Century Gothic" w:cs="Rod Transparent"/>
-          <w:bCs/>
-          <w:sz w:val="18"/>
-          <w:szCs w:val="18"/>
-        </w:rPr>
-        <w:t>‘</w:t>
-      </w:r>
-      <w:proofErr w:type="spellStart"/>
-      <w:r>
-        <w:rPr>
-          <w:rStyle w:val="Hyperlink"/>
-          <w:i/>
-          <w:color w:val="595959" w:themeColor="text1" w:themeTint="A6"/>
-          <w:u w:val="none"/>
-        </w:rPr>
-        <w:fldChar w:fldCharType="begin"/>
-      </w:r>
-      <w:r>
-        <w:rPr>
-          <w:rStyle w:val="Hyperlink"/>
-          <w:i/>
-          <w:color w:val="595959" w:themeColor="text1" w:themeTint="A6"/>
-          <w:u w:val="none"/>
-        </w:rPr>
-        <w:instrText xml:space="preserve"> HYPERLINK "https://www.premium-minds.com/work/" \l "winphar" </w:instrText>
-      </w:r>
-      <w:r>
-        <w:rPr>
-          <w:rStyle w:val="Hyperlink"/>
-          <w:i/>
-          <w:color w:val="595959" w:themeColor="text1" w:themeTint="A6"/>
-          <w:u w:val="none"/>
-        </w:rPr>
-        <w:fldChar w:fldCharType="separate"/>
-      </w:r>
-      <w:r>
-        <w:rPr>
-          <w:rStyle w:val="Hyperlink"/>
-          <w:rFonts w:ascii="Century Gothic" w:hAnsi="Century Gothic" w:cs="Rod Transparent"/>
-          <w:i/>
-          <w:color w:val="595959" w:themeColor="text1" w:themeTint="A6"/>
-          <w:sz w:val="18"/>
-          <w:szCs w:val="18"/>
-          <w:u w:val="none"/>
-        </w:rPr>
-        <w:t>Winphar</w:t>
-      </w:r>
-      <w:proofErr w:type="spellEnd"/>
-      <w:r>
-        <w:rPr>
-          <w:rStyle w:val="Hyperlink"/>
-          <w:i/>
-          <w:color w:val="595959" w:themeColor="text1" w:themeTint="A6"/>
-          <w:u w:val="none"/>
-        </w:rPr>
-        <w:fldChar w:fldCharType="end"/>
-      </w:r>
-      <w:r>
-        <w:rPr>
-          <w:rFonts w:ascii="Century Gothic" w:hAnsi="Century Gothic" w:cs="Rod Transparent"/>
-          <w:bCs/>
-          <w:sz w:val="18"/>
-          <w:szCs w:val="18"/>
-        </w:rPr>
-        <w:t>’</w:t>
-      </w:r>
-      <w:r>
-        <w:rPr>
-          <w:rFonts w:ascii="Century Gothic" w:hAnsi="Century Gothic" w:cs="Rod Transparent"/>
-          <w:bCs/>
-          <w:sz w:val="18"/>
-          <w:szCs w:val="18"/>
-        </w:rPr>
-        <w:t xml:space="preserve"> projects.</w:t>
+          <w:lang w:val="en-US"/>
+        </w:rPr>
+        <w:t>.</w:t>
       </w:r>
     </w:p>
     <w:p>
@@ -2042,6 +1715,411 @@
           <w:szCs w:val="18"/>
           <w:lang w:val="en-US"/>
         </w:rPr>
+        <w:t xml:space="preserve">BNP Paribas </w:t>
+      </w:r>
+      <w:r>
+        <w:rPr>
+          <w:rFonts w:ascii="Century Gothic" w:hAnsi="Century Gothic" w:cs="Rod Transparent"/>
+          <w:b/>
+          <w:sz w:val="18"/>
+          <w:szCs w:val="18"/>
+          <w:lang w:val="en-US"/>
+        </w:rPr>
+        <w:t xml:space="preserve">- </w:t>
+      </w:r>
+      <w:r>
+        <w:rPr>
+          <w:rFonts w:ascii="Century Gothic" w:hAnsi="Century Gothic" w:cs="Rod Transparent"/>
+          <w:b/>
+          <w:sz w:val="18"/>
+          <w:szCs w:val="18"/>
+          <w:lang w:val="en-US"/>
+        </w:rPr>
+        <w:t>Security Services</w:t>
+      </w:r>
+      <w:r>
+        <w:rPr>
+          <w:rFonts w:ascii="Century Gothic" w:hAnsi="Century Gothic" w:cs="Rod Transparent"/>
+          <w:b/>
+          <w:sz w:val="18"/>
+          <w:szCs w:val="18"/>
+          <w:lang w:val="en-US"/>
+        </w:rPr>
+        <w:tab/>
+        <w:t>(Jul 2018</w:t>
+      </w:r>
+      <w:r>
+        <w:rPr>
+          <w:rFonts w:ascii="Century Gothic" w:hAnsi="Century Gothic" w:cs="Rod Transparent"/>
+          <w:b/>
+          <w:sz w:val="18"/>
+          <w:szCs w:val="18"/>
+          <w:lang w:val="en-US"/>
+        </w:rPr>
+        <w:t xml:space="preserve"> – Jul 2020</w:t>
+      </w:r>
+      <w:r>
+        <w:rPr>
+          <w:rFonts w:ascii="Century Gothic" w:hAnsi="Century Gothic" w:cs="Rod Transparent"/>
+          <w:b/>
+          <w:sz w:val="18"/>
+          <w:szCs w:val="18"/>
+          <w:lang w:val="en-US"/>
+        </w:rPr>
+        <w:t>)</w:t>
+      </w:r>
+    </w:p>
+    <w:p>
+      <w:pPr>
+        <w:spacing w:after="120" w:line="200" w:lineRule="exact"/>
+        <w:jc w:val="both"/>
+        <w:rPr>
+          <w:rFonts w:ascii="Century Gothic" w:hAnsi="Century Gothic" w:cs="Rod Transparent"/>
+          <w:sz w:val="18"/>
+          <w:szCs w:val="18"/>
+        </w:rPr>
+      </w:pPr>
+      <w:r>
+        <w:rPr>
+          <w:rFonts w:ascii="Century Gothic" w:hAnsi="Century Gothic" w:cs="Rod Transparent"/>
+          <w:sz w:val="18"/>
+          <w:szCs w:val="18"/>
+          <w:lang w:val="en-US"/>
+        </w:rPr>
+        <w:t>DevOps</w:t>
+      </w:r>
+      <w:r>
+        <w:rPr>
+          <w:rFonts w:ascii="Century Gothic" w:hAnsi="Century Gothic" w:cs="Rod Transparent"/>
+          <w:sz w:val="18"/>
+          <w:szCs w:val="18"/>
+        </w:rPr>
+        <w:t xml:space="preserve"> </w:t>
+      </w:r>
+      <w:r>
+        <w:rPr>
+          <w:rFonts w:ascii="Century Gothic" w:hAnsi="Century Gothic" w:cs="Rod Transparent"/>
+          <w:sz w:val="18"/>
+          <w:szCs w:val="18"/>
+        </w:rPr>
+        <w:t>for the ‘</w:t>
+      </w:r>
+      <w:proofErr w:type="spellStart"/>
+      <w:r>
+        <w:rPr>
+          <w:rStyle w:val="Hiperligao"/>
+          <w:i/>
+          <w:color w:val="595959" w:themeColor="text1" w:themeTint="A6"/>
+          <w:u w:val="none"/>
+        </w:rPr>
+        <w:fldChar w:fldCharType="begin"/>
+      </w:r>
+      <w:r>
+        <w:rPr>
+          <w:rStyle w:val="Hiperligao"/>
+          <w:i/>
+          <w:color w:val="595959" w:themeColor="text1" w:themeTint="A6"/>
+          <w:u w:val="none"/>
+        </w:rPr>
+        <w:instrText xml:space="preserve"> HYPERLINK "https://securities.cib.bnpparibas/all-our-solutions/clearing-custody/" </w:instrText>
+      </w:r>
+      <w:r>
+        <w:rPr>
+          <w:rStyle w:val="Hiperligao"/>
+          <w:i/>
+          <w:color w:val="595959" w:themeColor="text1" w:themeTint="A6"/>
+          <w:u w:val="none"/>
+        </w:rPr>
+        <w:fldChar w:fldCharType="separate"/>
+      </w:r>
+      <w:r>
+        <w:rPr>
+          <w:rStyle w:val="Hiperligao"/>
+          <w:rFonts w:ascii="Century Gothic" w:hAnsi="Century Gothic" w:cs="Rod Transparent"/>
+          <w:i/>
+          <w:color w:val="595959" w:themeColor="text1" w:themeTint="A6"/>
+          <w:sz w:val="18"/>
+          <w:szCs w:val="18"/>
+          <w:u w:val="none"/>
+        </w:rPr>
+        <w:t>AceTP</w:t>
+      </w:r>
+      <w:proofErr w:type="spellEnd"/>
+      <w:r>
+        <w:rPr>
+          <w:rStyle w:val="Hiperligao"/>
+          <w:i/>
+          <w:color w:val="595959" w:themeColor="text1" w:themeTint="A6"/>
+          <w:u w:val="none"/>
+        </w:rPr>
+        <w:fldChar w:fldCharType="end"/>
+      </w:r>
+      <w:r>
+        <w:rPr>
+          <w:rFonts w:ascii="Century Gothic" w:hAnsi="Century Gothic" w:cs="Rod Transparent"/>
+          <w:sz w:val="18"/>
+          <w:szCs w:val="18"/>
+        </w:rPr>
+        <w:t>’ Project.</w:t>
+      </w:r>
+    </w:p>
+    <w:p>
+      <w:pPr>
+        <w:spacing w:line="200" w:lineRule="exact"/>
+        <w:jc w:val="both"/>
+        <w:rPr>
+          <w:rFonts w:ascii="Century Gothic" w:hAnsi="Century Gothic" w:cs="Rod Transparent"/>
+          <w:b/>
+          <w:sz w:val="18"/>
+          <w:szCs w:val="18"/>
+        </w:rPr>
+      </w:pPr>
+      <w:r>
+        <w:rPr>
+          <w:rFonts w:ascii="Century Gothic" w:hAnsi="Century Gothic" w:cs="Rod Transparent"/>
+          <w:b/>
+          <w:sz w:val="18"/>
+          <w:szCs w:val="18"/>
+        </w:rPr>
+        <w:t>Premium Minds</w:t>
+      </w:r>
+      <w:r>
+        <w:rPr>
+          <w:rFonts w:ascii="Century Gothic" w:hAnsi="Century Gothic" w:cs="Rod Transparent"/>
+          <w:b/>
+          <w:sz w:val="18"/>
+          <w:szCs w:val="18"/>
+        </w:rPr>
+        <w:tab/>
+      </w:r>
+      <w:r>
+        <w:rPr>
+          <w:rFonts w:ascii="Century Gothic" w:hAnsi="Century Gothic" w:cs="Rod Transparent"/>
+          <w:b/>
+          <w:sz w:val="18"/>
+          <w:szCs w:val="18"/>
+        </w:rPr>
+        <w:tab/>
+      </w:r>
+      <w:r>
+        <w:rPr>
+          <w:rFonts w:ascii="Century Gothic" w:hAnsi="Century Gothic" w:cs="Rod Transparent"/>
+          <w:b/>
+          <w:sz w:val="18"/>
+          <w:szCs w:val="18"/>
+        </w:rPr>
+        <w:tab/>
+        <w:t>(Dec 2016 – Jul 2018)</w:t>
+      </w:r>
+    </w:p>
+    <w:p>
+      <w:pPr>
+        <w:spacing w:after="120" w:line="200" w:lineRule="exact"/>
+        <w:jc w:val="both"/>
+        <w:rPr>
+          <w:rFonts w:ascii="Century Gothic" w:hAnsi="Century Gothic" w:cs="Rod Transparent"/>
+          <w:bCs/>
+          <w:sz w:val="18"/>
+          <w:szCs w:val="18"/>
+        </w:rPr>
+      </w:pPr>
+      <w:r>
+        <w:rPr>
+          <w:rFonts w:ascii="Century Gothic" w:hAnsi="Century Gothic" w:cs="Rod Transparent"/>
+          <w:bCs/>
+          <w:sz w:val="18"/>
+          <w:szCs w:val="18"/>
+        </w:rPr>
+        <w:t>DevOps</w:t>
+      </w:r>
+      <w:r>
+        <w:rPr>
+          <w:rFonts w:ascii="Century Gothic" w:hAnsi="Century Gothic" w:cs="Rod Transparent"/>
+          <w:bCs/>
+          <w:sz w:val="18"/>
+          <w:szCs w:val="18"/>
+        </w:rPr>
+        <w:t xml:space="preserve"> for the </w:t>
+      </w:r>
+      <w:r>
+        <w:rPr>
+          <w:rFonts w:ascii="Century Gothic" w:hAnsi="Century Gothic" w:cs="Rod Transparent"/>
+          <w:bCs/>
+          <w:sz w:val="18"/>
+          <w:szCs w:val="18"/>
+        </w:rPr>
+        <w:t>‘</w:t>
+      </w:r>
+      <w:proofErr w:type="spellStart"/>
+      <w:r>
+        <w:rPr>
+          <w:rStyle w:val="Hiperligao"/>
+          <w:i/>
+          <w:color w:val="595959" w:themeColor="text1" w:themeTint="A6"/>
+          <w:u w:val="none"/>
+          <w:lang w:val="pt-PT"/>
+        </w:rPr>
+        <w:fldChar w:fldCharType="begin"/>
+      </w:r>
+      <w:r>
+        <w:rPr>
+          <w:rStyle w:val="Hiperligao"/>
+          <w:i/>
+          <w:color w:val="595959" w:themeColor="text1" w:themeTint="A6"/>
+          <w:u w:val="none"/>
+        </w:rPr>
+        <w:instrText>HYPERLINK "https://www.premium-minds.com/work/" \l "eos"</w:instrText>
+      </w:r>
+      <w:r>
+        <w:rPr>
+          <w:rStyle w:val="Hiperligao"/>
+          <w:i/>
+          <w:color w:val="595959" w:themeColor="text1" w:themeTint="A6"/>
+          <w:u w:val="none"/>
+          <w:lang w:val="pt-PT"/>
+        </w:rPr>
+        <w:fldChar w:fldCharType="separate"/>
+      </w:r>
+      <w:r>
+        <w:rPr>
+          <w:rStyle w:val="Hiperligao"/>
+          <w:rFonts w:ascii="Century Gothic" w:hAnsi="Century Gothic" w:cs="Rod Transparent"/>
+          <w:i/>
+          <w:color w:val="595959" w:themeColor="text1" w:themeTint="A6"/>
+          <w:sz w:val="18"/>
+          <w:szCs w:val="18"/>
+          <w:u w:val="none"/>
+        </w:rPr>
+        <w:t>eos</w:t>
+      </w:r>
+      <w:proofErr w:type="spellEnd"/>
+      <w:r>
+        <w:rPr>
+          <w:rStyle w:val="Hiperligao"/>
+          <w:i/>
+          <w:color w:val="595959" w:themeColor="text1" w:themeTint="A6"/>
+          <w:u w:val="none"/>
+          <w:lang w:val="pt-PT"/>
+        </w:rPr>
+        <w:fldChar w:fldCharType="end"/>
+      </w:r>
+      <w:r>
+        <w:rPr>
+          <w:rFonts w:ascii="Century Gothic" w:hAnsi="Century Gothic" w:cs="Rod Transparent"/>
+          <w:bCs/>
+          <w:sz w:val="18"/>
+          <w:szCs w:val="18"/>
+        </w:rPr>
+        <w:t>’</w:t>
+      </w:r>
+      <w:r>
+        <w:rPr>
+          <w:rFonts w:ascii="Century Gothic" w:hAnsi="Century Gothic" w:cs="Rod Transparent"/>
+          <w:bCs/>
+          <w:sz w:val="18"/>
+          <w:szCs w:val="18"/>
+        </w:rPr>
+        <w:t xml:space="preserve"> and </w:t>
+      </w:r>
+      <w:r>
+        <w:rPr>
+          <w:rFonts w:ascii="Century Gothic" w:hAnsi="Century Gothic" w:cs="Rod Transparent"/>
+          <w:bCs/>
+          <w:sz w:val="18"/>
+          <w:szCs w:val="18"/>
+        </w:rPr>
+        <w:t>‘</w:t>
+      </w:r>
+      <w:proofErr w:type="spellStart"/>
+      <w:r>
+        <w:rPr>
+          <w:rStyle w:val="Hiperligao"/>
+          <w:i/>
+          <w:color w:val="595959" w:themeColor="text1" w:themeTint="A6"/>
+          <w:u w:val="none"/>
+        </w:rPr>
+        <w:fldChar w:fldCharType="begin"/>
+      </w:r>
+      <w:r>
+        <w:rPr>
+          <w:rStyle w:val="Hiperligao"/>
+          <w:i/>
+          <w:color w:val="595959" w:themeColor="text1" w:themeTint="A6"/>
+          <w:u w:val="none"/>
+        </w:rPr>
+        <w:instrText xml:space="preserve"> HYPERLINK "https://www.premium-minds.com/work/" \l "winphar" </w:instrText>
+      </w:r>
+      <w:r>
+        <w:rPr>
+          <w:rStyle w:val="Hiperligao"/>
+          <w:i/>
+          <w:color w:val="595959" w:themeColor="text1" w:themeTint="A6"/>
+          <w:u w:val="none"/>
+        </w:rPr>
+        <w:fldChar w:fldCharType="separate"/>
+      </w:r>
+      <w:r>
+        <w:rPr>
+          <w:rStyle w:val="Hiperligao"/>
+          <w:rFonts w:ascii="Century Gothic" w:hAnsi="Century Gothic" w:cs="Rod Transparent"/>
+          <w:i/>
+          <w:color w:val="595959" w:themeColor="text1" w:themeTint="A6"/>
+          <w:sz w:val="18"/>
+          <w:szCs w:val="18"/>
+          <w:u w:val="none"/>
+        </w:rPr>
+        <w:t>Winphar</w:t>
+      </w:r>
+      <w:proofErr w:type="spellEnd"/>
+      <w:r>
+        <w:rPr>
+          <w:rStyle w:val="Hiperligao"/>
+          <w:i/>
+          <w:color w:val="595959" w:themeColor="text1" w:themeTint="A6"/>
+          <w:u w:val="none"/>
+        </w:rPr>
+        <w:fldChar w:fldCharType="end"/>
+      </w:r>
+      <w:r>
+        <w:rPr>
+          <w:rFonts w:ascii="Century Gothic" w:hAnsi="Century Gothic" w:cs="Rod Transparent"/>
+          <w:bCs/>
+          <w:sz w:val="18"/>
+          <w:szCs w:val="18"/>
+        </w:rPr>
+        <w:t>’</w:t>
+      </w:r>
+      <w:r>
+        <w:rPr>
+          <w:rFonts w:ascii="Century Gothic" w:hAnsi="Century Gothic" w:cs="Rod Transparent"/>
+          <w:bCs/>
+          <w:sz w:val="18"/>
+          <w:szCs w:val="18"/>
+        </w:rPr>
+        <w:t xml:space="preserve"> projects.</w:t>
+      </w:r>
+    </w:p>
+    <w:p>
+      <w:pPr>
+        <w:spacing w:line="200" w:lineRule="exact"/>
+        <w:ind w:left="425" w:hanging="425"/>
+        <w:jc w:val="both"/>
+        <w:rPr>
+          <w:rFonts w:ascii="Century Gothic" w:hAnsi="Century Gothic" w:cs="Rod Transparent"/>
+          <w:b/>
+          <w:sz w:val="18"/>
+          <w:szCs w:val="18"/>
+          <w:lang w:val="en-US"/>
+        </w:rPr>
+      </w:pPr>
+      <w:r>
+        <w:rPr>
+          <w:rFonts w:ascii="Century Gothic" w:hAnsi="Century Gothic" w:cs="Rod Transparent"/>
+          <w:b/>
+          <w:sz w:val="18"/>
+          <w:szCs w:val="18"/>
+          <w:lang w:val="en-US"/>
+        </w:rPr>
         <w:t>Freelance</w:t>
       </w:r>
       <w:r>
@@ -2204,10 +2282,10 @@
         </w:rPr>
         <w:t xml:space="preserve"> at </w:t>
       </w:r>
-      <w:hyperlink r:id="rId13" w:history="1">
+      <w:hyperlink r:id="rId12" w:history="1">
         <w:r>
           <w:rPr>
-            <w:rStyle w:val="Hyperlink"/>
+            <w:rStyle w:val="Hiperligao"/>
             <w:rFonts w:ascii="Century Gothic" w:hAnsi="Century Gothic"/>
             <w:i/>
             <w:color w:val="595959" w:themeColor="text1" w:themeTint="A6"/>
@@ -2228,20 +2306,31 @@
         </w:rPr>
         <w:t xml:space="preserve">; </w:t>
       </w:r>
-      <w:r>
-        <w:rPr>
-          <w:rFonts w:ascii="Century Gothic" w:hAnsi="Century Gothic" w:cs="Rod Transparent"/>
-          <w:sz w:val="18"/>
-          <w:szCs w:val="18"/>
-          <w:lang w:val="en-US"/>
-        </w:rPr>
-        <w:t xml:space="preserve">Clerck for </w:t>
-      </w:r>
-      <w:hyperlink r:id="rId14" w:history="1">
+      <w:proofErr w:type="spellStart"/>
+      <w:r>
+        <w:rPr>
+          <w:rFonts w:ascii="Century Gothic" w:hAnsi="Century Gothic" w:cs="Rod Transparent"/>
+          <w:sz w:val="18"/>
+          <w:szCs w:val="18"/>
+          <w:lang w:val="en-US"/>
+        </w:rPr>
+        <w:t>Clerck</w:t>
+      </w:r>
+      <w:proofErr w:type="spellEnd"/>
+      <w:r>
+        <w:rPr>
+          <w:rFonts w:ascii="Century Gothic" w:hAnsi="Century Gothic" w:cs="Rod Transparent"/>
+          <w:sz w:val="18"/>
+          <w:szCs w:val="18"/>
+          <w:lang w:val="en-US"/>
+        </w:rPr>
+        <w:t xml:space="preserve"> for </w:t>
+      </w:r>
+      <w:hyperlink r:id="rId13" w:history="1">
         <w:proofErr w:type="spellStart"/>
         <w:r>
           <w:rPr>
-            <w:rStyle w:val="Hyperlink"/>
+            <w:rStyle w:val="Hiperligao"/>
             <w:rFonts w:ascii="Century Gothic" w:hAnsi="Century Gothic"/>
             <w:i/>
             <w:color w:val="595959" w:themeColor="text1" w:themeTint="A6"/>
@@ -2255,7 +2344,7 @@
         <w:proofErr w:type="spellEnd"/>
         <w:r>
           <w:rPr>
-            <w:rStyle w:val="Hyperlink"/>
+            <w:rStyle w:val="Hiperligao"/>
             <w:rFonts w:ascii="Century Gothic" w:hAnsi="Century Gothic"/>
             <w:i/>
             <w:color w:val="595959" w:themeColor="text1" w:themeTint="A6"/>
@@ -2269,7 +2358,7 @@
         <w:proofErr w:type="spellStart"/>
         <w:r>
           <w:rPr>
-            <w:rStyle w:val="Hyperlink"/>
+            <w:rStyle w:val="Hiperligao"/>
             <w:rFonts w:ascii="Century Gothic" w:hAnsi="Century Gothic"/>
             <w:i/>
             <w:color w:val="595959" w:themeColor="text1" w:themeTint="A6"/>
@@ -2283,7 +2372,7 @@
         <w:proofErr w:type="spellEnd"/>
         <w:r>
           <w:rPr>
-            <w:rStyle w:val="Hyperlink"/>
+            <w:rStyle w:val="Hiperligao"/>
             <w:rFonts w:ascii="Century Gothic" w:hAnsi="Century Gothic"/>
             <w:i/>
             <w:color w:val="595959" w:themeColor="text1" w:themeTint="A6"/>
@@ -2313,11 +2402,11 @@
         </w:rPr>
         <w:t xml:space="preserve">Tutor at </w:t>
       </w:r>
-      <w:hyperlink r:id="rId15" w:history="1">
+      <w:hyperlink r:id="rId14" w:history="1">
         <w:proofErr w:type="spellStart"/>
         <w:r>
           <w:rPr>
-            <w:rStyle w:val="Hyperlink"/>
+            <w:rStyle w:val="Hiperligao"/>
             <w:rFonts w:ascii="Century Gothic" w:hAnsi="Century Gothic" w:cs="Rod Transparent"/>
             <w:color w:val="595959" w:themeColor="text1" w:themeTint="A6"/>
             <w:sz w:val="18"/>
@@ -2329,7 +2418,7 @@
         </w:r>
         <w:r>
           <w:rPr>
-            <w:rStyle w:val="Hyperlink"/>
+            <w:rStyle w:val="Hiperligao"/>
             <w:rFonts w:ascii="Century Gothic" w:hAnsi="Century Gothic" w:cs="Rod Transparent"/>
             <w:color w:val="595959" w:themeColor="text1" w:themeTint="A6"/>
             <w:sz w:val="18"/>
@@ -2341,7 +2430,7 @@
         </w:r>
         <w:r>
           <w:rPr>
-            <w:rStyle w:val="Hyperlink"/>
+            <w:rStyle w:val="Hiperligao"/>
             <w:rFonts w:ascii="Century Gothic" w:hAnsi="Century Gothic" w:cs="Rod Transparent"/>
             <w:color w:val="595959" w:themeColor="text1" w:themeTint="A6"/>
             <w:sz w:val="18"/>
@@ -2354,7 +2443,7 @@
         <w:proofErr w:type="spellEnd"/>
         <w:r>
           <w:rPr>
-            <w:rStyle w:val="Hyperlink"/>
+            <w:rStyle w:val="Hiperligao"/>
             <w:rFonts w:ascii="Century Gothic" w:hAnsi="Century Gothic" w:cs="Rod Transparent"/>
             <w:color w:val="595959" w:themeColor="text1" w:themeTint="A6"/>
             <w:sz w:val="18"/>
@@ -2367,7 +2456,7 @@
         <w:proofErr w:type="spellStart"/>
         <w:r>
           <w:rPr>
-            <w:rStyle w:val="Hyperlink"/>
+            <w:rStyle w:val="Hiperligao"/>
             <w:rFonts w:ascii="Century Gothic" w:hAnsi="Century Gothic" w:cs="Rod Transparent"/>
             <w:color w:val="595959" w:themeColor="text1" w:themeTint="A6"/>
             <w:sz w:val="18"/>
@@ -2582,10 +2671,10 @@
         </w:rPr>
         <w:t xml:space="preserve">– Green Light, </w:t>
       </w:r>
-      <w:hyperlink r:id="rId16" w:history="1">
+      <w:hyperlink r:id="rId15" w:history="1">
         <w:r>
           <w:rPr>
-            <w:rStyle w:val="Hyperlink"/>
+            <w:rStyle w:val="Hiperligao"/>
             <w:rFonts w:ascii="Century Gothic" w:hAnsi="Century Gothic" w:cs="Rod Transparent"/>
             <w:i/>
             <w:color w:val="595959" w:themeColor="text1" w:themeTint="A6"/>
@@ -2598,7 +2687,7 @@
         </w:r>
         <w:r>
           <w:rPr>
-            <w:rStyle w:val="Hyperlink"/>
+            <w:rStyle w:val="Hiperligao"/>
             <w:rFonts w:ascii="Century Gothic" w:hAnsi="Century Gothic" w:cs="Rod Transparent"/>
             <w:i/>
             <w:color w:val="595959" w:themeColor="text1" w:themeTint="A6"/>
@@ -2611,7 +2700,7 @@
         </w:r>
         <w:r>
           <w:rPr>
-            <w:rStyle w:val="Hyperlink"/>
+            <w:rStyle w:val="Hiperligao"/>
             <w:rFonts w:ascii="Century Gothic" w:hAnsi="Century Gothic" w:cs="Rod Transparent"/>
             <w:i/>
             <w:color w:val="595959" w:themeColor="text1" w:themeTint="A6"/>
@@ -2826,10 +2915,10 @@
         </w:rPr>
         <w:t xml:space="preserve"> </w:t>
       </w:r>
-      <w:hyperlink r:id="rId17" w:history="1">
+      <w:hyperlink r:id="rId16" w:history="1">
         <w:r>
           <w:rPr>
-            <w:rStyle w:val="Hyperlink"/>
+            <w:rStyle w:val="Hiperligao"/>
             <w:rFonts w:ascii="Century Gothic" w:hAnsi="Century Gothic" w:cs="Rod Transparent"/>
             <w:i/>
             <w:color w:val="595959" w:themeColor="text1" w:themeTint="A6"/>
@@ -2842,7 +2931,7 @@
         </w:r>
         <w:r>
           <w:rPr>
-            <w:rStyle w:val="Hyperlink"/>
+            <w:rStyle w:val="Hiperligao"/>
             <w:rFonts w:ascii="Century Gothic" w:hAnsi="Century Gothic" w:cs="Rod Transparent"/>
             <w:i/>
             <w:color w:val="595959" w:themeColor="text1" w:themeTint="A6"/>
@@ -2873,10 +2962,10 @@
         </w:rPr>
         <w:t>(</w:t>
       </w:r>
-      <w:hyperlink r:id="rId18" w:history="1">
+      <w:hyperlink r:id="rId17" w:history="1">
         <w:r>
           <w:rPr>
-            <w:rStyle w:val="Hyperlink"/>
+            <w:rStyle w:val="Hiperligao"/>
             <w:rFonts w:ascii="Century Gothic" w:hAnsi="Century Gothic" w:cs="Rod Transparent"/>
             <w:color w:val="595959" w:themeColor="text1" w:themeTint="A6"/>
             <w:sz w:val="18"/>
@@ -2987,7 +3076,7 @@
         <w:spacing w:line="200" w:lineRule="exact"/>
         <w:jc w:val="both"/>
         <w:rPr>
-          <w:rStyle w:val="Hyperlink"/>
+          <w:rStyle w:val="Hiperligao"/>
           <w:rFonts w:ascii="Century Gothic" w:hAnsi="Century Gothic" w:cs="Rod Transparent"/>
           <w:i/>
           <w:color w:val="595959" w:themeColor="text1" w:themeTint="A6"/>
@@ -3004,27 +3093,7 @@
           <w:szCs w:val="18"/>
           <w:lang w:val="en-US"/>
         </w:rPr>
-        <w:t xml:space="preserve">Public presentation and promotion of </w:t>
-      </w:r>
-      <w:proofErr w:type="spellStart"/>
-      <w:r>
-        <w:rPr>
-          <w:rFonts w:ascii="Century Gothic" w:hAnsi="Century Gothic" w:cs="Rod Transparent"/>
-          <w:sz w:val="18"/>
-          <w:szCs w:val="18"/>
-          <w:lang w:val="en-US"/>
-        </w:rPr>
-        <w:t>of</w:t>
-      </w:r>
-      <w:proofErr w:type="spellEnd"/>
-      <w:r>
-        <w:rPr>
-          <w:rFonts w:ascii="Century Gothic" w:hAnsi="Century Gothic" w:cs="Rod Transparent"/>
-          <w:sz w:val="18"/>
-          <w:szCs w:val="18"/>
-          <w:lang w:val="en-US"/>
-        </w:rPr>
-        <w:t xml:space="preserve"> products and services.</w:t>
+        <w:t>Public presentation and promotion of products and services.</w:t>
       </w:r>
       <w:r>
         <w:rPr>
@@ -3042,27 +3111,25 @@
           <w:szCs w:val="18"/>
           <w:lang w:val="en-US"/>
         </w:rPr>
-        <w:t xml:space="preserve">Public and private workshop </w:t>
-      </w:r>
-      <w:proofErr w:type="spellStart"/>
-      <w:r>
-        <w:rPr>
-          <w:rFonts w:ascii="Century Gothic" w:hAnsi="Century Gothic" w:cs="Rod Transparent"/>
-          <w:sz w:val="18"/>
-          <w:szCs w:val="18"/>
-          <w:lang w:val="en-US"/>
-        </w:rPr>
-        <w:t>dinamization</w:t>
-      </w:r>
-      <w:proofErr w:type="spellEnd"/>
-      <w:r>
-        <w:rPr>
-          <w:rFonts w:ascii="Century Gothic" w:hAnsi="Century Gothic" w:cs="Rod Transparent"/>
-          <w:sz w:val="18"/>
-          <w:szCs w:val="18"/>
-          <w:lang w:val="en-US"/>
-        </w:rPr>
-        <w:t xml:space="preserve">. </w:t>
+        <w:t>Public and private workshop d</w:t>
+      </w:r>
+      <w:r>
+        <w:rPr>
+          <w:rFonts w:ascii="Century Gothic" w:hAnsi="Century Gothic" w:cs="Rod Transparent"/>
+          <w:sz w:val="18"/>
+          <w:szCs w:val="18"/>
+          <w:lang w:val="en-US"/>
+        </w:rPr>
+        <w:t>y</w:t>
+      </w:r>
+      <w:r>
+        <w:rPr>
+          <w:rFonts w:ascii="Century Gothic" w:hAnsi="Century Gothic" w:cs="Rod Transparent"/>
+          <w:sz w:val="18"/>
+          <w:szCs w:val="18"/>
+          <w:lang w:val="en-US"/>
+        </w:rPr>
+        <w:t xml:space="preserve">namization. </w:t>
       </w:r>
       <w:r>
         <w:rPr>
@@ -3074,10 +3141,10 @@
         </w:rPr>
         <w:t xml:space="preserve">- </w:t>
       </w:r>
-      <w:hyperlink r:id="rId19" w:history="1">
+      <w:hyperlink r:id="rId18" w:history="1">
         <w:r>
           <w:rPr>
-            <w:rStyle w:val="Hyperlink"/>
+            <w:rStyle w:val="Hiperligao"/>
             <w:rFonts w:ascii="Century Gothic" w:hAnsi="Century Gothic" w:cs="Rod Transparent"/>
             <w:i/>
             <w:color w:val="595959" w:themeColor="text1" w:themeTint="A6"/>
@@ -3091,7 +3158,7 @@
       </w:hyperlink>
       <w:r>
         <w:rPr>
-          <w:rStyle w:val="Hyperlink"/>
+          <w:rStyle w:val="Hiperligao"/>
           <w:rFonts w:ascii="Century Gothic" w:hAnsi="Century Gothic" w:cs="Rod Transparent"/>
           <w:i/>
           <w:color w:val="595959" w:themeColor="text1" w:themeTint="A6"/>
@@ -3108,7 +3175,7 @@
         <w:spacing w:after="360" w:line="200" w:lineRule="exact"/>
         <w:ind w:left="1701" w:hanging="1701"/>
         <w:rPr>
-          <w:rStyle w:val="Hyperlink"/>
+          <w:rStyle w:val="Hiperligao"/>
           <w:rFonts w:ascii="Century Gothic" w:hAnsi="Century Gothic" w:cs="Rod Transparent"/>
           <w:i/>
           <w:color w:val="595959" w:themeColor="text1" w:themeTint="A6"/>
@@ -3128,7 +3195,7 @@
     </w:p>
     <w:p>
       <w:pPr>
-        <w:pStyle w:val="Title"/>
+        <w:pStyle w:val="Ttulo"/>
         <w:spacing w:before="120" w:after="0"/>
         <w:rPr>
           <w:lang w:val="en-US"/>
@@ -3161,10 +3228,239 @@
         <w:rPr>
           <w:rFonts w:ascii="Century Gothic" w:hAnsi="Century Gothic" w:cs="Rod Transparent"/>
           <w:b/>
+          <w:sz w:val="28"/>
+          <w:szCs w:val="26"/>
+        </w:rPr>
+        <w:t>Automation</w:t>
+      </w:r>
+      <w:r>
+        <w:rPr>
+          <w:rFonts w:ascii="Century Gothic" w:hAnsi="Century Gothic" w:cs="Rod Transparent"/>
+          <w:b/>
+          <w:sz w:val="16"/>
+          <w:szCs w:val="16"/>
+        </w:rPr>
+        <w:t xml:space="preserve"> </w:t>
+      </w:r>
+      <w:r>
+        <w:rPr>
+          <w:rFonts w:ascii="Century Gothic" w:hAnsi="Century Gothic" w:cs="Rod Transparent"/>
+          <w:b/>
+          <w:sz w:val="16"/>
+          <w:szCs w:val="16"/>
+        </w:rPr>
+        <w:t xml:space="preserve"> </w:t>
+      </w:r>
+      <w:r>
+        <w:rPr>
+          <w:rFonts w:ascii="Century Gothic" w:hAnsi="Century Gothic" w:cs="Rod Transparent"/>
+          <w:b/>
+          <w:sz w:val="16"/>
+          <w:szCs w:val="16"/>
+        </w:rPr>
+        <w:t xml:space="preserve">  </w:t>
+      </w:r>
+      <w:r>
+        <w:rPr>
+          <w:rFonts w:ascii="Century Gothic" w:hAnsi="Century Gothic" w:cs="Rod Transparent"/>
+          <w:b/>
+          <w:szCs w:val="26"/>
+        </w:rPr>
+        <w:t>AWS</w:t>
+      </w:r>
+      <w:r>
+        <w:rPr>
+          <w:rFonts w:ascii="Century Gothic" w:hAnsi="Century Gothic" w:cs="Rod Transparent"/>
+          <w:b/>
+          <w:sz w:val="16"/>
+          <w:szCs w:val="16"/>
+        </w:rPr>
+        <w:t xml:space="preserve">    </w:t>
+      </w:r>
+      <w:r>
+        <w:rPr>
+          <w:rFonts w:ascii="Century Gothic" w:hAnsi="Century Gothic" w:cs="Rod Transparent"/>
+          <w:b/>
+        </w:rPr>
+        <w:t>Az Cloud</w:t>
+      </w:r>
+      <w:r>
+        <w:rPr>
+          <w:rFonts w:ascii="Century Gothic" w:hAnsi="Century Gothic" w:cs="Rod Transparent"/>
+          <w:b/>
+          <w:sz w:val="18"/>
+          <w:szCs w:val="18"/>
+        </w:rPr>
+        <w:t xml:space="preserve">  </w:t>
+      </w:r>
+      <w:r>
+        <w:rPr>
+          <w:rFonts w:ascii="Century Gothic" w:hAnsi="Century Gothic" w:cs="Rod Transparent"/>
+          <w:b/>
+          <w:sz w:val="18"/>
+          <w:szCs w:val="18"/>
+        </w:rPr>
+        <w:t xml:space="preserve"> </w:t>
+      </w:r>
+      <w:r>
+        <w:rPr>
+          <w:rFonts w:ascii="Century Gothic" w:hAnsi="Century Gothic" w:cs="Rod Transparent"/>
+          <w:b/>
+          <w:sz w:val="18"/>
+          <w:szCs w:val="18"/>
+        </w:rPr>
+        <w:t xml:space="preserve"> </w:t>
+      </w:r>
+      <w:r>
+        <w:rPr>
+          <w:rFonts w:ascii="Century Gothic" w:hAnsi="Century Gothic" w:cs="Rod Transparent"/>
+          <w:b/>
+          <w:sz w:val="28"/>
+          <w:szCs w:val="26"/>
+        </w:rPr>
+        <w:t>Az DevOps</w:t>
+      </w:r>
+      <w:r>
+        <w:rPr>
+          <w:rFonts w:ascii="Century Gothic" w:hAnsi="Century Gothic" w:cs="Rod Transparent"/>
+          <w:b/>
+          <w:sz w:val="20"/>
+          <w:szCs w:val="20"/>
+        </w:rPr>
+        <w:t xml:space="preserve"> </w:t>
+      </w:r>
+      <w:r>
+        <w:rPr>
+          <w:rFonts w:ascii="Century Gothic" w:hAnsi="Century Gothic" w:cs="Rod Transparent"/>
+          <w:b/>
+          <w:sz w:val="20"/>
+          <w:szCs w:val="20"/>
+        </w:rPr>
+        <w:t xml:space="preserve">  </w:t>
+      </w:r>
+      <w:r>
+        <w:rPr>
+          <w:rFonts w:ascii="Century Gothic" w:hAnsi="Century Gothic" w:cs="Rod Transparent"/>
+          <w:b/>
+          <w:sz w:val="20"/>
+          <w:szCs w:val="20"/>
+        </w:rPr>
+        <w:t xml:space="preserve"> </w:t>
+      </w:r>
+      <w:r>
+        <w:rPr>
+          <w:rFonts w:ascii="Century Gothic" w:hAnsi="Century Gothic" w:cs="Rod Transparent"/>
+          <w:b/>
+          <w:sz w:val="36"/>
+          <w:szCs w:val="34"/>
+        </w:rPr>
+        <w:t>Bash</w:t>
+      </w:r>
+      <w:r>
+        <w:rPr>
+          <w:rFonts w:ascii="Century Gothic" w:hAnsi="Century Gothic" w:cs="Rod Transparent"/>
+          <w:b/>
+          <w:sz w:val="18"/>
+          <w:szCs w:val="18"/>
+        </w:rPr>
+        <w:t xml:space="preserve">   </w:t>
+      </w:r>
+      <w:r>
+        <w:rPr>
+          <w:rFonts w:ascii="Century Gothic" w:hAnsi="Century Gothic" w:cs="Rod Transparent"/>
+          <w:b/>
+          <w:sz w:val="18"/>
+          <w:szCs w:val="18"/>
+        </w:rPr>
+        <w:t xml:space="preserve"> </w:t>
+      </w:r>
+      <w:r>
+        <w:rPr>
+          <w:rFonts w:ascii="Century Gothic" w:hAnsi="Century Gothic" w:cs="Rod Transparent"/>
+          <w:b/>
+          <w:szCs w:val="26"/>
+        </w:rPr>
+        <w:t>c/</w:t>
+      </w:r>
+      <w:proofErr w:type="spellStart"/>
+      <w:r>
+        <w:rPr>
+          <w:rFonts w:ascii="Century Gothic" w:hAnsi="Century Gothic" w:cs="Rod Transparent"/>
+          <w:b/>
+          <w:szCs w:val="26"/>
+        </w:rPr>
+        <w:t>c++</w:t>
+      </w:r>
+      <w:proofErr w:type="spellEnd"/>
+      <w:r>
+        <w:rPr>
+          <w:rFonts w:ascii="Century Gothic" w:hAnsi="Century Gothic" w:cs="Rod Transparent"/>
+          <w:b/>
+          <w:sz w:val="20"/>
+          <w:szCs w:val="20"/>
+        </w:rPr>
+        <w:t xml:space="preserve">    </w:t>
+      </w:r>
+      <w:r>
+        <w:rPr>
+          <w:rFonts w:ascii="Century Gothic" w:hAnsi="Century Gothic" w:cs="Rod Transparent"/>
+          <w:b/>
           <w:sz w:val="32"/>
           <w:szCs w:val="28"/>
         </w:rPr>
-        <w:t>Automation</w:t>
+        <w:t>C</w:t>
+      </w:r>
+      <w:r>
+        <w:rPr>
+          <w:rFonts w:ascii="Century Gothic" w:hAnsi="Century Gothic" w:cs="Rod Transparent"/>
+          <w:b/>
+          <w:sz w:val="32"/>
+          <w:szCs w:val="28"/>
+        </w:rPr>
+        <w:t>I/CD</w:t>
+      </w:r>
+      <w:r>
+        <w:rPr>
+          <w:rFonts w:ascii="Century Gothic" w:hAnsi="Century Gothic" w:cs="Rod Transparent"/>
+          <w:b/>
+          <w:sz w:val="18"/>
+          <w:szCs w:val="18"/>
+        </w:rPr>
+        <w:t xml:space="preserve">    </w:t>
+      </w:r>
+      <w:r>
+        <w:rPr>
+          <w:rFonts w:ascii="Century Gothic" w:hAnsi="Century Gothic" w:cs="Rod Transparent"/>
+          <w:b/>
+          <w:sz w:val="32"/>
+          <w:szCs w:val="30"/>
+        </w:rPr>
+        <w:t>CLI</w:t>
+      </w:r>
+      <w:r>
+        <w:rPr>
+          <w:rFonts w:ascii="Century Gothic" w:hAnsi="Century Gothic" w:cs="Rod Transparent"/>
+          <w:b/>
+          <w:sz w:val="16"/>
+          <w:szCs w:val="16"/>
+        </w:rPr>
+        <w:t xml:space="preserve">    </w:t>
+      </w:r>
+      <w:r>
+        <w:rPr>
+          <w:rFonts w:ascii="Century Gothic" w:hAnsi="Century Gothic" w:cs="Rod Transparent"/>
+          <w:b/>
+        </w:rPr>
+        <w:t>Docker</w:t>
+      </w:r>
+      <w:r>
+        <w:rPr>
+          <w:rFonts w:ascii="Century Gothic" w:hAnsi="Century Gothic" w:cs="Rod Transparent"/>
+          <w:b/>
+          <w:sz w:val="18"/>
+          <w:szCs w:val="18"/>
+        </w:rPr>
+        <w:t xml:space="preserve">  </w:t>
       </w:r>
       <w:r>
         <w:rPr>
@@ -3188,124 +3484,47 @@
         <w:rPr>
           <w:rFonts w:ascii="Century Gothic" w:hAnsi="Century Gothic" w:cs="Rod Transparent"/>
           <w:b/>
-          <w:sz w:val="18"/>
-          <w:szCs w:val="18"/>
+          <w:sz w:val="28"/>
+          <w:szCs w:val="26"/>
+        </w:rPr>
+        <w:t>git</w:t>
+      </w:r>
+      <w:r>
+        <w:rPr>
+          <w:rFonts w:ascii="Century Gothic" w:hAnsi="Century Gothic" w:cs="Rod Transparent"/>
+          <w:b/>
+          <w:sz w:val="20"/>
+          <w:szCs w:val="20"/>
+        </w:rPr>
+        <w:t xml:space="preserve"> </w:t>
+      </w:r>
+      <w:r>
+        <w:rPr>
+          <w:rFonts w:ascii="Century Gothic" w:hAnsi="Century Gothic" w:cs="Rod Transparent"/>
+          <w:b/>
+          <w:sz w:val="20"/>
+          <w:szCs w:val="20"/>
+        </w:rPr>
+        <w:t xml:space="preserve"> </w:t>
+      </w:r>
+      <w:r>
+        <w:rPr>
+          <w:rFonts w:ascii="Century Gothic" w:hAnsi="Century Gothic" w:cs="Rod Transparent"/>
+          <w:b/>
+          <w:sz w:val="20"/>
+          <w:szCs w:val="20"/>
         </w:rPr>
         <w:t xml:space="preserve">  </w:t>
       </w:r>
-      <w:r>
-        <w:rPr>
-          <w:rFonts w:ascii="Century Gothic" w:hAnsi="Century Gothic" w:cs="Rod Transparent"/>
-          <w:b/>
-        </w:rPr>
-        <w:t>Az Cloud</w:t>
-      </w:r>
-      <w:r>
-        <w:rPr>
-          <w:rFonts w:ascii="Century Gothic" w:hAnsi="Century Gothic" w:cs="Rod Transparent"/>
-          <w:b/>
-          <w:sz w:val="18"/>
-          <w:szCs w:val="18"/>
-        </w:rPr>
-        <w:t xml:space="preserve">  </w:t>
-      </w:r>
-      <w:r>
-        <w:rPr>
-          <w:rFonts w:ascii="Century Gothic" w:hAnsi="Century Gothic" w:cs="Rod Transparent"/>
-          <w:b/>
-          <w:sz w:val="18"/>
-          <w:szCs w:val="18"/>
-        </w:rPr>
-        <w:t xml:space="preserve"> </w:t>
-      </w:r>
-      <w:r>
-        <w:rPr>
-          <w:rFonts w:ascii="Century Gothic" w:hAnsi="Century Gothic" w:cs="Rod Transparent"/>
-          <w:b/>
-          <w:sz w:val="18"/>
-          <w:szCs w:val="18"/>
-        </w:rPr>
-        <w:t xml:space="preserve"> </w:t>
-      </w:r>
-      <w:r>
-        <w:rPr>
-          <w:rFonts w:ascii="Century Gothic" w:hAnsi="Century Gothic" w:cs="Rod Transparent"/>
-          <w:b/>
-        </w:rPr>
-        <w:t>Az DevOps</w:t>
-      </w:r>
-      <w:r>
-        <w:rPr>
-          <w:rFonts w:ascii="Century Gothic" w:hAnsi="Century Gothic" w:cs="Rod Transparent"/>
-          <w:b/>
-          <w:sz w:val="18"/>
-          <w:szCs w:val="18"/>
-        </w:rPr>
-        <w:t xml:space="preserve"> </w:t>
-      </w:r>
-      <w:r>
-        <w:rPr>
-          <w:rFonts w:ascii="Century Gothic" w:hAnsi="Century Gothic" w:cs="Rod Transparent"/>
-          <w:b/>
-          <w:sz w:val="18"/>
-          <w:szCs w:val="18"/>
-        </w:rPr>
-        <w:t xml:space="preserve">  </w:t>
-      </w:r>
-      <w:r>
-        <w:rPr>
-          <w:rFonts w:ascii="Century Gothic" w:hAnsi="Century Gothic" w:cs="Rod Transparent"/>
-          <w:b/>
-          <w:sz w:val="18"/>
-          <w:szCs w:val="18"/>
-        </w:rPr>
-        <w:t xml:space="preserve"> </w:t>
-      </w:r>
-      <w:r>
-        <w:rPr>
-          <w:rFonts w:ascii="Century Gothic" w:hAnsi="Century Gothic" w:cs="Rod Transparent"/>
-          <w:b/>
-          <w:sz w:val="36"/>
-          <w:szCs w:val="34"/>
-        </w:rPr>
-        <w:t>Bash</w:t>
-      </w:r>
-      <w:r>
-        <w:rPr>
-          <w:rFonts w:ascii="Century Gothic" w:hAnsi="Century Gothic" w:cs="Rod Transparent"/>
-          <w:b/>
-          <w:sz w:val="18"/>
-          <w:szCs w:val="18"/>
-        </w:rPr>
-        <w:t xml:space="preserve">   </w:t>
-      </w:r>
-      <w:r>
-        <w:rPr>
-          <w:rFonts w:ascii="Century Gothic" w:hAnsi="Century Gothic" w:cs="Rod Transparent"/>
-          <w:b/>
-          <w:sz w:val="18"/>
-          <w:szCs w:val="18"/>
-        </w:rPr>
-        <w:t xml:space="preserve"> </w:t>
-      </w:r>
-      <w:r>
-        <w:rPr>
-          <w:rFonts w:ascii="Century Gothic" w:hAnsi="Century Gothic" w:cs="Rod Transparent"/>
-          <w:b/>
-          <w:sz w:val="18"/>
-          <w:szCs w:val="18"/>
-        </w:rPr>
-        <w:t>c/</w:t>
-      </w:r>
       <w:proofErr w:type="spellStart"/>
       <w:r>
         <w:rPr>
           <w:rFonts w:ascii="Century Gothic" w:hAnsi="Century Gothic" w:cs="Rod Transparent"/>
           <w:b/>
-          <w:sz w:val="18"/>
-          <w:szCs w:val="18"/>
-        </w:rPr>
-        <w:t>c++</w:t>
+          <w:sz w:val="20"/>
+          <w:szCs w:val="18"/>
+        </w:rPr>
+        <w:t>Graylog</w:t>
       </w:r>
       <w:proofErr w:type="spellEnd"/>
       <w:r>
@@ -3317,13 +3536,17 @@
         </w:rPr>
         <w:t xml:space="preserve">    </w:t>
       </w:r>
-      <w:r>
-        <w:rPr>
-          <w:rFonts w:ascii="Century Gothic" w:hAnsi="Century Gothic" w:cs="Rod Transparent"/>
-          <w:b/>
-        </w:rPr>
-        <w:t>Continuous Delivery</w:t>
-      </w:r>
+      <w:proofErr w:type="spellStart"/>
+      <w:r>
+        <w:rPr>
+          <w:rFonts w:ascii="Century Gothic" w:hAnsi="Century Gothic" w:cs="Rod Transparent"/>
+          <w:b/>
+          <w:sz w:val="28"/>
+          <w:szCs w:val="28"/>
+        </w:rPr>
+        <w:t>IaC</w:t>
+      </w:r>
+      <w:proofErr w:type="spellEnd"/>
       <w:r>
         <w:rPr>
           <w:rFonts w:ascii="Century Gothic" w:hAnsi="Century Gothic" w:cs="Rod Transparent"/>
@@ -3337,71 +3560,56 @@
         <w:rPr>
           <w:rFonts w:ascii="Century Gothic" w:hAnsi="Century Gothic" w:cs="Rod Transparent"/>
           <w:b/>
-        </w:rPr>
-        <w:t>Docker</w:t>
-      </w:r>
-      <w:r>
-        <w:rPr>
-          <w:rFonts w:ascii="Century Gothic" w:hAnsi="Century Gothic" w:cs="Rod Transparent"/>
-          <w:b/>
-          <w:sz w:val="18"/>
-          <w:szCs w:val="18"/>
-        </w:rPr>
-        <w:t xml:space="preserve">  </w:t>
-      </w:r>
-      <w:r>
-        <w:rPr>
-          <w:rFonts w:ascii="Century Gothic" w:hAnsi="Century Gothic" w:cs="Rod Transparent"/>
-          <w:b/>
-          <w:sz w:val="18"/>
-          <w:szCs w:val="18"/>
-        </w:rPr>
-        <w:t xml:space="preserve"> </w:t>
-      </w:r>
-      <w:r>
-        <w:rPr>
-          <w:rFonts w:ascii="Century Gothic" w:hAnsi="Century Gothic" w:cs="Rod Transparent"/>
-          <w:b/>
-          <w:sz w:val="18"/>
-          <w:szCs w:val="18"/>
-        </w:rPr>
-        <w:t xml:space="preserve"> </w:t>
-      </w:r>
-      <w:r>
-        <w:rPr>
-          <w:rFonts w:ascii="Century Gothic" w:hAnsi="Century Gothic" w:cs="Rod Transparent"/>
-          <w:b/>
-        </w:rPr>
-        <w:t>git</w:t>
-      </w:r>
-      <w:r>
-        <w:rPr>
-          <w:rFonts w:ascii="Century Gothic" w:hAnsi="Century Gothic" w:cs="Rod Transparent"/>
-          <w:b/>
-          <w:sz w:val="18"/>
-          <w:szCs w:val="18"/>
-        </w:rPr>
-        <w:t xml:space="preserve"> </w:t>
-      </w:r>
-      <w:r>
-        <w:rPr>
-          <w:rFonts w:ascii="Century Gothic" w:hAnsi="Century Gothic" w:cs="Rod Transparent"/>
-          <w:b/>
-          <w:sz w:val="18"/>
-          <w:szCs w:val="18"/>
-        </w:rPr>
-        <w:t xml:space="preserve"> </w:t>
-      </w:r>
-      <w:r>
-        <w:rPr>
-          <w:rFonts w:ascii="Century Gothic" w:hAnsi="Century Gothic" w:cs="Rod Transparent"/>
-          <w:b/>
-          <w:sz w:val="18"/>
-          <w:szCs w:val="18"/>
-        </w:rPr>
-        <w:t xml:space="preserve">  </w:t>
+          <w:sz w:val="21"/>
+          <w:szCs w:val="22"/>
+        </w:rPr>
+        <w:t>java</w:t>
+      </w:r>
+      <w:r>
+        <w:rPr>
+          <w:rFonts w:ascii="Century Gothic" w:hAnsi="Century Gothic" w:cs="Rod Transparent"/>
+          <w:b/>
+          <w:sz w:val="18"/>
+          <w:szCs w:val="18"/>
+        </w:rPr>
+        <w:t xml:space="preserve">    </w:t>
       </w:r>
       <w:proofErr w:type="spellStart"/>
+      <w:r>
+        <w:rPr>
+          <w:rFonts w:ascii="Century Gothic" w:hAnsi="Century Gothic" w:cs="Rod Transparent"/>
+          <w:b/>
+          <w:sz w:val="18"/>
+          <w:szCs w:val="18"/>
+        </w:rPr>
+        <w:t>javaScript</w:t>
+      </w:r>
+      <w:proofErr w:type="spellEnd"/>
+      <w:r>
+        <w:rPr>
+          <w:rFonts w:ascii="Century Gothic" w:hAnsi="Century Gothic" w:cs="Rod Transparent"/>
+          <w:b/>
+          <w:sz w:val="18"/>
+          <w:szCs w:val="18"/>
+        </w:rPr>
+        <w:t xml:space="preserve">    </w:t>
+      </w:r>
+      <w:r>
+        <w:rPr>
+          <w:rFonts w:ascii="Century Gothic" w:hAnsi="Century Gothic" w:cs="Rod Transparent"/>
+          <w:b/>
+        </w:rPr>
+        <w:t>Jenkins</w:t>
+      </w:r>
+      <w:r>
+        <w:rPr>
+          <w:rFonts w:ascii="Century Gothic" w:hAnsi="Century Gothic" w:cs="Rod Transparent"/>
+          <w:b/>
+          <w:sz w:val="18"/>
+          <w:szCs w:val="18"/>
+        </w:rPr>
+        <w:t xml:space="preserve">    </w:t>
+      </w:r>
       <w:r>
         <w:rPr>
           <w:rFonts w:ascii="Century Gothic" w:hAnsi="Century Gothic" w:cs="Rod Transparent"/>
@@ -3409,7 +3617,151 @@
           <w:sz w:val="22"/>
           <w:szCs w:val="22"/>
         </w:rPr>
-        <w:t>Graylog</w:t>
+        <w:t>Jira    json</w:t>
+      </w:r>
+      <w:r>
+        <w:rPr>
+          <w:rFonts w:ascii="Century Gothic" w:hAnsi="Century Gothic" w:cs="Rod Transparent"/>
+          <w:b/>
+          <w:sz w:val="18"/>
+          <w:szCs w:val="18"/>
+        </w:rPr>
+        <w:t xml:space="preserve"> </w:t>
+      </w:r>
+      <w:r>
+        <w:rPr>
+          <w:rFonts w:ascii="Century Gothic" w:hAnsi="Century Gothic" w:cs="Rod Transparent"/>
+          <w:b/>
+          <w:sz w:val="18"/>
+          <w:szCs w:val="18"/>
+        </w:rPr>
+        <w:t xml:space="preserve"> </w:t>
+      </w:r>
+      <w:r>
+        <w:rPr>
+          <w:rFonts w:ascii="Century Gothic" w:hAnsi="Century Gothic" w:cs="Rod Transparent"/>
+          <w:b/>
+          <w:sz w:val="18"/>
+          <w:szCs w:val="18"/>
+        </w:rPr>
+        <w:t xml:space="preserve">  </w:t>
+      </w:r>
+      <w:r>
+        <w:rPr>
+          <w:rFonts w:ascii="Century Gothic" w:hAnsi="Century Gothic" w:cs="Rod Transparent"/>
+          <w:b/>
+          <w:sz w:val="32"/>
+          <w:szCs w:val="28"/>
+        </w:rPr>
+        <w:t>Kubernetes</w:t>
+      </w:r>
+      <w:r>
+        <w:rPr>
+          <w:rFonts w:ascii="Century Gothic" w:hAnsi="Century Gothic" w:cs="Rod Transparent"/>
+          <w:b/>
+          <w:sz w:val="21"/>
+          <w:szCs w:val="22"/>
+        </w:rPr>
+        <w:t xml:space="preserve">  </w:t>
+      </w:r>
+      <w:r>
+        <w:rPr>
+          <w:rFonts w:ascii="Century Gothic" w:hAnsi="Century Gothic" w:cs="Rod Transparent"/>
+          <w:b/>
+          <w:sz w:val="21"/>
+          <w:szCs w:val="22"/>
+        </w:rPr>
+        <w:t xml:space="preserve"> </w:t>
+      </w:r>
+      <w:r>
+        <w:rPr>
+          <w:rFonts w:ascii="Century Gothic" w:hAnsi="Century Gothic" w:cs="Rod Transparent"/>
+          <w:b/>
+          <w:sz w:val="21"/>
+          <w:szCs w:val="22"/>
+        </w:rPr>
+        <w:t xml:space="preserve"> </w:t>
+      </w:r>
+      <w:r>
+        <w:rPr>
+          <w:rFonts w:ascii="Century Gothic" w:hAnsi="Century Gothic" w:cs="Rod Transparent"/>
+          <w:b/>
+          <w:sz w:val="18"/>
+          <w:szCs w:val="18"/>
+        </w:rPr>
+        <w:t xml:space="preserve">LaTeX </w:t>
+      </w:r>
+      <w:r>
+        <w:rPr>
+          <w:rFonts w:ascii="Century Gothic" w:hAnsi="Century Gothic" w:cs="Rod Transparent"/>
+          <w:b/>
+          <w:sz w:val="18"/>
+          <w:szCs w:val="18"/>
+        </w:rPr>
+        <w:t xml:space="preserve"> </w:t>
+      </w:r>
+      <w:r>
+        <w:rPr>
+          <w:rFonts w:ascii="Century Gothic" w:hAnsi="Century Gothic" w:cs="Rod Transparent"/>
+          <w:b/>
+          <w:sz w:val="18"/>
+          <w:szCs w:val="18"/>
+        </w:rPr>
+        <w:t xml:space="preserve">  </w:t>
+      </w:r>
+      <w:r>
+        <w:rPr>
+          <w:rFonts w:ascii="Century Gothic" w:hAnsi="Century Gothic" w:cs="Rod Transparent"/>
+          <w:b/>
+          <w:sz w:val="32"/>
+          <w:szCs w:val="28"/>
+        </w:rPr>
+        <w:t>Linux</w:t>
+      </w:r>
+      <w:r>
+        <w:rPr>
+          <w:rFonts w:ascii="Century Gothic" w:hAnsi="Century Gothic" w:cs="Rod Transparent"/>
+          <w:b/>
+          <w:sz w:val="20"/>
+          <w:szCs w:val="20"/>
+        </w:rPr>
+        <w:t xml:space="preserve">  </w:t>
+      </w:r>
+      <w:r>
+        <w:rPr>
+          <w:rFonts w:ascii="Century Gothic" w:hAnsi="Century Gothic" w:cs="Rod Transparent"/>
+          <w:b/>
+          <w:sz w:val="20"/>
+          <w:szCs w:val="20"/>
+        </w:rPr>
+        <w:t xml:space="preserve"> </w:t>
+      </w:r>
+      <w:r>
+        <w:rPr>
+          <w:rFonts w:ascii="Century Gothic" w:hAnsi="Century Gothic" w:cs="Rod Transparent"/>
+          <w:b/>
+          <w:sz w:val="20"/>
+          <w:szCs w:val="20"/>
+        </w:rPr>
+        <w:t xml:space="preserve"> </w:t>
+      </w:r>
+      <w:r>
+        <w:rPr>
+          <w:rFonts w:ascii="Century Gothic" w:hAnsi="Century Gothic" w:cs="Rod Transparent"/>
+          <w:b/>
+          <w:szCs w:val="26"/>
+        </w:rPr>
+        <w:t xml:space="preserve">Microservices    </w:t>
+      </w:r>
+      <w:proofErr w:type="spellStart"/>
+      <w:r>
+        <w:rPr>
+          <w:rFonts w:ascii="Century Gothic" w:hAnsi="Century Gothic" w:cs="Rod Transparent"/>
+          <w:b/>
+          <w:sz w:val="18"/>
+          <w:szCs w:val="18"/>
+        </w:rPr>
+        <w:t>MyBatis</w:t>
       </w:r>
       <w:proofErr w:type="spellEnd"/>
       <w:r>
@@ -3419,57 +3771,25 @@
           <w:sz w:val="18"/>
           <w:szCs w:val="18"/>
         </w:rPr>
-        <w:t xml:space="preserve">    HP ALM   </w:t>
-      </w:r>
-      <w:r>
-        <w:rPr>
-          <w:rFonts w:ascii="Century Gothic" w:hAnsi="Century Gothic" w:cs="Rod Transparent"/>
-          <w:b/>
-          <w:sz w:val="18"/>
-          <w:szCs w:val="18"/>
-        </w:rPr>
-        <w:t xml:space="preserve"> </w:t>
-      </w:r>
-      <w:r>
-        <w:rPr>
-          <w:rFonts w:ascii="Century Gothic" w:hAnsi="Century Gothic" w:cs="Rod Transparent"/>
-          <w:b/>
-        </w:rPr>
-        <w:t>Infrastructure</w:t>
-      </w:r>
-      <w:r>
-        <w:rPr>
-          <w:rFonts w:ascii="Century Gothic" w:hAnsi="Century Gothic" w:cs="Rod Transparent"/>
-          <w:b/>
-          <w:sz w:val="18"/>
-          <w:szCs w:val="18"/>
-        </w:rPr>
         <w:t xml:space="preserve">    </w:t>
       </w:r>
       <w:r>
         <w:rPr>
           <w:rFonts w:ascii="Century Gothic" w:hAnsi="Century Gothic" w:cs="Rod Transparent"/>
           <w:b/>
-          <w:sz w:val="18"/>
-          <w:szCs w:val="18"/>
-        </w:rPr>
-        <w:t xml:space="preserve">java    </w:t>
-      </w:r>
-      <w:r>
-        <w:rPr>
-          <w:rFonts w:ascii="Century Gothic" w:hAnsi="Century Gothic" w:cs="Rod Transparent"/>
-          <w:b/>
-        </w:rPr>
-        <w:t>Jenkins</w:t>
-      </w:r>
-      <w:r>
-        <w:rPr>
-          <w:rFonts w:ascii="Century Gothic" w:hAnsi="Century Gothic" w:cs="Rod Transparent"/>
-          <w:b/>
-          <w:sz w:val="18"/>
-          <w:szCs w:val="18"/>
-        </w:rPr>
-        <w:t xml:space="preserve">    </w:t>
+          <w:sz w:val="20"/>
+          <w:szCs w:val="20"/>
+        </w:rPr>
+        <w:t>M.S. Office</w:t>
+      </w:r>
+      <w:r>
+        <w:rPr>
+          <w:rFonts w:ascii="Century Gothic" w:hAnsi="Century Gothic" w:cs="Rod Transparent"/>
+          <w:b/>
+          <w:sz w:val="16"/>
+          <w:szCs w:val="16"/>
+        </w:rPr>
+        <w:t xml:space="preserve">     </w:t>
       </w:r>
       <w:r>
         <w:rPr>
@@ -3478,7 +3798,7 @@
           <w:sz w:val="22"/>
           <w:szCs w:val="22"/>
         </w:rPr>
-        <w:t>Jira    json</w:t>
+        <w:t>Nagios</w:t>
       </w:r>
       <w:r>
         <w:rPr>
@@ -3505,14 +3825,94 @@
           <w:sz w:val="18"/>
           <w:szCs w:val="18"/>
         </w:rPr>
+        <w:t xml:space="preserve"> </w:t>
+      </w:r>
+      <w:r>
+        <w:rPr>
+          <w:rFonts w:ascii="Century Gothic" w:hAnsi="Century Gothic" w:cs="Rod Transparent"/>
+          <w:b/>
+          <w:sz w:val="18"/>
+          <w:szCs w:val="18"/>
+        </w:rPr>
         <w:t xml:space="preserve">  </w:t>
       </w:r>
-      <w:r>
-        <w:rPr>
-          <w:rFonts w:ascii="Century Gothic" w:hAnsi="Century Gothic" w:cs="Rod Transparent"/>
-          <w:b/>
-        </w:rPr>
-        <w:t>Kubernetes</w:t>
+      <w:proofErr w:type="spellStart"/>
+      <w:r>
+        <w:rPr>
+          <w:rFonts w:ascii="Century Gothic" w:hAnsi="Century Gothic" w:cs="Rod Transparent"/>
+          <w:b/>
+          <w:sz w:val="22"/>
+          <w:szCs w:val="22"/>
+        </w:rPr>
+        <w:t>NginX</w:t>
+      </w:r>
+      <w:proofErr w:type="spellEnd"/>
+      <w:r>
+        <w:rPr>
+          <w:rFonts w:ascii="Century Gothic" w:hAnsi="Century Gothic" w:cs="Rod Transparent"/>
+          <w:b/>
+          <w:sz w:val="18"/>
+          <w:szCs w:val="18"/>
+        </w:rPr>
+        <w:t xml:space="preserve">   </w:t>
+      </w:r>
+      <w:r>
+        <w:rPr>
+          <w:rFonts w:ascii="Century Gothic" w:hAnsi="Century Gothic" w:cs="Rod Transparent"/>
+          <w:b/>
+          <w:sz w:val="18"/>
+          <w:szCs w:val="18"/>
+        </w:rPr>
+        <w:t xml:space="preserve"> </w:t>
+      </w:r>
+      <w:r>
+        <w:rPr>
+          <w:rFonts w:ascii="Century Gothic" w:hAnsi="Century Gothic" w:cs="Rod Transparent"/>
+          <w:b/>
+          <w:sz w:val="18"/>
+          <w:szCs w:val="18"/>
+        </w:rPr>
+        <w:t xml:space="preserve"> </w:t>
+      </w:r>
+      <w:r>
+        <w:rPr>
+          <w:rFonts w:ascii="Century Gothic" w:hAnsi="Century Gothic" w:cs="Rod Transparent"/>
+          <w:b/>
+          <w:szCs w:val="26"/>
+        </w:rPr>
+        <w:t>OOP</w:t>
+      </w:r>
+      <w:r>
+        <w:rPr>
+          <w:rFonts w:ascii="Century Gothic" w:hAnsi="Century Gothic" w:cs="Rod Transparent"/>
+          <w:b/>
+          <w:sz w:val="21"/>
+          <w:szCs w:val="22"/>
+        </w:rPr>
+        <w:t xml:space="preserve">    </w:t>
+      </w:r>
+      <w:r>
+        <w:rPr>
+          <w:rFonts w:ascii="Century Gothic" w:hAnsi="Century Gothic" w:cs="Rod Transparent"/>
+          <w:b/>
+          <w:sz w:val="18"/>
+          <w:szCs w:val="18"/>
+        </w:rPr>
+        <w:t xml:space="preserve">Oracle DB     </w:t>
+      </w:r>
+      <w:r>
+        <w:rPr>
+          <w:rFonts w:ascii="Century Gothic" w:hAnsi="Century Gothic" w:cs="Rod Transparent"/>
+          <w:b/>
+        </w:rPr>
+        <w:t>Pipeline Man</w:t>
+      </w:r>
+      <w:r>
+        <w:rPr>
+          <w:rFonts w:ascii="Century Gothic" w:hAnsi="Century Gothic" w:cs="Rod Transparent"/>
+          <w:b/>
+        </w:rPr>
+        <w:t>/</w:t>
       </w:r>
       <w:r>
         <w:rPr>
@@ -3539,6 +3939,24 @@
           <w:sz w:val="18"/>
           <w:szCs w:val="18"/>
         </w:rPr>
+        <w:t xml:space="preserve">  </w:t>
+      </w:r>
+      <w:r>
+        <w:rPr>
+          <w:rFonts w:ascii="Century Gothic" w:hAnsi="Century Gothic" w:cs="Rod Transparent"/>
+          <w:b/>
+          <w:sz w:val="20"/>
+          <w:szCs w:val="20"/>
+        </w:rPr>
+        <w:t>Postgres</w:t>
+      </w:r>
+      <w:r>
+        <w:rPr>
+          <w:rFonts w:ascii="Century Gothic" w:hAnsi="Century Gothic" w:cs="Rod Transparent"/>
+          <w:b/>
+          <w:sz w:val="18"/>
+          <w:szCs w:val="18"/>
+        </w:rPr>
         <w:t xml:space="preserve"> </w:t>
       </w:r>
       <w:r>
@@ -3548,15 +3966,6 @@
           <w:sz w:val="18"/>
           <w:szCs w:val="18"/>
         </w:rPr>
-        <w:t xml:space="preserve">LaTeX </w:t>
-      </w:r>
-      <w:r>
-        <w:rPr>
-          <w:rFonts w:ascii="Century Gothic" w:hAnsi="Century Gothic" w:cs="Rod Transparent"/>
-          <w:b/>
-          <w:sz w:val="18"/>
-          <w:szCs w:val="18"/>
-        </w:rPr>
         <w:t xml:space="preserve"> </w:t>
       </w:r>
       <w:r>
@@ -3566,7 +3975,138 @@
           <w:sz w:val="18"/>
           <w:szCs w:val="18"/>
         </w:rPr>
+        <w:t xml:space="preserve"> </w:t>
+      </w:r>
+      <w:r>
+        <w:rPr>
+          <w:rFonts w:ascii="Century Gothic" w:hAnsi="Century Gothic" w:cs="Rod Transparent"/>
+          <w:b/>
+          <w:sz w:val="18"/>
+          <w:szCs w:val="18"/>
+        </w:rPr>
+        <w:t xml:space="preserve">  PowerShell</w:t>
+      </w:r>
+      <w:r>
+        <w:rPr>
+          <w:rFonts w:ascii="Century Gothic" w:hAnsi="Century Gothic" w:cs="Rod Transparent"/>
+          <w:b/>
+          <w:sz w:val="18"/>
+          <w:szCs w:val="18"/>
+        </w:rPr>
+        <w:t xml:space="preserve"> </w:t>
+      </w:r>
+      <w:r>
+        <w:rPr>
+          <w:rFonts w:ascii="Century Gothic" w:hAnsi="Century Gothic" w:cs="Rod Transparent"/>
+          <w:b/>
+          <w:sz w:val="18"/>
+          <w:szCs w:val="18"/>
+        </w:rPr>
+        <w:t xml:space="preserve"> </w:t>
+      </w:r>
+      <w:r>
+        <w:rPr>
+          <w:rFonts w:ascii="Century Gothic" w:hAnsi="Century Gothic" w:cs="Rod Transparent"/>
+          <w:b/>
+          <w:sz w:val="18"/>
+          <w:szCs w:val="18"/>
+        </w:rPr>
+        <w:t xml:space="preserve">   </w:t>
+      </w:r>
+      <w:proofErr w:type="spellStart"/>
+      <w:r>
+        <w:rPr>
+          <w:rFonts w:ascii="Century Gothic" w:hAnsi="Century Gothic" w:cs="Rod Transparent"/>
+          <w:b/>
+        </w:rPr>
+        <w:t>RegEx</w:t>
+      </w:r>
+      <w:proofErr w:type="spellEnd"/>
+      <w:r>
+        <w:rPr>
+          <w:rFonts w:ascii="Century Gothic" w:hAnsi="Century Gothic" w:cs="Rod Transparent"/>
+          <w:b/>
+          <w:sz w:val="21"/>
+          <w:szCs w:val="20"/>
+        </w:rPr>
+        <w:t xml:space="preserve">   </w:t>
+      </w:r>
+      <w:r>
+        <w:rPr>
+          <w:rFonts w:ascii="Century Gothic" w:hAnsi="Century Gothic" w:cs="Rod Transparent"/>
+          <w:b/>
+          <w:sz w:val="21"/>
+          <w:szCs w:val="20"/>
+        </w:rPr>
+        <w:t xml:space="preserve"> </w:t>
+      </w:r>
+      <w:r>
+        <w:rPr>
+          <w:rFonts w:ascii="Century Gothic" w:hAnsi="Century Gothic" w:cs="Rod Transparent"/>
+          <w:b/>
+          <w:sz w:val="21"/>
+          <w:szCs w:val="20"/>
+        </w:rPr>
+        <w:t xml:space="preserve"> </w:t>
+      </w:r>
+      <w:r>
+        <w:rPr>
+          <w:rFonts w:ascii="Century Gothic" w:hAnsi="Century Gothic" w:cs="Rod Transparent"/>
+          <w:b/>
+        </w:rPr>
+        <w:t>Release Man</w:t>
+      </w:r>
+      <w:r>
+        <w:rPr>
+          <w:rFonts w:ascii="Century Gothic" w:hAnsi="Century Gothic" w:cs="Rod Transparent"/>
+          <w:b/>
+        </w:rPr>
+        <w:t>/</w:t>
+      </w:r>
+      <w:r>
+        <w:rPr>
+          <w:rFonts w:ascii="Century Gothic" w:hAnsi="Century Gothic" w:cs="Rod Transparent"/>
+          <w:b/>
+          <w:sz w:val="18"/>
+          <w:szCs w:val="18"/>
+        </w:rPr>
         <w:t xml:space="preserve">  </w:t>
+      </w:r>
+      <w:r>
+        <w:rPr>
+          <w:rFonts w:ascii="Century Gothic" w:hAnsi="Century Gothic" w:cs="Rod Transparent"/>
+          <w:b/>
+          <w:sz w:val="18"/>
+          <w:szCs w:val="18"/>
+        </w:rPr>
+        <w:t xml:space="preserve"> </w:t>
+      </w:r>
+      <w:r>
+        <w:rPr>
+          <w:rFonts w:ascii="Century Gothic" w:hAnsi="Century Gothic" w:cs="Rod Transparent"/>
+          <w:b/>
+          <w:sz w:val="18"/>
+          <w:szCs w:val="18"/>
+        </w:rPr>
+        <w:t xml:space="preserve"> </w:t>
+      </w:r>
+      <w:r>
+        <w:rPr>
+          <w:rFonts w:ascii="Century Gothic" w:hAnsi="Century Gothic" w:cs="Rod Transparent"/>
+          <w:b/>
+          <w:sz w:val="18"/>
+          <w:szCs w:val="18"/>
+        </w:rPr>
+        <w:t xml:space="preserve">salesforce    </w:t>
+      </w:r>
+      <w:r>
+        <w:rPr>
+          <w:rFonts w:ascii="Century Gothic" w:hAnsi="Century Gothic" w:cs="Rod Transparent"/>
+          <w:b/>
+          <w:sz w:val="18"/>
+          <w:szCs w:val="18"/>
+        </w:rPr>
+        <w:t xml:space="preserve"> </w:t>
       </w:r>
       <w:r>
         <w:rPr>
@@ -3575,14 +4115,14 @@
           <w:sz w:val="32"/>
           <w:szCs w:val="28"/>
         </w:rPr>
-        <w:t>Linux</w:t>
-      </w:r>
-      <w:r>
-        <w:rPr>
-          <w:rFonts w:ascii="Century Gothic" w:hAnsi="Century Gothic" w:cs="Rod Transparent"/>
-          <w:b/>
-          <w:sz w:val="20"/>
-          <w:szCs w:val="20"/>
+        <w:t>Shell</w:t>
+      </w:r>
+      <w:r>
+        <w:rPr>
+          <w:rFonts w:ascii="Century Gothic" w:hAnsi="Century Gothic" w:cs="Rod Transparent"/>
+          <w:b/>
+          <w:sz w:val="18"/>
+          <w:szCs w:val="18"/>
         </w:rPr>
         <w:t xml:space="preserve">  </w:t>
       </w:r>
@@ -3590,8 +4130,8 @@
         <w:rPr>
           <w:rFonts w:ascii="Century Gothic" w:hAnsi="Century Gothic" w:cs="Rod Transparent"/>
           <w:b/>
-          <w:sz w:val="20"/>
-          <w:szCs w:val="20"/>
+          <w:sz w:val="18"/>
+          <w:szCs w:val="18"/>
         </w:rPr>
         <w:t xml:space="preserve"> </w:t>
       </w:r>
@@ -3599,20 +4139,176 @@
         <w:rPr>
           <w:rFonts w:ascii="Century Gothic" w:hAnsi="Century Gothic" w:cs="Rod Transparent"/>
           <w:b/>
-          <w:sz w:val="20"/>
-          <w:szCs w:val="20"/>
+          <w:sz w:val="18"/>
+          <w:szCs w:val="18"/>
         </w:rPr>
         <w:t xml:space="preserve"> </w:t>
       </w:r>
+      <w:r>
+        <w:rPr>
+          <w:rFonts w:ascii="Century Gothic" w:hAnsi="Century Gothic" w:cs="Rod Transparent"/>
+          <w:b/>
+          <w:sz w:val="18"/>
+          <w:szCs w:val="18"/>
+        </w:rPr>
+        <w:t xml:space="preserve"> </w:t>
+      </w:r>
+      <w:r>
+        <w:rPr>
+          <w:rFonts w:ascii="Century Gothic" w:hAnsi="Century Gothic" w:cs="Rod Transparent"/>
+          <w:b/>
+        </w:rPr>
+        <w:t>SQL</w:t>
+      </w:r>
+      <w:r>
+        <w:rPr>
+          <w:rFonts w:ascii="Century Gothic" w:hAnsi="Century Gothic" w:cs="Rod Transparent"/>
+          <w:b/>
+          <w:sz w:val="18"/>
+          <w:szCs w:val="18"/>
+        </w:rPr>
+        <w:t xml:space="preserve"> </w:t>
+      </w:r>
+      <w:r>
+        <w:rPr>
+          <w:rFonts w:ascii="Century Gothic" w:hAnsi="Century Gothic" w:cs="Rod Transparent"/>
+          <w:b/>
+          <w:sz w:val="18"/>
+          <w:szCs w:val="18"/>
+        </w:rPr>
+        <w:t xml:space="preserve"> </w:t>
+      </w:r>
+      <w:r>
+        <w:rPr>
+          <w:rFonts w:ascii="Century Gothic" w:hAnsi="Century Gothic" w:cs="Rod Transparent"/>
+          <w:b/>
+          <w:sz w:val="18"/>
+          <w:szCs w:val="18"/>
+        </w:rPr>
+        <w:t xml:space="preserve"> </w:t>
+      </w:r>
+      <w:r>
+        <w:rPr>
+          <w:rFonts w:ascii="Century Gothic" w:hAnsi="Century Gothic" w:cs="Rod Transparent"/>
+          <w:b/>
+          <w:sz w:val="18"/>
+          <w:szCs w:val="18"/>
+        </w:rPr>
+        <w:t xml:space="preserve"> </w:t>
+      </w:r>
+      <w:r>
+        <w:rPr>
+          <w:rFonts w:ascii="Century Gothic" w:hAnsi="Century Gothic" w:cs="Rod Transparent"/>
+          <w:b/>
+          <w:sz w:val="18"/>
+          <w:szCs w:val="18"/>
+        </w:rPr>
+        <w:t xml:space="preserve"> </w:t>
+      </w:r>
+      <w:r>
+        <w:rPr>
+          <w:rFonts w:ascii="Century Gothic" w:hAnsi="Century Gothic" w:cs="Rod Transparent"/>
+          <w:b/>
+        </w:rPr>
+        <w:t>Terraform</w:t>
+      </w:r>
+      <w:r>
+        <w:rPr>
+          <w:rFonts w:ascii="Century Gothic" w:hAnsi="Century Gothic" w:cs="Rod Transparent"/>
+          <w:b/>
+          <w:sz w:val="18"/>
+          <w:szCs w:val="18"/>
+        </w:rPr>
+        <w:t xml:space="preserve"> </w:t>
+      </w:r>
+      <w:r>
+        <w:rPr>
+          <w:rFonts w:ascii="Century Gothic" w:hAnsi="Century Gothic" w:cs="Rod Transparent"/>
+          <w:b/>
+          <w:sz w:val="18"/>
+          <w:szCs w:val="18"/>
+        </w:rPr>
+        <w:t xml:space="preserve"> </w:t>
+      </w:r>
+      <w:r>
+        <w:rPr>
+          <w:rFonts w:ascii="Century Gothic" w:hAnsi="Century Gothic" w:cs="Rod Transparent"/>
+          <w:b/>
+          <w:sz w:val="18"/>
+          <w:szCs w:val="18"/>
+        </w:rPr>
+        <w:t xml:space="preserve"> </w:t>
+      </w:r>
+      <w:r>
+        <w:rPr>
+          <w:rFonts w:ascii="Century Gothic" w:hAnsi="Century Gothic" w:cs="Rod Transparent"/>
+          <w:b/>
+          <w:sz w:val="18"/>
+          <w:szCs w:val="18"/>
+        </w:rPr>
+        <w:t xml:space="preserve"> </w:t>
+      </w:r>
+      <w:r>
+        <w:rPr>
+          <w:rFonts w:ascii="Century Gothic" w:hAnsi="Century Gothic" w:cs="Rod Transparent"/>
+          <w:b/>
+          <w:sz w:val="18"/>
+          <w:szCs w:val="18"/>
+        </w:rPr>
+        <w:t xml:space="preserve"> </w:t>
+      </w:r>
+      <w:r>
+        <w:rPr>
+          <w:rFonts w:ascii="Century Gothic" w:hAnsi="Century Gothic" w:cs="Rod Transparent"/>
+          <w:b/>
+          <w:sz w:val="32"/>
+          <w:szCs w:val="28"/>
+        </w:rPr>
+        <w:t>Unix</w:t>
+      </w:r>
+      <w:r>
+        <w:rPr>
+          <w:rFonts w:ascii="Century Gothic" w:hAnsi="Century Gothic" w:cs="Rod Transparent"/>
+          <w:b/>
+          <w:sz w:val="18"/>
+          <w:szCs w:val="18"/>
+        </w:rPr>
+        <w:t xml:space="preserve"> </w:t>
+      </w:r>
+      <w:r>
+        <w:rPr>
+          <w:rFonts w:ascii="Century Gothic" w:hAnsi="Century Gothic" w:cs="Rod Transparent"/>
+          <w:b/>
+          <w:sz w:val="18"/>
+          <w:szCs w:val="18"/>
+        </w:rPr>
+        <w:t xml:space="preserve">    </w:t>
+      </w:r>
+      <w:r>
+        <w:rPr>
+          <w:rFonts w:ascii="Century Gothic" w:hAnsi="Century Gothic" w:cs="Rod Transparent"/>
+          <w:b/>
+          <w:sz w:val="22"/>
+        </w:rPr>
+        <w:t>Vue</w:t>
+      </w:r>
+      <w:r>
+        <w:rPr>
+          <w:rFonts w:ascii="Century Gothic" w:hAnsi="Century Gothic" w:cs="Rod Transparent"/>
+          <w:b/>
+          <w:sz w:val="18"/>
+          <w:szCs w:val="18"/>
+        </w:rPr>
+        <w:t xml:space="preserve">    </w:t>
+      </w:r>
       <w:proofErr w:type="spellStart"/>
       <w:r>
         <w:rPr>
           <w:rFonts w:ascii="Century Gothic" w:hAnsi="Century Gothic" w:cs="Rod Transparent"/>
           <w:b/>
-          <w:sz w:val="18"/>
-          <w:szCs w:val="18"/>
-        </w:rPr>
-        <w:t>MyBatis</w:t>
+          <w:szCs w:val="26"/>
+        </w:rPr>
+        <w:t>VSCode</w:t>
       </w:r>
       <w:proofErr w:type="spellEnd"/>
       <w:r>
@@ -3623,42 +4319,6 @@
           <w:szCs w:val="18"/>
         </w:rPr>
         <w:t xml:space="preserve">    </w:t>
-      </w:r>
-      <w:r>
-        <w:rPr>
-          <w:rFonts w:ascii="Century Gothic" w:hAnsi="Century Gothic" w:cs="Rod Transparent"/>
-          <w:b/>
-          <w:sz w:val="20"/>
-          <w:szCs w:val="20"/>
-        </w:rPr>
-        <w:t>M.S. Office</w:t>
-      </w:r>
-      <w:r>
-        <w:rPr>
-          <w:rFonts w:ascii="Century Gothic" w:hAnsi="Century Gothic" w:cs="Rod Transparent"/>
-          <w:b/>
-          <w:sz w:val="18"/>
-          <w:szCs w:val="18"/>
-        </w:rPr>
-        <w:t xml:space="preserve"> </w:t>
-      </w:r>
-      <w:r>
-        <w:rPr>
-          <w:rFonts w:ascii="Century Gothic" w:hAnsi="Century Gothic" w:cs="Rod Transparent"/>
-          <w:b/>
-          <w:sz w:val="18"/>
-          <w:szCs w:val="18"/>
-        </w:rPr>
-        <w:t xml:space="preserve">   </w:t>
-      </w:r>
-      <w:r>
-        <w:rPr>
-          <w:rFonts w:ascii="Century Gothic" w:hAnsi="Century Gothic" w:cs="Rod Transparent"/>
-          <w:b/>
-          <w:sz w:val="16"/>
-          <w:szCs w:val="16"/>
-        </w:rPr>
-        <w:t xml:space="preserve">MSSM     </w:t>
       </w:r>
       <w:r>
         <w:rPr>
@@ -3667,34 +4327,16 @@
           <w:sz w:val="22"/>
           <w:szCs w:val="22"/>
         </w:rPr>
-        <w:t>Nagios</w:t>
-      </w:r>
-      <w:r>
-        <w:rPr>
-          <w:rFonts w:ascii="Century Gothic" w:hAnsi="Century Gothic" w:cs="Rod Transparent"/>
-          <w:b/>
-          <w:sz w:val="18"/>
-          <w:szCs w:val="18"/>
-        </w:rPr>
-        <w:t xml:space="preserve"> </w:t>
-      </w:r>
-      <w:r>
-        <w:rPr>
-          <w:rFonts w:ascii="Century Gothic" w:hAnsi="Century Gothic" w:cs="Rod Transparent"/>
-          <w:b/>
-          <w:sz w:val="18"/>
-          <w:szCs w:val="18"/>
-        </w:rPr>
-        <w:t xml:space="preserve"> </w:t>
-      </w:r>
-      <w:r>
-        <w:rPr>
-          <w:rFonts w:ascii="Century Gothic" w:hAnsi="Century Gothic" w:cs="Rod Transparent"/>
-          <w:b/>
-          <w:sz w:val="18"/>
-          <w:szCs w:val="18"/>
-        </w:rPr>
-        <w:t xml:space="preserve"> </w:t>
+        <w:t>Windows</w:t>
+      </w:r>
+      <w:r>
+        <w:rPr>
+          <w:rFonts w:ascii="Century Gothic" w:hAnsi="Century Gothic" w:cs="Rod Transparent"/>
+          <w:b/>
+          <w:sz w:val="18"/>
+          <w:szCs w:val="18"/>
+        </w:rPr>
+        <w:t xml:space="preserve">   </w:t>
       </w:r>
       <w:r>
         <w:rPr>
@@ -3704,508 +4346,6 @@
           <w:szCs w:val="18"/>
         </w:rPr>
         <w:t xml:space="preserve">  </w:t>
-      </w:r>
-      <w:proofErr w:type="spellStart"/>
-      <w:r>
-        <w:rPr>
-          <w:rFonts w:ascii="Century Gothic" w:hAnsi="Century Gothic" w:cs="Rod Transparent"/>
-          <w:b/>
-          <w:sz w:val="22"/>
-          <w:szCs w:val="22"/>
-        </w:rPr>
-        <w:t>NginX</w:t>
-      </w:r>
-      <w:proofErr w:type="spellEnd"/>
-      <w:r>
-        <w:rPr>
-          <w:rFonts w:ascii="Century Gothic" w:hAnsi="Century Gothic" w:cs="Rod Transparent"/>
-          <w:b/>
-          <w:sz w:val="18"/>
-          <w:szCs w:val="18"/>
-        </w:rPr>
-        <w:t xml:space="preserve">   </w:t>
-      </w:r>
-      <w:r>
-        <w:rPr>
-          <w:rFonts w:ascii="Century Gothic" w:hAnsi="Century Gothic" w:cs="Rod Transparent"/>
-          <w:b/>
-          <w:sz w:val="18"/>
-          <w:szCs w:val="18"/>
-        </w:rPr>
-        <w:t xml:space="preserve"> </w:t>
-      </w:r>
-      <w:r>
-        <w:rPr>
-          <w:rFonts w:ascii="Century Gothic" w:hAnsi="Century Gothic" w:cs="Rod Transparent"/>
-          <w:b/>
-          <w:sz w:val="18"/>
-          <w:szCs w:val="18"/>
-        </w:rPr>
-        <w:t xml:space="preserve"> </w:t>
-      </w:r>
-      <w:r>
-        <w:rPr>
-          <w:rFonts w:ascii="Century Gothic" w:hAnsi="Century Gothic" w:cs="Rod Transparent"/>
-          <w:b/>
-          <w:sz w:val="18"/>
-          <w:szCs w:val="18"/>
-        </w:rPr>
-        <w:t xml:space="preserve">Oracle DB     </w:t>
-      </w:r>
-      <w:r>
-        <w:rPr>
-          <w:rFonts w:ascii="Century Gothic" w:hAnsi="Century Gothic" w:cs="Rod Transparent"/>
-          <w:b/>
-        </w:rPr>
-        <w:t>Pipeline Management</w:t>
-      </w:r>
-      <w:r>
-        <w:rPr>
-          <w:rFonts w:ascii="Century Gothic" w:hAnsi="Century Gothic" w:cs="Rod Transparent"/>
-          <w:b/>
-          <w:sz w:val="18"/>
-          <w:szCs w:val="18"/>
-        </w:rPr>
-        <w:t xml:space="preserve">  </w:t>
-      </w:r>
-      <w:r>
-        <w:rPr>
-          <w:rFonts w:ascii="Century Gothic" w:hAnsi="Century Gothic" w:cs="Rod Transparent"/>
-          <w:b/>
-          <w:sz w:val="18"/>
-          <w:szCs w:val="18"/>
-        </w:rPr>
-        <w:t xml:space="preserve"> </w:t>
-      </w:r>
-      <w:r>
-        <w:rPr>
-          <w:rFonts w:ascii="Century Gothic" w:hAnsi="Century Gothic" w:cs="Rod Transparent"/>
-          <w:b/>
-          <w:sz w:val="18"/>
-          <w:szCs w:val="18"/>
-        </w:rPr>
-        <w:t xml:space="preserve">  </w:t>
-      </w:r>
-      <w:r>
-        <w:rPr>
-          <w:rFonts w:ascii="Century Gothic" w:hAnsi="Century Gothic" w:cs="Rod Transparent"/>
-          <w:b/>
-          <w:sz w:val="20"/>
-          <w:szCs w:val="20"/>
-        </w:rPr>
-        <w:t>Postgres</w:t>
-      </w:r>
-      <w:r>
-        <w:rPr>
-          <w:rFonts w:ascii="Century Gothic" w:hAnsi="Century Gothic" w:cs="Rod Transparent"/>
-          <w:b/>
-          <w:sz w:val="18"/>
-          <w:szCs w:val="18"/>
-        </w:rPr>
-        <w:t xml:space="preserve"> </w:t>
-      </w:r>
-      <w:r>
-        <w:rPr>
-          <w:rFonts w:ascii="Century Gothic" w:hAnsi="Century Gothic" w:cs="Rod Transparent"/>
-          <w:b/>
-          <w:sz w:val="18"/>
-          <w:szCs w:val="18"/>
-        </w:rPr>
-        <w:t xml:space="preserve"> </w:t>
-      </w:r>
-      <w:r>
-        <w:rPr>
-          <w:rFonts w:ascii="Century Gothic" w:hAnsi="Century Gothic" w:cs="Rod Transparent"/>
-          <w:b/>
-          <w:sz w:val="18"/>
-          <w:szCs w:val="18"/>
-        </w:rPr>
-        <w:t xml:space="preserve"> </w:t>
-      </w:r>
-      <w:r>
-        <w:rPr>
-          <w:rFonts w:ascii="Century Gothic" w:hAnsi="Century Gothic" w:cs="Rod Transparent"/>
-          <w:b/>
-          <w:sz w:val="18"/>
-          <w:szCs w:val="18"/>
-        </w:rPr>
-        <w:t xml:space="preserve">  PowerShell</w:t>
-      </w:r>
-      <w:r>
-        <w:rPr>
-          <w:rFonts w:ascii="Century Gothic" w:hAnsi="Century Gothic" w:cs="Rod Transparent"/>
-          <w:b/>
-          <w:sz w:val="18"/>
-          <w:szCs w:val="18"/>
-        </w:rPr>
-        <w:t xml:space="preserve"> </w:t>
-      </w:r>
-      <w:r>
-        <w:rPr>
-          <w:rFonts w:ascii="Century Gothic" w:hAnsi="Century Gothic" w:cs="Rod Transparent"/>
-          <w:b/>
-          <w:sz w:val="18"/>
-          <w:szCs w:val="18"/>
-        </w:rPr>
-        <w:t xml:space="preserve"> </w:t>
-      </w:r>
-      <w:r>
-        <w:rPr>
-          <w:rFonts w:ascii="Century Gothic" w:hAnsi="Century Gothic" w:cs="Rod Transparent"/>
-          <w:b/>
-          <w:sz w:val="18"/>
-          <w:szCs w:val="18"/>
-        </w:rPr>
-        <w:t xml:space="preserve">   </w:t>
-      </w:r>
-      <w:proofErr w:type="spellStart"/>
-      <w:r>
-        <w:rPr>
-          <w:rFonts w:ascii="Century Gothic" w:hAnsi="Century Gothic" w:cs="Rod Transparent"/>
-          <w:b/>
-          <w:sz w:val="28"/>
-          <w:szCs w:val="26"/>
-        </w:rPr>
-        <w:t>RegEx</w:t>
-      </w:r>
-      <w:proofErr w:type="spellEnd"/>
-      <w:r>
-        <w:rPr>
-          <w:rFonts w:ascii="Century Gothic" w:hAnsi="Century Gothic" w:cs="Rod Transparent"/>
-          <w:b/>
-          <w:sz w:val="22"/>
-          <w:szCs w:val="22"/>
-        </w:rPr>
-        <w:t xml:space="preserve">   </w:t>
-      </w:r>
-      <w:r>
-        <w:rPr>
-          <w:rFonts w:ascii="Century Gothic" w:hAnsi="Century Gothic" w:cs="Rod Transparent"/>
-          <w:b/>
-          <w:sz w:val="22"/>
-          <w:szCs w:val="22"/>
-        </w:rPr>
-        <w:t xml:space="preserve"> </w:t>
-      </w:r>
-      <w:r>
-        <w:rPr>
-          <w:rFonts w:ascii="Century Gothic" w:hAnsi="Century Gothic" w:cs="Rod Transparent"/>
-          <w:b/>
-          <w:sz w:val="22"/>
-          <w:szCs w:val="22"/>
-        </w:rPr>
-        <w:t xml:space="preserve"> </w:t>
-      </w:r>
-      <w:r>
-        <w:rPr>
-          <w:rFonts w:ascii="Century Gothic" w:hAnsi="Century Gothic" w:cs="Rod Transparent"/>
-          <w:b/>
-        </w:rPr>
-        <w:t>Release Management</w:t>
-      </w:r>
-      <w:r>
-        <w:rPr>
-          <w:rFonts w:ascii="Century Gothic" w:hAnsi="Century Gothic" w:cs="Rod Transparent"/>
-          <w:b/>
-          <w:sz w:val="18"/>
-          <w:szCs w:val="18"/>
-        </w:rPr>
-        <w:t xml:space="preserve">  </w:t>
-      </w:r>
-      <w:r>
-        <w:rPr>
-          <w:rFonts w:ascii="Century Gothic" w:hAnsi="Century Gothic" w:cs="Rod Transparent"/>
-          <w:b/>
-          <w:sz w:val="18"/>
-          <w:szCs w:val="18"/>
-        </w:rPr>
-        <w:t xml:space="preserve"> </w:t>
-      </w:r>
-      <w:r>
-        <w:rPr>
-          <w:rFonts w:ascii="Century Gothic" w:hAnsi="Century Gothic" w:cs="Rod Transparent"/>
-          <w:b/>
-          <w:sz w:val="18"/>
-          <w:szCs w:val="18"/>
-        </w:rPr>
-        <w:t xml:space="preserve"> </w:t>
-      </w:r>
-      <w:r>
-        <w:rPr>
-          <w:rFonts w:ascii="Century Gothic" w:hAnsi="Century Gothic" w:cs="Rod Transparent"/>
-          <w:b/>
-          <w:sz w:val="18"/>
-          <w:szCs w:val="18"/>
-        </w:rPr>
-        <w:t xml:space="preserve"> </w:t>
-      </w:r>
-      <w:r>
-        <w:rPr>
-          <w:rFonts w:ascii="Century Gothic" w:hAnsi="Century Gothic" w:cs="Rod Transparent"/>
-          <w:b/>
-          <w:sz w:val="32"/>
-          <w:szCs w:val="28"/>
-        </w:rPr>
-        <w:t>Shell</w:t>
-      </w:r>
-      <w:r>
-        <w:rPr>
-          <w:rFonts w:ascii="Century Gothic" w:hAnsi="Century Gothic" w:cs="Rod Transparent"/>
-          <w:b/>
-          <w:sz w:val="18"/>
-          <w:szCs w:val="18"/>
-        </w:rPr>
-        <w:t xml:space="preserve">  </w:t>
-      </w:r>
-      <w:r>
-        <w:rPr>
-          <w:rFonts w:ascii="Century Gothic" w:hAnsi="Century Gothic" w:cs="Rod Transparent"/>
-          <w:b/>
-          <w:sz w:val="18"/>
-          <w:szCs w:val="18"/>
-        </w:rPr>
-        <w:t xml:space="preserve"> </w:t>
-      </w:r>
-      <w:r>
-        <w:rPr>
-          <w:rFonts w:ascii="Century Gothic" w:hAnsi="Century Gothic" w:cs="Rod Transparent"/>
-          <w:b/>
-          <w:sz w:val="18"/>
-          <w:szCs w:val="18"/>
-        </w:rPr>
-        <w:t xml:space="preserve"> </w:t>
-      </w:r>
-      <w:r>
-        <w:rPr>
-          <w:rFonts w:ascii="Century Gothic" w:hAnsi="Century Gothic" w:cs="Rod Transparent"/>
-          <w:b/>
-          <w:sz w:val="18"/>
-          <w:szCs w:val="18"/>
-        </w:rPr>
-        <w:t xml:space="preserve"> </w:t>
-      </w:r>
-      <w:r>
-        <w:rPr>
-          <w:rFonts w:ascii="Century Gothic" w:hAnsi="Century Gothic" w:cs="Rod Transparent"/>
-          <w:b/>
-        </w:rPr>
-        <w:t>SQL</w:t>
-      </w:r>
-      <w:r>
-        <w:rPr>
-          <w:rFonts w:ascii="Century Gothic" w:hAnsi="Century Gothic" w:cs="Rod Transparent"/>
-          <w:b/>
-          <w:sz w:val="18"/>
-          <w:szCs w:val="18"/>
-        </w:rPr>
-        <w:t xml:space="preserve"> </w:t>
-      </w:r>
-      <w:r>
-        <w:rPr>
-          <w:rFonts w:ascii="Century Gothic" w:hAnsi="Century Gothic" w:cs="Rod Transparent"/>
-          <w:b/>
-          <w:sz w:val="18"/>
-          <w:szCs w:val="18"/>
-        </w:rPr>
-        <w:t xml:space="preserve"> </w:t>
-      </w:r>
-      <w:r>
-        <w:rPr>
-          <w:rFonts w:ascii="Century Gothic" w:hAnsi="Century Gothic" w:cs="Rod Transparent"/>
-          <w:b/>
-          <w:sz w:val="18"/>
-          <w:szCs w:val="18"/>
-        </w:rPr>
-        <w:t xml:space="preserve"> </w:t>
-      </w:r>
-      <w:r>
-        <w:rPr>
-          <w:rFonts w:ascii="Century Gothic" w:hAnsi="Century Gothic" w:cs="Rod Transparent"/>
-          <w:b/>
-          <w:sz w:val="18"/>
-          <w:szCs w:val="18"/>
-        </w:rPr>
-        <w:t xml:space="preserve"> </w:t>
-      </w:r>
-      <w:r>
-        <w:rPr>
-          <w:rFonts w:ascii="Century Gothic" w:hAnsi="Century Gothic" w:cs="Rod Transparent"/>
-          <w:b/>
-          <w:sz w:val="18"/>
-          <w:szCs w:val="18"/>
-        </w:rPr>
-        <w:t xml:space="preserve"> </w:t>
-      </w:r>
-      <w:r>
-        <w:rPr>
-          <w:rFonts w:ascii="Century Gothic" w:hAnsi="Century Gothic" w:cs="Rod Transparent"/>
-          <w:b/>
-        </w:rPr>
-        <w:t>Terraform</w:t>
-      </w:r>
-      <w:r>
-        <w:rPr>
-          <w:rFonts w:ascii="Century Gothic" w:hAnsi="Century Gothic" w:cs="Rod Transparent"/>
-          <w:b/>
-          <w:sz w:val="18"/>
-          <w:szCs w:val="18"/>
-        </w:rPr>
-        <w:t xml:space="preserve"> </w:t>
-      </w:r>
-      <w:r>
-        <w:rPr>
-          <w:rFonts w:ascii="Century Gothic" w:hAnsi="Century Gothic" w:cs="Rod Transparent"/>
-          <w:b/>
-          <w:sz w:val="18"/>
-          <w:szCs w:val="18"/>
-        </w:rPr>
-        <w:t xml:space="preserve"> </w:t>
-      </w:r>
-      <w:r>
-        <w:rPr>
-          <w:rFonts w:ascii="Century Gothic" w:hAnsi="Century Gothic" w:cs="Rod Transparent"/>
-          <w:b/>
-          <w:sz w:val="18"/>
-          <w:szCs w:val="18"/>
-        </w:rPr>
-        <w:t xml:space="preserve"> </w:t>
-      </w:r>
-      <w:r>
-        <w:rPr>
-          <w:rFonts w:ascii="Century Gothic" w:hAnsi="Century Gothic" w:cs="Rod Transparent"/>
-          <w:b/>
-          <w:sz w:val="18"/>
-          <w:szCs w:val="18"/>
-        </w:rPr>
-        <w:t xml:space="preserve"> </w:t>
-      </w:r>
-      <w:r>
-        <w:rPr>
-          <w:rFonts w:ascii="Century Gothic" w:hAnsi="Century Gothic" w:cs="Rod Transparent"/>
-          <w:b/>
-          <w:sz w:val="18"/>
-          <w:szCs w:val="18"/>
-        </w:rPr>
-        <w:t xml:space="preserve"> </w:t>
-      </w:r>
-      <w:r>
-        <w:rPr>
-          <w:rFonts w:ascii="Century Gothic" w:hAnsi="Century Gothic" w:cs="Rod Transparent"/>
-          <w:b/>
-          <w:sz w:val="32"/>
-          <w:szCs w:val="28"/>
-        </w:rPr>
-        <w:t>Unix</w:t>
-      </w:r>
-      <w:r>
-        <w:rPr>
-          <w:rFonts w:ascii="Century Gothic" w:hAnsi="Century Gothic" w:cs="Rod Transparent"/>
-          <w:b/>
-          <w:sz w:val="18"/>
-          <w:szCs w:val="18"/>
-        </w:rPr>
-        <w:t xml:space="preserve"> </w:t>
-      </w:r>
-      <w:r>
-        <w:rPr>
-          <w:rFonts w:ascii="Century Gothic" w:hAnsi="Century Gothic" w:cs="Rod Transparent"/>
-          <w:b/>
-          <w:sz w:val="18"/>
-          <w:szCs w:val="18"/>
-        </w:rPr>
-        <w:t xml:space="preserve"> </w:t>
-      </w:r>
-      <w:r>
-        <w:rPr>
-          <w:rFonts w:ascii="Century Gothic" w:hAnsi="Century Gothic" w:cs="Rod Transparent"/>
-          <w:b/>
-          <w:sz w:val="18"/>
-          <w:szCs w:val="18"/>
-        </w:rPr>
-        <w:t xml:space="preserve"> </w:t>
-      </w:r>
-      <w:r>
-        <w:rPr>
-          <w:rFonts w:ascii="Century Gothic" w:hAnsi="Century Gothic" w:cs="Rod Transparent"/>
-          <w:b/>
-          <w:sz w:val="18"/>
-          <w:szCs w:val="18"/>
-        </w:rPr>
-        <w:t xml:space="preserve"> </w:t>
-      </w:r>
-      <w:r>
-        <w:rPr>
-          <w:rFonts w:ascii="Century Gothic" w:hAnsi="Century Gothic" w:cs="Rod Transparent"/>
-          <w:b/>
-          <w:sz w:val="18"/>
-          <w:szCs w:val="18"/>
-        </w:rPr>
-        <w:t xml:space="preserve"> </w:t>
-      </w:r>
-      <w:r>
-        <w:rPr>
-          <w:rFonts w:ascii="Century Gothic" w:hAnsi="Century Gothic" w:cs="Rod Transparent"/>
-          <w:b/>
-          <w:sz w:val="22"/>
-          <w:szCs w:val="22"/>
-        </w:rPr>
-        <w:t>Windows</w:t>
-      </w:r>
-      <w:r>
-        <w:rPr>
-          <w:rFonts w:ascii="Century Gothic" w:hAnsi="Century Gothic" w:cs="Rod Transparent"/>
-          <w:b/>
-          <w:sz w:val="18"/>
-          <w:szCs w:val="18"/>
-        </w:rPr>
-        <w:t xml:space="preserve">   </w:t>
-      </w:r>
-      <w:r>
-        <w:rPr>
-          <w:rFonts w:ascii="Century Gothic" w:hAnsi="Century Gothic" w:cs="Rod Transparent"/>
-          <w:b/>
-          <w:sz w:val="18"/>
-          <w:szCs w:val="18"/>
-        </w:rPr>
-        <w:t xml:space="preserve">  </w:t>
-      </w:r>
-      <w:r>
-        <w:rPr>
-          <w:rFonts w:ascii="Century Gothic" w:hAnsi="Century Gothic" w:cs="Rod Transparent"/>
-          <w:b/>
-          <w:sz w:val="18"/>
-          <w:szCs w:val="18"/>
-        </w:rPr>
-        <w:t xml:space="preserve">Wolfram </w:t>
-      </w:r>
-      <w:proofErr w:type="spellStart"/>
-      <w:r>
-        <w:rPr>
-          <w:rFonts w:ascii="Century Gothic" w:hAnsi="Century Gothic" w:cs="Rod Transparent"/>
-          <w:b/>
-          <w:sz w:val="18"/>
-          <w:szCs w:val="18"/>
-        </w:rPr>
-        <w:t>Mathmatica</w:t>
-      </w:r>
-      <w:proofErr w:type="spellEnd"/>
-      <w:r>
-        <w:rPr>
-          <w:rFonts w:ascii="Century Gothic" w:hAnsi="Century Gothic" w:cs="Rod Transparent"/>
-          <w:b/>
-          <w:sz w:val="18"/>
-          <w:szCs w:val="18"/>
-        </w:rPr>
-        <w:t xml:space="preserve"> </w:t>
-      </w:r>
-      <w:r>
-        <w:rPr>
-          <w:rFonts w:ascii="Century Gothic" w:hAnsi="Century Gothic" w:cs="Rod Transparent"/>
-          <w:b/>
-          <w:sz w:val="18"/>
-          <w:szCs w:val="18"/>
-        </w:rPr>
-        <w:t xml:space="preserve">    </w:t>
       </w:r>
       <w:proofErr w:type="spellStart"/>
       <w:r>
@@ -4221,7 +4361,7 @@
     </w:p>
     <w:p>
       <w:pPr>
-        <w:pStyle w:val="Title"/>
+        <w:pStyle w:val="Ttulo"/>
         <w:rPr>
           <w:lang w:val="en-US"/>
         </w:rPr>
@@ -4274,11 +4414,11 @@
         </w:rPr>
         <w:t xml:space="preserve">Graduated in Physics Engineering – </w:t>
       </w:r>
-      <w:hyperlink r:id="rId20" w:history="1">
+      <w:hyperlink r:id="rId19" w:history="1">
         <w:proofErr w:type="spellStart"/>
         <w:r>
           <w:rPr>
-            <w:rStyle w:val="Hyperlink"/>
+            <w:rStyle w:val="Hiperligao"/>
             <w:rFonts w:ascii="Century Gothic" w:hAnsi="Century Gothic" w:cs="Rod Transparent"/>
             <w:i/>
             <w:color w:val="595959" w:themeColor="text1" w:themeTint="A6"/>
@@ -4292,7 +4432,7 @@
         <w:proofErr w:type="spellEnd"/>
         <w:r>
           <w:rPr>
-            <w:rStyle w:val="Hyperlink"/>
+            <w:rStyle w:val="Hiperligao"/>
             <w:rFonts w:ascii="Century Gothic" w:hAnsi="Century Gothic" w:cs="Rod Transparent"/>
             <w:i/>
             <w:color w:val="595959" w:themeColor="text1" w:themeTint="A6"/>
@@ -4306,7 +4446,7 @@
         <w:proofErr w:type="spellStart"/>
         <w:r>
           <w:rPr>
-            <w:rStyle w:val="Hyperlink"/>
+            <w:rStyle w:val="Hiperligao"/>
             <w:rFonts w:ascii="Century Gothic" w:hAnsi="Century Gothic" w:cs="Rod Transparent"/>
             <w:i/>
             <w:color w:val="595959" w:themeColor="text1" w:themeTint="A6"/>
@@ -4320,7 +4460,7 @@
         <w:proofErr w:type="spellEnd"/>
         <w:r>
           <w:rPr>
-            <w:rStyle w:val="Hyperlink"/>
+            <w:rStyle w:val="Hiperligao"/>
             <w:rFonts w:ascii="Century Gothic" w:hAnsi="Century Gothic" w:cs="Rod Transparent"/>
             <w:i/>
             <w:color w:val="595959" w:themeColor="text1" w:themeTint="A6"/>
@@ -4334,7 +4474,7 @@
         <w:proofErr w:type="spellStart"/>
         <w:r>
           <w:rPr>
-            <w:rStyle w:val="Hyperlink"/>
+            <w:rStyle w:val="Hiperligao"/>
             <w:rFonts w:ascii="Century Gothic" w:hAnsi="Century Gothic" w:cs="Rod Transparent"/>
             <w:i/>
             <w:color w:val="595959" w:themeColor="text1" w:themeTint="A6"/>
@@ -4348,7 +4488,7 @@
         <w:proofErr w:type="spellEnd"/>
         <w:r>
           <w:rPr>
-            <w:rStyle w:val="Hyperlink"/>
+            <w:rStyle w:val="Hiperligao"/>
             <w:rFonts w:ascii="Century Gothic" w:hAnsi="Century Gothic" w:cs="Rod Transparent"/>
             <w:i/>
             <w:color w:val="595959" w:themeColor="text1" w:themeTint="A6"/>
@@ -4362,7 +4502,7 @@
         <w:proofErr w:type="spellStart"/>
         <w:r>
           <w:rPr>
-            <w:rStyle w:val="Hyperlink"/>
+            <w:rStyle w:val="Hiperligao"/>
             <w:rFonts w:ascii="Century Gothic" w:hAnsi="Century Gothic" w:cs="Rod Transparent"/>
             <w:i/>
             <w:color w:val="595959" w:themeColor="text1" w:themeTint="A6"/>
@@ -4376,7 +4516,7 @@
         <w:proofErr w:type="spellEnd"/>
         <w:r>
           <w:rPr>
-            <w:rStyle w:val="Hyperlink"/>
+            <w:rStyle w:val="Hiperligao"/>
             <w:rFonts w:ascii="Century Gothic" w:hAnsi="Century Gothic" w:cs="Rod Transparent"/>
             <w:i/>
             <w:color w:val="595959" w:themeColor="text1" w:themeTint="A6"/>
@@ -4390,7 +4530,7 @@
         <w:proofErr w:type="spellStart"/>
         <w:r>
           <w:rPr>
-            <w:rStyle w:val="Hyperlink"/>
+            <w:rStyle w:val="Hiperligao"/>
             <w:rFonts w:ascii="Century Gothic" w:hAnsi="Century Gothic" w:cs="Rod Transparent"/>
             <w:i/>
             <w:color w:val="595959" w:themeColor="text1" w:themeTint="A6"/>
@@ -4404,7 +4544,7 @@
         <w:proofErr w:type="spellEnd"/>
         <w:r>
           <w:rPr>
-            <w:rStyle w:val="Hyperlink"/>
+            <w:rStyle w:val="Hiperligao"/>
             <w:rFonts w:ascii="Century Gothic" w:hAnsi="Century Gothic" w:cs="Rod Transparent"/>
             <w:i/>
             <w:color w:val="595959" w:themeColor="text1" w:themeTint="A6"/>
@@ -4418,7 +4558,7 @@
         <w:proofErr w:type="spellStart"/>
         <w:r>
           <w:rPr>
-            <w:rStyle w:val="Hyperlink"/>
+            <w:rStyle w:val="Hiperligao"/>
             <w:rFonts w:ascii="Century Gothic" w:hAnsi="Century Gothic" w:cs="Rod Transparent"/>
             <w:i/>
             <w:color w:val="595959" w:themeColor="text1" w:themeTint="A6"/>
@@ -4440,10 +4580,10 @@
         </w:rPr>
         <w:t xml:space="preserve"> (</w:t>
       </w:r>
-      <w:hyperlink r:id="rId21" w:history="1">
+      <w:hyperlink r:id="rId20" w:history="1">
         <w:r>
           <w:rPr>
-            <w:rStyle w:val="Hyperlink"/>
+            <w:rStyle w:val="Hiperligao"/>
             <w:rFonts w:ascii="Century Gothic" w:hAnsi="Century Gothic" w:cs="Rod Transparent"/>
             <w:color w:val="595959" w:themeColor="text1" w:themeTint="A6"/>
             <w:sz w:val="18"/>
@@ -4463,10 +4603,10 @@
         </w:rPr>
         <w:t xml:space="preserve">), </w:t>
       </w:r>
-      <w:hyperlink r:id="rId22" w:history="1">
+      <w:hyperlink r:id="rId21" w:history="1">
         <w:r>
           <w:rPr>
-            <w:rStyle w:val="Hyperlink"/>
+            <w:rStyle w:val="Hiperligao"/>
             <w:rFonts w:ascii="Century Gothic" w:hAnsi="Century Gothic" w:cs="Rod Transparent"/>
             <w:i/>
             <w:color w:val="595959" w:themeColor="text1" w:themeTint="A6"/>
@@ -4487,10 +4627,10 @@
         </w:rPr>
         <w:t xml:space="preserve"> (</w:t>
       </w:r>
-      <w:hyperlink r:id="rId23" w:history="1">
+      <w:hyperlink r:id="rId22" w:history="1">
         <w:r>
           <w:rPr>
-            <w:rStyle w:val="Hyperlink"/>
+            <w:rStyle w:val="Hiperligao"/>
             <w:rFonts w:ascii="Century Gothic" w:hAnsi="Century Gothic" w:cs="Rod Transparent"/>
             <w:color w:val="595959" w:themeColor="text1" w:themeTint="A6"/>
             <w:sz w:val="18"/>
@@ -4528,7 +4668,27 @@
           <w:szCs w:val="18"/>
           <w:lang w:val="en-US"/>
         </w:rPr>
-        <w:t xml:space="preserve"> Técnica de Lisboa (UTL) – Featuring: Engineering, Physics, Mathematics and Technology.</w:t>
+        <w:t xml:space="preserve"> Técnica de </w:t>
+      </w:r>
+      <w:proofErr w:type="spellStart"/>
+      <w:r>
+        <w:rPr>
+          <w:rFonts w:ascii="Century Gothic" w:hAnsi="Century Gothic" w:cs="Rod Transparent"/>
+          <w:sz w:val="18"/>
+          <w:szCs w:val="18"/>
+          <w:lang w:val="en-US"/>
+        </w:rPr>
+        <w:t>Lisboa</w:t>
+      </w:r>
+      <w:proofErr w:type="spellEnd"/>
+      <w:r>
+        <w:rPr>
+          <w:rFonts w:ascii="Century Gothic" w:hAnsi="Century Gothic" w:cs="Rod Transparent"/>
+          <w:sz w:val="18"/>
+          <w:szCs w:val="18"/>
+          <w:lang w:val="en-US"/>
+        </w:rPr>
+        <w:t xml:space="preserve"> (UTL) – Featuring: Engineering, Physics, Mathematics and Technology.</w:t>
       </w:r>
     </w:p>
     <w:p>
@@ -4543,7 +4703,7 @@
           <w:lang w:val="en-US"/>
         </w:rPr>
         <w:sectPr>
-          <w:footerReference w:type="default" r:id="rId24"/>
+          <w:footerReference w:type="default" r:id="rId23"/>
           <w:type w:val="continuous"/>
           <w:pgSz w:w="11906" w:h="16838"/>
           <w:pgMar w:top="851" w:right="680" w:bottom="284" w:left="680" w:header="709" w:footer="283" w:gutter="0"/>
@@ -4554,7 +4714,7 @@
     </w:p>
     <w:p>
       <w:pPr>
-        <w:pStyle w:val="Title"/>
+        <w:pStyle w:val="Ttulo"/>
         <w:rPr>
           <w:lang w:val="en-US"/>
         </w:rPr>
@@ -4719,14 +4879,34 @@
         <w:rPr>
           <w:rFonts w:cs="Rod Transparent"/>
           <w:b/>
-          <w:sz w:val="18"/>
-          <w:szCs w:val="18"/>
-        </w:rPr>
-        <w:object w:dxaOrig="7145" w:dyaOrig="1700" w14:anchorId="2F385C34">
-          <v:shape id="_x0000_i1025" type="#_x0000_t75" style="width:333.3pt;height:83.65pt" o:ole="">
-            <v:imagedata r:id="rId25" o:title=""/>
+          <w:noProof/>
+          <w:sz w:val="18"/>
+          <w:szCs w:val="18"/>
+        </w:rPr>
+        <w:object w:dxaOrig="7560" w:dyaOrig="1740" w14:anchorId="2F385C34">
+          <v:shapetype id="_x0000_t75" coordsize="21600,21600" o:spt="75" o:preferrelative="t" path="m@4@5l@4@11@9@11@9@5xe" filled="f" stroked="f">
+            <v:stroke joinstyle="miter"/>
+            <v:formulas>
+              <v:f eqn="if lineDrawn pixelLineWidth 0"/>
+              <v:f eqn="sum @0 1 0"/>
+              <v:f eqn="sum 0 0 @1"/>
+              <v:f eqn="prod @2 1 2"/>
+              <v:f eqn="prod @3 21600 pixelWidth"/>
+              <v:f eqn="prod @3 21600 pixelHeight"/>
+              <v:f eqn="sum @0 0 1"/>
+              <v:f eqn="prod @6 1 2"/>
+              <v:f eqn="prod @7 21600 pixelWidth"/>
+              <v:f eqn="sum @8 21600 0"/>
+              <v:f eqn="prod @7 21600 pixelHeight"/>
+              <v:f eqn="sum @10 21600 0"/>
+            </v:formulas>
+            <v:path o:extrusionok="f" gradientshapeok="t" o:connecttype="rect"/>
+            <o:lock v:ext="edit" aspectratio="t"/>
+          </v:shapetype>
+          <v:shape id="_x0000_i1025" type="#_x0000_t75" alt="" style="width:332.45pt;height:82.6pt;mso-width-percent:0;mso-height-percent:0;mso-width-percent:0;mso-height-percent:0" o:ole="">
+            <v:imagedata r:id="rId24" o:title=""/>
           </v:shape>
-          <o:OLEObject Type="Embed" ProgID="Excel.Sheet.12" ShapeID="_x0000_i1025" DrawAspect="Content" ObjectID="_1682329693" r:id="rId26"/>
+          <o:OLEObject Type="Embed" ProgID="Excel.Sheet.12" ShapeID="_x0000_i1025" DrawAspect="Content" ObjectID="_1710709806" r:id="rId25"/>
         </w:object>
       </w:r>
       <w:r>
@@ -4737,21 +4917,43 @@
         </w:rPr>
         <w:t xml:space="preserve">(*) </w:t>
       </w:r>
-      <w:hyperlink r:id="rId27" w:history="1">
+      <w:hyperlink r:id="rId26" w:history="1">
         <w:r>
           <w:rPr>
-            <w:rStyle w:val="Hyperlink"/>
+            <w:rStyle w:val="Hiperligao"/>
             <w:color w:val="595959" w:themeColor="text1" w:themeTint="A6"/>
             <w:sz w:val="16"/>
             <w:szCs w:val="16"/>
             <w:u w:val="none"/>
             <w:lang w:val="en-US"/>
           </w:rPr>
-          <w:t>Comon</w:t>
+          <w:t>Com</w:t>
         </w:r>
         <w:r>
           <w:rPr>
-            <w:rStyle w:val="Hyperlink"/>
+            <w:rStyle w:val="Hiperligao"/>
+            <w:color w:val="595959" w:themeColor="text1" w:themeTint="A6"/>
+            <w:sz w:val="16"/>
+            <w:szCs w:val="16"/>
+            <w:u w:val="none"/>
+            <w:lang w:val="en-US"/>
+          </w:rPr>
+          <w:t>m</w:t>
+        </w:r>
+        <w:r>
+          <w:rPr>
+            <w:rStyle w:val="Hiperligao"/>
+            <w:color w:val="595959" w:themeColor="text1" w:themeTint="A6"/>
+            <w:sz w:val="16"/>
+            <w:szCs w:val="16"/>
+            <w:u w:val="none"/>
+            <w:lang w:val="en-US"/>
+          </w:rPr>
+          <w:t>on</w:t>
+        </w:r>
+        <w:r>
+          <w:rPr>
+            <w:rStyle w:val="Hiperligao"/>
             <w:color w:val="595959" w:themeColor="text1" w:themeTint="A6"/>
             <w:sz w:val="16"/>
             <w:szCs w:val="16"/>
@@ -4762,7 +4964,7 @@
         </w:r>
         <w:r>
           <w:rPr>
-            <w:rStyle w:val="Hyperlink"/>
+            <w:rStyle w:val="Hiperligao"/>
             <w:color w:val="595959" w:themeColor="text1" w:themeTint="A6"/>
             <w:sz w:val="16"/>
             <w:szCs w:val="16"/>
@@ -4773,7 +4975,7 @@
         </w:r>
         <w:r>
           <w:rPr>
-            <w:rStyle w:val="Hyperlink"/>
+            <w:rStyle w:val="Hiperligao"/>
             <w:color w:val="595959" w:themeColor="text1" w:themeTint="A6"/>
             <w:sz w:val="16"/>
             <w:szCs w:val="16"/>
@@ -4784,7 +4986,7 @@
         </w:r>
         <w:r>
           <w:rPr>
-            <w:rStyle w:val="Hyperlink"/>
+            <w:rStyle w:val="Hiperligao"/>
             <w:color w:val="595959" w:themeColor="text1" w:themeTint="A6"/>
             <w:sz w:val="16"/>
             <w:szCs w:val="16"/>
@@ -4795,7 +4997,7 @@
         </w:r>
         <w:r>
           <w:rPr>
-            <w:rStyle w:val="Hyperlink"/>
+            <w:rStyle w:val="Hiperligao"/>
             <w:color w:val="595959" w:themeColor="text1" w:themeTint="A6"/>
             <w:sz w:val="16"/>
             <w:szCs w:val="16"/>
@@ -4806,7 +5008,7 @@
         </w:r>
         <w:r>
           <w:rPr>
-            <w:rStyle w:val="Hyperlink"/>
+            <w:rStyle w:val="Hiperligao"/>
             <w:color w:val="595959" w:themeColor="text1" w:themeTint="A6"/>
             <w:sz w:val="16"/>
             <w:szCs w:val="16"/>
@@ -4817,7 +5019,7 @@
         </w:r>
         <w:r>
           <w:rPr>
-            <w:rStyle w:val="Hyperlink"/>
+            <w:rStyle w:val="Hiperligao"/>
             <w:color w:val="595959" w:themeColor="text1" w:themeTint="A6"/>
             <w:sz w:val="16"/>
             <w:szCs w:val="16"/>
@@ -4829,7 +5031,7 @@
       </w:hyperlink>
       <w:r>
         <w:rPr>
-          <w:rStyle w:val="Hyperlink"/>
+          <w:rStyle w:val="Hiperligao"/>
           <w:sz w:val="16"/>
           <w:szCs w:val="16"/>
           <w:lang w:val="en-US"/>
@@ -4884,23 +5086,13 @@
         </w:rPr>
         <w:t xml:space="preserve"> C1/2 </w:t>
       </w:r>
-      <w:proofErr w:type="spellStart"/>
       <w:r>
         <w:rPr>
           <w:sz w:val="16"/>
           <w:szCs w:val="16"/>
           <w:lang w:val="en-US"/>
         </w:rPr>
-        <w:t>Proeficient</w:t>
-      </w:r>
-      <w:proofErr w:type="spellEnd"/>
-      <w:r>
-        <w:rPr>
-          <w:sz w:val="16"/>
-          <w:szCs w:val="16"/>
-          <w:lang w:val="en-US"/>
-        </w:rPr>
-        <w:t xml:space="preserve"> User</w:t>
+        <w:t>Proficient User</w:t>
       </w:r>
       <w:r>
         <w:rPr>
@@ -4967,33 +5159,51 @@
           <w:szCs w:val="18"/>
           <w:lang w:val="en-US"/>
         </w:rPr>
-        <w:t xml:space="preserve">B1; </w:t>
-      </w:r>
-      <w:proofErr w:type="spellStart"/>
-      <w:r>
-        <w:rPr>
-          <w:rFonts w:ascii="Century Gothic" w:hAnsi="Century Gothic" w:cs="Rod Transparent"/>
-          <w:sz w:val="18"/>
-          <w:szCs w:val="18"/>
-          <w:lang w:val="en-US"/>
-        </w:rPr>
-        <w:t>Potugal</w:t>
-      </w:r>
-      <w:proofErr w:type="spellEnd"/>
-      <w:r>
-        <w:rPr>
-          <w:rFonts w:ascii="Century Gothic" w:hAnsi="Century Gothic" w:cs="Rod Transparent"/>
-          <w:sz w:val="18"/>
-          <w:szCs w:val="18"/>
-          <w:lang w:val="en-US"/>
-        </w:rPr>
-        <w:t xml:space="preserve"> – Jun, 2010.</w:t>
+        <w:t>B1; Po</w:t>
+      </w:r>
+      <w:r>
+        <w:rPr>
+          <w:rFonts w:ascii="Century Gothic" w:hAnsi="Century Gothic" w:cs="Rod Transparent"/>
+          <w:sz w:val="18"/>
+          <w:szCs w:val="18"/>
+          <w:lang w:val="en-US"/>
+        </w:rPr>
+        <w:t>r</w:t>
+      </w:r>
+      <w:r>
+        <w:rPr>
+          <w:rFonts w:ascii="Century Gothic" w:hAnsi="Century Gothic" w:cs="Rod Transparent"/>
+          <w:sz w:val="18"/>
+          <w:szCs w:val="18"/>
+          <w:lang w:val="en-US"/>
+        </w:rPr>
+        <w:t xml:space="preserve">tugal – </w:t>
+      </w:r>
+      <w:proofErr w:type="gramStart"/>
+      <w:r>
+        <w:rPr>
+          <w:rFonts w:ascii="Century Gothic" w:hAnsi="Century Gothic" w:cs="Rod Transparent"/>
+          <w:sz w:val="18"/>
+          <w:szCs w:val="18"/>
+          <w:lang w:val="en-US"/>
+        </w:rPr>
+        <w:t>Jun,</w:t>
+      </w:r>
+      <w:proofErr w:type="gramEnd"/>
+      <w:r>
+        <w:rPr>
+          <w:rFonts w:ascii="Century Gothic" w:hAnsi="Century Gothic" w:cs="Rod Transparent"/>
+          <w:sz w:val="18"/>
+          <w:szCs w:val="18"/>
+          <w:lang w:val="en-US"/>
+        </w:rPr>
+        <w:t xml:space="preserve"> 2010.</w:t>
       </w:r>
     </w:p>
     <w:p>
       <w:pPr>
         <w:spacing w:line="200" w:lineRule="exact"/>
-        <w:ind w:left="709" w:hanging="709"/>
+        <w:ind w:left="426" w:hanging="425"/>
         <w:jc w:val="both"/>
         <w:rPr>
           <w:rFonts w:ascii="Century Gothic" w:hAnsi="Century Gothic" w:cs="Rod Transparent"/>
@@ -5030,10 +5240,10 @@
         </w:rPr>
         <w:t xml:space="preserve">Arduino Workshop by </w:t>
       </w:r>
-      <w:hyperlink r:id="rId28" w:history="1">
+      <w:hyperlink r:id="rId27" w:history="1">
         <w:r>
           <w:rPr>
-            <w:rStyle w:val="Hyperlink"/>
+            <w:rStyle w:val="Hiperligao"/>
             <w:rFonts w:ascii="Century Gothic" w:hAnsi="Century Gothic" w:cs="Rod Transparent"/>
             <w:i/>
             <w:color w:val="595959" w:themeColor="text1" w:themeTint="A6"/>
@@ -5149,7 +5359,7 @@
     </w:p>
     <w:p>
       <w:pPr>
-        <w:spacing w:after="240" w:line="200" w:lineRule="exact"/>
+        <w:spacing w:before="120" w:line="200" w:lineRule="exact"/>
         <w:ind w:left="425" w:hanging="425"/>
         <w:jc w:val="both"/>
         <w:rPr>
@@ -5167,7 +5377,17 @@
           <w:szCs w:val="18"/>
           <w:lang w:val="en-US"/>
         </w:rPr>
-        <w:t>O.S.</w:t>
+        <w:t>A</w:t>
+      </w:r>
+      <w:r>
+        <w:rPr>
+          <w:rFonts w:ascii="Century Gothic" w:hAnsi="Century Gothic" w:cs="Rod Transparent"/>
+          <w:b/>
+          <w:sz w:val="18"/>
+          <w:szCs w:val="18"/>
+          <w:lang w:val="en-US"/>
+        </w:rPr>
+        <w:t>rts</w:t>
       </w:r>
       <w:r>
         <w:rPr>
@@ -5186,16 +5406,7 @@
           <w:szCs w:val="18"/>
           <w:lang w:val="en-US"/>
         </w:rPr>
-        <w:t>Advanced Linux</w:t>
-      </w:r>
-      <w:r>
-        <w:rPr>
-          <w:rFonts w:ascii="Century Gothic" w:hAnsi="Century Gothic" w:cs="Rod Transparent"/>
-          <w:sz w:val="18"/>
-          <w:szCs w:val="18"/>
-          <w:lang w:val="en-US"/>
-        </w:rPr>
-        <w:t xml:space="preserve"> User on RedHat, Cent OS, Ubuntu and Mint. Advanced Shell skills and experience.</w:t>
+        <w:t>Self-taught guitar and bass</w:t>
       </w:r>
       <w:r>
         <w:rPr>
@@ -5213,43 +5424,7 @@
           <w:szCs w:val="18"/>
           <w:lang w:val="en-US"/>
         </w:rPr>
-        <w:t>Advanced</w:t>
-      </w:r>
-      <w:r>
-        <w:rPr>
-          <w:rFonts w:ascii="Century Gothic" w:hAnsi="Century Gothic" w:cs="Rod Transparent"/>
-          <w:sz w:val="18"/>
-          <w:szCs w:val="18"/>
-          <w:lang w:val="en-US"/>
-        </w:rPr>
-        <w:t xml:space="preserve"> Windo</w:t>
-      </w:r>
-      <w:r>
-        <w:rPr>
-          <w:rFonts w:ascii="Century Gothic" w:hAnsi="Century Gothic" w:cs="Rod Transparent"/>
-          <w:sz w:val="18"/>
-          <w:szCs w:val="18"/>
-          <w:lang w:val="en-US"/>
-        </w:rPr>
-        <w:t>w</w:t>
-      </w:r>
-      <w:r>
-        <w:rPr>
-          <w:rFonts w:ascii="Century Gothic" w:hAnsi="Century Gothic" w:cs="Rod Transparent"/>
-          <w:sz w:val="18"/>
-          <w:szCs w:val="18"/>
-          <w:lang w:val="en-US"/>
-        </w:rPr>
-        <w:t>s user</w:t>
-      </w:r>
-      <w:r>
-        <w:rPr>
-          <w:rFonts w:ascii="Century Gothic" w:hAnsi="Century Gothic" w:cs="Rod Transparent"/>
-          <w:sz w:val="18"/>
-          <w:szCs w:val="18"/>
-          <w:lang w:val="en-US"/>
-        </w:rPr>
-        <w:t xml:space="preserve"> on Win7 and Win10</w:t>
+        <w:t>player</w:t>
       </w:r>
       <w:r>
         <w:rPr>
@@ -5267,67 +5442,6 @@
           <w:szCs w:val="18"/>
           <w:lang w:val="en-US"/>
         </w:rPr>
-        <w:t xml:space="preserve"> Basic PowerShell knowledge. </w:t>
-      </w:r>
-    </w:p>
-    <w:p>
-      <w:pPr>
-        <w:spacing w:line="200" w:lineRule="exact"/>
-        <w:ind w:left="425" w:hanging="425"/>
-        <w:jc w:val="both"/>
-        <w:rPr>
-          <w:rFonts w:ascii="Century Gothic" w:hAnsi="Century Gothic" w:cs="Rod Transparent"/>
-          <w:sz w:val="18"/>
-          <w:szCs w:val="18"/>
-          <w:lang w:val="en-US"/>
-        </w:rPr>
-      </w:pPr>
-      <w:r>
-        <w:rPr>
-          <w:rFonts w:ascii="Century Gothic" w:hAnsi="Century Gothic" w:cs="Rod Transparent"/>
-          <w:b/>
-          <w:sz w:val="18"/>
-          <w:szCs w:val="18"/>
-          <w:lang w:val="en-US"/>
-        </w:rPr>
-        <w:t>A</w:t>
-      </w:r>
-      <w:r>
-        <w:rPr>
-          <w:rFonts w:ascii="Century Gothic" w:hAnsi="Century Gothic" w:cs="Rod Transparent"/>
-          <w:b/>
-          <w:sz w:val="18"/>
-          <w:szCs w:val="18"/>
-          <w:lang w:val="en-US"/>
-        </w:rPr>
-        <w:t>rts</w:t>
-      </w:r>
-      <w:r>
-        <w:rPr>
-          <w:rFonts w:ascii="Century Gothic" w:hAnsi="Century Gothic" w:cs="Rod Transparent"/>
-          <w:b/>
-          <w:sz w:val="18"/>
-          <w:szCs w:val="18"/>
-          <w:lang w:val="en-US"/>
-        </w:rPr>
-        <w:tab/>
-      </w:r>
-      <w:r>
-        <w:rPr>
-          <w:rFonts w:ascii="Century Gothic" w:hAnsi="Century Gothic" w:cs="Rod Transparent"/>
-          <w:sz w:val="18"/>
-          <w:szCs w:val="18"/>
-          <w:lang w:val="en-US"/>
-        </w:rPr>
-        <w:t>Self-taught guitar and bass</w:t>
-      </w:r>
-      <w:r>
-        <w:rPr>
-          <w:rFonts w:ascii="Century Gothic" w:hAnsi="Century Gothic" w:cs="Rod Transparent"/>
-          <w:sz w:val="18"/>
-          <w:szCs w:val="18"/>
-          <w:lang w:val="en-US"/>
-        </w:rPr>
         <w:t xml:space="preserve"> </w:t>
       </w:r>
       <w:r>
@@ -5337,7 +5451,106 @@
           <w:szCs w:val="18"/>
           <w:lang w:val="en-US"/>
         </w:rPr>
-        <w:t>player</w:t>
+        <w:t>Participation</w:t>
+      </w:r>
+      <w:r>
+        <w:rPr>
+          <w:rFonts w:ascii="Century Gothic" w:hAnsi="Century Gothic" w:cs="Rod Transparent"/>
+          <w:sz w:val="18"/>
+          <w:szCs w:val="18"/>
+          <w:lang w:val="en-US"/>
+        </w:rPr>
+        <w:t xml:space="preserve"> </w:t>
+      </w:r>
+      <w:r>
+        <w:rPr>
+          <w:rFonts w:ascii="Century Gothic" w:hAnsi="Century Gothic" w:cs="Rod Transparent"/>
+          <w:sz w:val="18"/>
+          <w:szCs w:val="18"/>
+          <w:lang w:val="en-US"/>
+        </w:rPr>
+        <w:t>in</w:t>
+      </w:r>
+      <w:r>
+        <w:rPr>
+          <w:rFonts w:ascii="Century Gothic" w:hAnsi="Century Gothic" w:cs="Rod Transparent"/>
+          <w:sz w:val="18"/>
+          <w:szCs w:val="18"/>
+          <w:lang w:val="en-US"/>
+        </w:rPr>
+        <w:t xml:space="preserve"> two</w:t>
+      </w:r>
+      <w:r>
+        <w:rPr>
+          <w:rFonts w:ascii="Century Gothic" w:hAnsi="Century Gothic" w:cs="Rod Transparent"/>
+          <w:sz w:val="18"/>
+          <w:szCs w:val="18"/>
+          <w:lang w:val="en-US"/>
+        </w:rPr>
+        <w:t xml:space="preserve"> </w:t>
+      </w:r>
+      <w:r>
+        <w:rPr>
+          <w:rFonts w:ascii="Century Gothic" w:hAnsi="Century Gothic" w:cs="Rod Transparent"/>
+          <w:sz w:val="18"/>
+          <w:szCs w:val="18"/>
+          <w:lang w:val="en-US"/>
+        </w:rPr>
+        <w:t>co</w:t>
+      </w:r>
+      <w:r>
+        <w:rPr>
+          <w:rFonts w:ascii="Century Gothic" w:hAnsi="Century Gothic" w:cs="Rod Transparent"/>
+          <w:sz w:val="18"/>
+          <w:szCs w:val="18"/>
+          <w:lang w:val="en-US"/>
+        </w:rPr>
+        <w:t>m</w:t>
+      </w:r>
+      <w:r>
+        <w:rPr>
+          <w:rFonts w:ascii="Century Gothic" w:hAnsi="Century Gothic" w:cs="Rod Transparent"/>
+          <w:sz w:val="18"/>
+          <w:szCs w:val="18"/>
+          <w:lang w:val="en-US"/>
+        </w:rPr>
+        <w:t xml:space="preserve">mercial </w:t>
+      </w:r>
+      <w:r>
+        <w:rPr>
+          <w:rFonts w:ascii="Century Gothic" w:hAnsi="Century Gothic" w:cs="Rod Transparent"/>
+          <w:sz w:val="18"/>
+          <w:szCs w:val="18"/>
+          <w:lang w:val="en-US"/>
+        </w:rPr>
+        <w:t>CDs</w:t>
+      </w:r>
+      <w:r>
+        <w:rPr>
+          <w:rFonts w:ascii="Century Gothic" w:hAnsi="Century Gothic" w:cs="Rod Transparent"/>
+          <w:sz w:val="18"/>
+          <w:szCs w:val="18"/>
+          <w:lang w:val="en-US"/>
+        </w:rPr>
+        <w:t>, several concerts and c</w:t>
+      </w:r>
+      <w:r>
+        <w:rPr>
+          <w:rFonts w:ascii="Century Gothic" w:hAnsi="Century Gothic" w:cs="Rod Transparent"/>
+          <w:sz w:val="18"/>
+          <w:szCs w:val="18"/>
+          <w:lang w:val="en-US"/>
+        </w:rPr>
+        <w:t>h</w:t>
+      </w:r>
+      <w:r>
+        <w:rPr>
+          <w:rFonts w:ascii="Century Gothic" w:hAnsi="Century Gothic" w:cs="Rod Transparent"/>
+          <w:sz w:val="18"/>
+          <w:szCs w:val="18"/>
+          <w:lang w:val="en-US"/>
+        </w:rPr>
+        <w:t>oirs</w:t>
       </w:r>
       <w:r>
         <w:rPr>
@@ -5364,7 +5577,16 @@
           <w:szCs w:val="18"/>
           <w:lang w:val="en-US"/>
         </w:rPr>
-        <w:t>Participation</w:t>
+        <w:t xml:space="preserve">Amateur </w:t>
+      </w:r>
+      <w:r>
+        <w:rPr>
+          <w:rFonts w:ascii="Century Gothic" w:hAnsi="Century Gothic" w:cs="Rod Transparent"/>
+          <w:sz w:val="18"/>
+          <w:szCs w:val="18"/>
+          <w:lang w:val="en-US"/>
+        </w:rPr>
+        <w:t>Actor</w:t>
       </w:r>
       <w:r>
         <w:rPr>
@@ -5382,150 +5604,22 @@
           <w:szCs w:val="18"/>
           <w:lang w:val="en-US"/>
         </w:rPr>
-        <w:t>in</w:t>
-      </w:r>
-      <w:r>
-        <w:rPr>
-          <w:rFonts w:ascii="Century Gothic" w:hAnsi="Century Gothic" w:cs="Rod Transparent"/>
-          <w:sz w:val="18"/>
-          <w:szCs w:val="18"/>
-          <w:lang w:val="en-US"/>
-        </w:rPr>
-        <w:t xml:space="preserve"> two</w:t>
-      </w:r>
-      <w:r>
-        <w:rPr>
-          <w:rFonts w:ascii="Century Gothic" w:hAnsi="Century Gothic" w:cs="Rod Transparent"/>
+        <w:t>in original and adapted plays with</w:t>
+      </w:r>
+      <w:r>
+        <w:rPr>
+          <w:rFonts w:ascii="Century Gothic" w:hAnsi="Century Gothic" w:cs="Rod Transparent"/>
+          <w:color w:val="595959" w:themeColor="text1" w:themeTint="A6"/>
           <w:sz w:val="18"/>
           <w:szCs w:val="18"/>
           <w:lang w:val="en-US"/>
         </w:rPr>
         <w:t xml:space="preserve"> </w:t>
       </w:r>
-      <w:r>
-        <w:rPr>
-          <w:rFonts w:ascii="Century Gothic" w:hAnsi="Century Gothic" w:cs="Rod Transparent"/>
-          <w:sz w:val="18"/>
-          <w:szCs w:val="18"/>
-          <w:lang w:val="en-US"/>
-        </w:rPr>
-        <w:t>co</w:t>
-      </w:r>
-      <w:r>
-        <w:rPr>
-          <w:rFonts w:ascii="Century Gothic" w:hAnsi="Century Gothic" w:cs="Rod Transparent"/>
-          <w:sz w:val="18"/>
-          <w:szCs w:val="18"/>
-          <w:lang w:val="en-US"/>
-        </w:rPr>
-        <w:t>m</w:t>
-      </w:r>
-      <w:r>
-        <w:rPr>
-          <w:rFonts w:ascii="Century Gothic" w:hAnsi="Century Gothic" w:cs="Rod Transparent"/>
-          <w:sz w:val="18"/>
-          <w:szCs w:val="18"/>
-          <w:lang w:val="en-US"/>
-        </w:rPr>
-        <w:t xml:space="preserve">mercial </w:t>
-      </w:r>
-      <w:r>
-        <w:rPr>
-          <w:rFonts w:ascii="Century Gothic" w:hAnsi="Century Gothic" w:cs="Rod Transparent"/>
-          <w:sz w:val="18"/>
-          <w:szCs w:val="18"/>
-          <w:lang w:val="en-US"/>
-        </w:rPr>
-        <w:t>CDs</w:t>
-      </w:r>
-      <w:r>
-        <w:rPr>
-          <w:rFonts w:ascii="Century Gothic" w:hAnsi="Century Gothic" w:cs="Rod Transparent"/>
-          <w:sz w:val="18"/>
-          <w:szCs w:val="18"/>
-          <w:lang w:val="en-US"/>
-        </w:rPr>
-        <w:t xml:space="preserve">, several concerts and </w:t>
-      </w:r>
-      <w:proofErr w:type="spellStart"/>
-      <w:r>
-        <w:rPr>
-          <w:rFonts w:ascii="Century Gothic" w:hAnsi="Century Gothic" w:cs="Rod Transparent"/>
-          <w:sz w:val="18"/>
-          <w:szCs w:val="18"/>
-          <w:lang w:val="en-US"/>
-        </w:rPr>
-        <w:t>coires</w:t>
-      </w:r>
-      <w:proofErr w:type="spellEnd"/>
-      <w:r>
-        <w:rPr>
-          <w:rFonts w:ascii="Century Gothic" w:hAnsi="Century Gothic" w:cs="Rod Transparent"/>
-          <w:sz w:val="18"/>
-          <w:szCs w:val="18"/>
-          <w:lang w:val="en-US"/>
-        </w:rPr>
-        <w:t>.</w:t>
-      </w:r>
-      <w:r>
-        <w:rPr>
-          <w:rFonts w:ascii="Century Gothic" w:hAnsi="Century Gothic" w:cs="Rod Transparent"/>
-          <w:sz w:val="18"/>
-          <w:szCs w:val="18"/>
-          <w:lang w:val="en-US"/>
-        </w:rPr>
-        <w:t xml:space="preserve"> </w:t>
-      </w:r>
-      <w:r>
-        <w:rPr>
-          <w:rFonts w:ascii="Century Gothic" w:hAnsi="Century Gothic" w:cs="Rod Transparent"/>
-          <w:sz w:val="18"/>
-          <w:szCs w:val="18"/>
-          <w:lang w:val="en-US"/>
-        </w:rPr>
-        <w:t xml:space="preserve">Amateur </w:t>
-      </w:r>
-      <w:r>
-        <w:rPr>
-          <w:rFonts w:ascii="Century Gothic" w:hAnsi="Century Gothic" w:cs="Rod Transparent"/>
-          <w:sz w:val="18"/>
-          <w:szCs w:val="18"/>
-          <w:lang w:val="en-US"/>
-        </w:rPr>
-        <w:t>Actor</w:t>
-      </w:r>
-      <w:r>
-        <w:rPr>
-          <w:rFonts w:ascii="Century Gothic" w:hAnsi="Century Gothic" w:cs="Rod Transparent"/>
-          <w:sz w:val="18"/>
-          <w:szCs w:val="18"/>
-          <w:lang w:val="en-US"/>
-        </w:rPr>
-        <w:t xml:space="preserve"> </w:t>
-      </w:r>
-      <w:r>
-        <w:rPr>
-          <w:rFonts w:ascii="Century Gothic" w:hAnsi="Century Gothic" w:cs="Rod Transparent"/>
-          <w:sz w:val="18"/>
-          <w:szCs w:val="18"/>
-          <w:lang w:val="en-US"/>
-        </w:rPr>
-        <w:t>in original and adapted plays with</w:t>
-      </w:r>
-      <w:r>
-        <w:rPr>
-          <w:rFonts w:ascii="Century Gothic" w:hAnsi="Century Gothic" w:cs="Rod Transparent"/>
-          <w:color w:val="595959" w:themeColor="text1" w:themeTint="A6"/>
-          <w:sz w:val="18"/>
-          <w:szCs w:val="18"/>
-          <w:lang w:val="en-US"/>
-        </w:rPr>
-        <w:t xml:space="preserve"> </w:t>
-      </w:r>
-      <w:hyperlink r:id="rId29" w:history="1">
+      <w:hyperlink r:id="rId28" w:history="1">
         <w:r>
           <w:rPr>
-            <w:rStyle w:val="Hyperlink"/>
+            <w:rStyle w:val="Hiperligao"/>
             <w:rFonts w:ascii="Century Gothic" w:hAnsi="Century Gothic"/>
             <w:i/>
             <w:color w:val="595959" w:themeColor="text1" w:themeTint="A6"/>
@@ -5539,7 +5633,7 @@
         <w:proofErr w:type="spellStart"/>
         <w:r>
           <w:rPr>
-            <w:rStyle w:val="Hyperlink"/>
+            <w:rStyle w:val="Hiperligao"/>
             <w:rFonts w:ascii="Century Gothic" w:hAnsi="Century Gothic"/>
             <w:i/>
             <w:color w:val="595959" w:themeColor="text1" w:themeTint="A6"/>
@@ -5586,14 +5680,16 @@
     </w:p>
     <w:p>
       <w:pPr>
-        <w:pStyle w:val="Title"/>
+        <w:pStyle w:val="Ttulo"/>
       </w:pPr>
+      <w:proofErr w:type="spellStart"/>
       <w:r>
         <w:t>Volunt</w:t>
       </w:r>
       <w:r>
         <w:t>eering</w:t>
       </w:r>
+      <w:proofErr w:type="spellEnd"/>
     </w:p>
     <w:p>
       <w:pPr>
@@ -6035,11 +6131,11 @@
         </w:rPr>
         <w:t xml:space="preserve"> </w:t>
       </w:r>
-      <w:hyperlink r:id="rId30" w:history="1">
+      <w:hyperlink r:id="rId29" w:history="1">
         <w:proofErr w:type="spellStart"/>
         <w:r>
           <w:rPr>
-            <w:rStyle w:val="Hyperlink"/>
+            <w:rStyle w:val="Hiperligao"/>
             <w:rFonts w:ascii="Century Gothic" w:hAnsi="Century Gothic" w:cs="Rod Transparent"/>
             <w:i/>
             <w:color w:val="595959" w:themeColor="text1" w:themeTint="A6"/>
@@ -6053,7 +6149,7 @@
         <w:proofErr w:type="spellEnd"/>
         <w:r>
           <w:rPr>
-            <w:rStyle w:val="Hyperlink"/>
+            <w:rStyle w:val="Hiperligao"/>
             <w:rFonts w:ascii="Century Gothic" w:hAnsi="Century Gothic" w:cs="Rod Transparent"/>
             <w:i/>
             <w:color w:val="595959" w:themeColor="text1" w:themeTint="A6"/>
@@ -6067,7 +6163,7 @@
         <w:proofErr w:type="spellStart"/>
         <w:r>
           <w:rPr>
-            <w:rStyle w:val="Hyperlink"/>
+            <w:rStyle w:val="Hiperligao"/>
             <w:rFonts w:ascii="Century Gothic" w:hAnsi="Century Gothic" w:cs="Rod Transparent"/>
             <w:i/>
             <w:color w:val="595959" w:themeColor="text1" w:themeTint="A6"/>
@@ -6081,7 +6177,7 @@
         <w:proofErr w:type="spellEnd"/>
         <w:r>
           <w:rPr>
-            <w:rStyle w:val="Hyperlink"/>
+            <w:rStyle w:val="Hiperligao"/>
             <w:rFonts w:ascii="Century Gothic" w:hAnsi="Century Gothic" w:cs="Rod Transparent"/>
             <w:i/>
             <w:color w:val="595959" w:themeColor="text1" w:themeTint="A6"/>
@@ -6154,11 +6250,11 @@
         </w:rPr>
         <w:t xml:space="preserve"> </w:t>
       </w:r>
-      <w:hyperlink r:id="rId31" w:history="1">
+      <w:hyperlink r:id="rId30" w:history="1">
         <w:proofErr w:type="spellStart"/>
         <w:r>
           <w:rPr>
-            <w:rStyle w:val="Hyperlink"/>
+            <w:rStyle w:val="Hiperligao"/>
             <w:rFonts w:ascii="Century Gothic" w:hAnsi="Century Gothic" w:cs="Rod Transparent"/>
             <w:i/>
             <w:color w:val="595959" w:themeColor="text1" w:themeTint="A6"/>
@@ -6172,7 +6268,7 @@
         <w:proofErr w:type="spellEnd"/>
         <w:r>
           <w:rPr>
-            <w:rStyle w:val="Hyperlink"/>
+            <w:rStyle w:val="Hiperligao"/>
             <w:rFonts w:ascii="Century Gothic" w:hAnsi="Century Gothic" w:cs="Rod Transparent"/>
             <w:i/>
             <w:color w:val="595959" w:themeColor="text1" w:themeTint="A6"/>
@@ -6186,7 +6282,7 @@
         <w:proofErr w:type="spellStart"/>
         <w:r>
           <w:rPr>
-            <w:rStyle w:val="Hyperlink"/>
+            <w:rStyle w:val="Hiperligao"/>
             <w:rFonts w:ascii="Century Gothic" w:hAnsi="Century Gothic" w:cs="Rod Transparent"/>
             <w:i/>
             <w:color w:val="595959" w:themeColor="text1" w:themeTint="A6"/>
@@ -6200,7 +6296,7 @@
         <w:proofErr w:type="spellEnd"/>
         <w:r>
           <w:rPr>
-            <w:rStyle w:val="Hyperlink"/>
+            <w:rStyle w:val="Hiperligao"/>
             <w:rFonts w:ascii="Century Gothic" w:hAnsi="Century Gothic" w:cs="Rod Transparent"/>
             <w:i/>
             <w:color w:val="595959" w:themeColor="text1" w:themeTint="A6"/>
@@ -6221,10 +6317,10 @@
         </w:rPr>
         <w:t xml:space="preserve"> (</w:t>
       </w:r>
-      <w:hyperlink r:id="rId32" w:history="1">
+      <w:hyperlink r:id="rId31" w:history="1">
         <w:r>
           <w:rPr>
-            <w:rStyle w:val="Hyperlink"/>
+            <w:rStyle w:val="Hiperligao"/>
             <w:rFonts w:ascii="Century Gothic" w:hAnsi="Century Gothic" w:cs="Rod Transparent"/>
             <w:color w:val="595959" w:themeColor="text1" w:themeTint="A6"/>
             <w:sz w:val="18"/>
@@ -6372,6 +6468,7 @@
         </w:rPr>
         <w:t xml:space="preserve"> </w:t>
       </w:r>
+      <w:proofErr w:type="spellStart"/>
       <w:r>
         <w:rPr>
           <w:rFonts w:ascii="Century Gothic" w:hAnsi="Century Gothic" w:cs="Rod Transparent"/>
@@ -6380,7 +6477,18 @@
           <w:szCs w:val="18"/>
           <w:lang w:val="en-US"/>
         </w:rPr>
-        <w:t xml:space="preserve">Circo da </w:t>
+        <w:t>Circo</w:t>
+      </w:r>
+      <w:proofErr w:type="spellEnd"/>
+      <w:r>
+        <w:rPr>
+          <w:rFonts w:ascii="Century Gothic" w:hAnsi="Century Gothic" w:cs="Rod Transparent"/>
+          <w:i/>
+          <w:sz w:val="18"/>
+          <w:szCs w:val="18"/>
+          <w:lang w:val="en-US"/>
+        </w:rPr>
+        <w:t xml:space="preserve"> da </w:t>
       </w:r>
       <w:proofErr w:type="spellStart"/>
       <w:r>
@@ -6447,7 +6555,27 @@
           <w:szCs w:val="18"/>
           <w:lang w:val="en-US"/>
         </w:rPr>
-        <w:t xml:space="preserve">for the events promoted by Circo da </w:t>
+        <w:t xml:space="preserve">for the events promoted by </w:t>
+      </w:r>
+      <w:proofErr w:type="spellStart"/>
+      <w:r>
+        <w:rPr>
+          <w:rFonts w:ascii="Century Gothic" w:hAnsi="Century Gothic" w:cs="Rod Transparent"/>
+          <w:sz w:val="18"/>
+          <w:szCs w:val="18"/>
+          <w:lang w:val="en-US"/>
+        </w:rPr>
+        <w:t>Circo</w:t>
+      </w:r>
+      <w:proofErr w:type="spellEnd"/>
+      <w:r>
+        <w:rPr>
+          <w:rFonts w:ascii="Century Gothic" w:hAnsi="Century Gothic" w:cs="Rod Transparent"/>
+          <w:sz w:val="18"/>
+          <w:szCs w:val="18"/>
+          <w:lang w:val="en-US"/>
+        </w:rPr>
+        <w:t xml:space="preserve"> da </w:t>
       </w:r>
       <w:proofErr w:type="spellStart"/>
       <w:r>
@@ -6491,7 +6619,7 @@
 </file>
 
 <file path=word/endnotes.xml><?xml version="1.0" encoding="utf-8"?>
-<w:endnotes xmlns:wpc="http://schemas.microsoft.com/office/word/2010/wordprocessingCanvas" xmlns:cx="http://schemas.microsoft.com/office/drawing/2014/chartex" xmlns:cx1="http://schemas.microsoft.com/office/drawing/2015/9/8/chartex" xmlns:cx2="http://schemas.microsoft.com/office/drawing/2015/10/21/chartex" xmlns:cx3="http://schemas.microsoft.com/office/drawing/2016/5/9/chartex" xmlns:cx4="http://schemas.microsoft.com/office/drawing/2016/5/10/chartex" xmlns:cx5="http://schemas.microsoft.com/office/drawing/2016/5/11/chartex" xmlns:cx6="http://schemas.microsoft.com/office/drawing/2016/5/12/chartex" xmlns:cx7="http://schemas.microsoft.com/office/drawing/2016/5/13/chartex" xmlns:cx8="http://schemas.microsoft.com/office/drawing/2016/5/14/chartex" xmlns:mc="http://schemas.openxmlformats.org/markup-compatibility/2006" xmlns:aink="http://schemas.microsoft.com/office/drawing/2016/ink" xmlns:am3d="http://schemas.microsoft.com/office/drawing/2017/model3d" xmlns:o="urn:schemas-microsoft-com:office:office" xmlns:r="http://schemas.openxmlformats.org/officeDocument/2006/relationships" xmlns:m="http://schemas.openxmlformats.org/officeDocument/2006/math" xmlns:v="urn:schemas-microsoft-com:vml" xmlns:wp14="http://schemas.microsoft.com/office/word/2010/wordprocessingDrawing" xmlns:wp="http://schemas.openxmlformats.org/drawingml/2006/wordprocessingDrawing" xmlns:w10="urn:schemas-microsoft-com:office:word" xmlns:w="http://schemas.openxmlformats.org/wordprocessingml/2006/main" xmlns:w14="http://schemas.microsoft.com/office/word/2010/wordml" xmlns:w15="http://schemas.microsoft.com/office/word/2012/wordml" xmlns:w16cex="http://schemas.microsoft.com/office/word/2018/wordml/cex" xmlns:w16cid="http://schemas.microsoft.com/office/word/2016/wordml/cid" xmlns:w16="http://schemas.microsoft.com/office/word/2018/wordml" xmlns:w16sdtdh="http://schemas.microsoft.com/office/word/2020/wordml/sdtdatahash" xmlns:w16se="http://schemas.microsoft.com/office/word/2015/wordml/symex" xmlns:wpg="http://schemas.microsoft.com/office/word/2010/wordprocessingGroup" xmlns:wpi="http://schemas.microsoft.com/office/word/2010/wordprocessingInk" xmlns:wne="http://schemas.microsoft.com/office/word/2006/wordml" xmlns:wps="http://schemas.microsoft.com/office/word/2010/wordprocessingShape" mc:Ignorable="w14 w15 w16se w16cid w16 w16cex w16sdtdh wp14">
+<w:endnotes xmlns:wpc="http://schemas.microsoft.com/office/word/2010/wordprocessingCanvas" xmlns:cx="http://schemas.microsoft.com/office/drawing/2014/chartex" xmlns:cx1="http://schemas.microsoft.com/office/drawing/2015/9/8/chartex" xmlns:cx2="http://schemas.microsoft.com/office/drawing/2015/10/21/chartex" xmlns:cx3="http://schemas.microsoft.com/office/drawing/2016/5/9/chartex" xmlns:cx4="http://schemas.microsoft.com/office/drawing/2016/5/10/chartex" xmlns:cx5="http://schemas.microsoft.com/office/drawing/2016/5/11/chartex" xmlns:cx6="http://schemas.microsoft.com/office/drawing/2016/5/12/chartex" xmlns:cx7="http://schemas.microsoft.com/office/drawing/2016/5/13/chartex" xmlns:cx8="http://schemas.microsoft.com/office/drawing/2016/5/14/chartex" xmlns:mc="http://schemas.openxmlformats.org/markup-compatibility/2006" xmlns:aink="http://schemas.microsoft.com/office/drawing/2016/ink" xmlns:am3d="http://schemas.microsoft.com/office/drawing/2017/model3d" xmlns:o="urn:schemas-microsoft-com:office:office" xmlns:r="http://schemas.openxmlformats.org/officeDocument/2006/relationships" xmlns:m="http://schemas.openxmlformats.org/officeDocument/2006/math" xmlns:v="urn:schemas-microsoft-com:vml" xmlns:wp14="http://schemas.microsoft.com/office/word/2010/wordprocessingDrawing" xmlns:wp="http://schemas.openxmlformats.org/drawingml/2006/wordprocessingDrawing" xmlns:w10="urn:schemas-microsoft-com:office:word" xmlns:w="http://schemas.openxmlformats.org/wordprocessingml/2006/main" xmlns:w14="http://schemas.microsoft.com/office/word/2010/wordml" xmlns:w15="http://schemas.microsoft.com/office/word/2012/wordml" xmlns:w16cex="http://schemas.microsoft.com/office/word/2018/wordml/cex" xmlns:w16cid="http://schemas.microsoft.com/office/word/2016/wordml/cid" xmlns:w16="http://schemas.microsoft.com/office/word/2018/wordml" xmlns:w16se="http://schemas.microsoft.com/office/word/2015/wordml/symex" xmlns:wpg="http://schemas.microsoft.com/office/word/2010/wordprocessingGroup" xmlns:wpi="http://schemas.microsoft.com/office/word/2010/wordprocessingInk" xmlns:wne="http://schemas.microsoft.com/office/word/2006/wordml" xmlns:wps="http://schemas.microsoft.com/office/word/2010/wordprocessingShape" mc:Ignorable="w14 w15 w16se w16cid w16 w16cex wp14">
   <w:endnote w:type="separator" w:id="-1">
     <w:p>
       <w:r>
@@ -6510,7 +6638,7 @@
 </file>
 
 <file path=word/footer1.xml><?xml version="1.0" encoding="utf-8"?>
-<w:ftr xmlns:wpc="http://schemas.microsoft.com/office/word/2010/wordprocessingCanvas" xmlns:cx="http://schemas.microsoft.com/office/drawing/2014/chartex" xmlns:cx1="http://schemas.microsoft.com/office/drawing/2015/9/8/chartex" xmlns:cx2="http://schemas.microsoft.com/office/drawing/2015/10/21/chartex" xmlns:cx3="http://schemas.microsoft.com/office/drawing/2016/5/9/chartex" xmlns:cx4="http://schemas.microsoft.com/office/drawing/2016/5/10/chartex" xmlns:cx5="http://schemas.microsoft.com/office/drawing/2016/5/11/chartex" xmlns:cx6="http://schemas.microsoft.com/office/drawing/2016/5/12/chartex" xmlns:cx7="http://schemas.microsoft.com/office/drawing/2016/5/13/chartex" xmlns:cx8="http://schemas.microsoft.com/office/drawing/2016/5/14/chartex" xmlns:mc="http://schemas.openxmlformats.org/markup-compatibility/2006" xmlns:aink="http://schemas.microsoft.com/office/drawing/2016/ink" xmlns:am3d="http://schemas.microsoft.com/office/drawing/2017/model3d" xmlns:o="urn:schemas-microsoft-com:office:office" xmlns:r="http://schemas.openxmlformats.org/officeDocument/2006/relationships" xmlns:m="http://schemas.openxmlformats.org/officeDocument/2006/math" xmlns:v="urn:schemas-microsoft-com:vml" xmlns:wp14="http://schemas.microsoft.com/office/word/2010/wordprocessingDrawing" xmlns:wp="http://schemas.openxmlformats.org/drawingml/2006/wordprocessingDrawing" xmlns:w10="urn:schemas-microsoft-com:office:word" xmlns:w="http://schemas.openxmlformats.org/wordprocessingml/2006/main" xmlns:w14="http://schemas.microsoft.com/office/word/2010/wordml" xmlns:w15="http://schemas.microsoft.com/office/word/2012/wordml" xmlns:w16cex="http://schemas.microsoft.com/office/word/2018/wordml/cex" xmlns:w16cid="http://schemas.microsoft.com/office/word/2016/wordml/cid" xmlns:w16="http://schemas.microsoft.com/office/word/2018/wordml" xmlns:w16sdtdh="http://schemas.microsoft.com/office/word/2020/wordml/sdtdatahash" xmlns:w16se="http://schemas.microsoft.com/office/word/2015/wordml/symex" xmlns:wpg="http://schemas.microsoft.com/office/word/2010/wordprocessingGroup" xmlns:wpi="http://schemas.microsoft.com/office/word/2010/wordprocessingInk" xmlns:wne="http://schemas.microsoft.com/office/word/2006/wordml" xmlns:wps="http://schemas.microsoft.com/office/word/2010/wordprocessingShape" mc:Ignorable="w14 w15 w16se w16cid w16 w16cex w16sdtdh wp14">
+<w:ftr xmlns:wpc="http://schemas.microsoft.com/office/word/2010/wordprocessingCanvas" xmlns:cx="http://schemas.microsoft.com/office/drawing/2014/chartex" xmlns:cx1="http://schemas.microsoft.com/office/drawing/2015/9/8/chartex" xmlns:cx2="http://schemas.microsoft.com/office/drawing/2015/10/21/chartex" xmlns:cx3="http://schemas.microsoft.com/office/drawing/2016/5/9/chartex" xmlns:cx4="http://schemas.microsoft.com/office/drawing/2016/5/10/chartex" xmlns:cx5="http://schemas.microsoft.com/office/drawing/2016/5/11/chartex" xmlns:cx6="http://schemas.microsoft.com/office/drawing/2016/5/12/chartex" xmlns:cx7="http://schemas.microsoft.com/office/drawing/2016/5/13/chartex" xmlns:cx8="http://schemas.microsoft.com/office/drawing/2016/5/14/chartex" xmlns:mc="http://schemas.openxmlformats.org/markup-compatibility/2006" xmlns:aink="http://schemas.microsoft.com/office/drawing/2016/ink" xmlns:am3d="http://schemas.microsoft.com/office/drawing/2017/model3d" xmlns:o="urn:schemas-microsoft-com:office:office" xmlns:r="http://schemas.openxmlformats.org/officeDocument/2006/relationships" xmlns:m="http://schemas.openxmlformats.org/officeDocument/2006/math" xmlns:v="urn:schemas-microsoft-com:vml" xmlns:wp14="http://schemas.microsoft.com/office/word/2010/wordprocessingDrawing" xmlns:wp="http://schemas.openxmlformats.org/drawingml/2006/wordprocessingDrawing" xmlns:w10="urn:schemas-microsoft-com:office:word" xmlns:w="http://schemas.openxmlformats.org/wordprocessingml/2006/main" xmlns:w14="http://schemas.microsoft.com/office/word/2010/wordml" xmlns:w15="http://schemas.microsoft.com/office/word/2012/wordml" xmlns:w16cex="http://schemas.microsoft.com/office/word/2018/wordml/cex" xmlns:w16cid="http://schemas.microsoft.com/office/word/2016/wordml/cid" xmlns:w16="http://schemas.microsoft.com/office/word/2018/wordml" xmlns:w16se="http://schemas.microsoft.com/office/word/2015/wordml/symex" xmlns:wpg="http://schemas.microsoft.com/office/word/2010/wordprocessingGroup" xmlns:wpi="http://schemas.microsoft.com/office/word/2010/wordprocessingInk" xmlns:wne="http://schemas.microsoft.com/office/word/2006/wordml" xmlns:wps="http://schemas.microsoft.com/office/word/2010/wordprocessingShape" mc:Ignorable="w14 w15 w16se w16cid w16 w16cex wp14">
   <w:p>
     <w:pPr>
       <w:jc w:val="center"/>
@@ -6588,7 +6716,7 @@
             </wp:anchor>
           </w:drawing>
         </mc:Choice>
-        <mc:Fallback>
+        <mc:Fallback xmlns:w16sdtdh="http://schemas.microsoft.com/office/word/2020/wordml/sdtdatahash">
           <w:pict>
             <v:line w14:anchorId="48BCD924" id="Conexão recta 2" o:spid="_x0000_s1026" style="position:absolute;flip:y;z-index:251652096;visibility:visible;mso-wrap-style:square;mso-width-percent:0;mso-height-percent:0;mso-wrap-distance-left:9pt;mso-wrap-distance-top:0;mso-wrap-distance-right:9pt;mso-wrap-distance-bottom:0;mso-position-horizontal:absolute;mso-position-horizontal-relative:text;mso-position-vertical:absolute;mso-position-vertical-relative:text;mso-width-percent:0;mso-height-percent:0;mso-width-relative:margin;mso-height-relative:margin" from="-.25pt,-1.55pt" to="524.75pt,-.05pt" o:gfxdata="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" strokecolor="#4579b8 [3044]" strokeweight="1.25pt"/>
           </w:pict>
@@ -6773,7 +6901,7 @@
               <v:stroke joinstyle="miter"/>
               <v:path gradientshapeok="t" o:connecttype="rect"/>
             </v:shapetype>
-            <v:shape id="Caixa de Texto 2" o:spid="_x0000_s1030" type="#_x0000_t202" style="position:absolute;left:0;text-align:left;margin-left:493.1pt;margin-top:-1.1pt;width:28.5pt;height:19pt;z-index:251665408;visibility:visible;mso-wrap-style:square;mso-width-percent:0;mso-height-percent:0;mso-wrap-distance-left:9pt;mso-wrap-distance-top:0;mso-wrap-distance-right:9pt;mso-wrap-distance-bottom:0;mso-position-horizontal:absolute;mso-position-horizontal-relative:text;mso-position-vertical:absolute;mso-position-vertical-relative:text;mso-width-percent:0;mso-height-percent:0;mso-width-relative:margin;mso-height-relative:margin;v-text-anchor:top" o:gfxdata="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" filled="f" stroked="f">
+            <v:shape id="Caixa de Texto 2" o:spid="_x0000_s1029" type="#_x0000_t202" style="position:absolute;left:0;text-align:left;margin-left:493.1pt;margin-top:-1.1pt;width:28.5pt;height:19pt;z-index:251665408;visibility:visible;mso-wrap-style:square;mso-width-percent:0;mso-height-percent:0;mso-wrap-distance-left:9pt;mso-wrap-distance-top:0;mso-wrap-distance-right:9pt;mso-wrap-distance-bottom:0;mso-position-horizontal:absolute;mso-position-horizontal-relative:text;mso-position-vertical:absolute;mso-position-vertical-relative:text;mso-width-percent:0;mso-height-percent:0;mso-width-relative:margin;mso-height-relative:margin;v-text-anchor:top" o:gfxdata="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" filled="f" stroked="f">
               <v:textbox>
                 <w:txbxContent>
                   <w:p>
@@ -7005,7 +7133,7 @@
         <w:sz w:val="12"/>
         <w:lang w:val="pt-PT"/>
       </w:rPr>
-      <w:t>12/05/2021</w:t>
+      <w:t>06/04/2022</w:t>
     </w:r>
     <w:r>
       <w:rPr>
@@ -7020,7 +7148,7 @@
 </file>
 
 <file path=word/footer2.xml><?xml version="1.0" encoding="utf-8"?>
-<w:ftr xmlns:wpc="http://schemas.microsoft.com/office/word/2010/wordprocessingCanvas" xmlns:cx="http://schemas.microsoft.com/office/drawing/2014/chartex" xmlns:cx1="http://schemas.microsoft.com/office/drawing/2015/9/8/chartex" xmlns:cx2="http://schemas.microsoft.com/office/drawing/2015/10/21/chartex" xmlns:cx3="http://schemas.microsoft.com/office/drawing/2016/5/9/chartex" xmlns:cx4="http://schemas.microsoft.com/office/drawing/2016/5/10/chartex" xmlns:cx5="http://schemas.microsoft.com/office/drawing/2016/5/11/chartex" xmlns:cx6="http://schemas.microsoft.com/office/drawing/2016/5/12/chartex" xmlns:cx7="http://schemas.microsoft.com/office/drawing/2016/5/13/chartex" xmlns:cx8="http://schemas.microsoft.com/office/drawing/2016/5/14/chartex" xmlns:mc="http://schemas.openxmlformats.org/markup-compatibility/2006" xmlns:aink="http://schemas.microsoft.com/office/drawing/2016/ink" xmlns:am3d="http://schemas.microsoft.com/office/drawing/2017/model3d" xmlns:o="urn:schemas-microsoft-com:office:office" xmlns:r="http://schemas.openxmlformats.org/officeDocument/2006/relationships" xmlns:m="http://schemas.openxmlformats.org/officeDocument/2006/math" xmlns:v="urn:schemas-microsoft-com:vml" xmlns:wp14="http://schemas.microsoft.com/office/word/2010/wordprocessingDrawing" xmlns:wp="http://schemas.openxmlformats.org/drawingml/2006/wordprocessingDrawing" xmlns:w10="urn:schemas-microsoft-com:office:word" xmlns:w="http://schemas.openxmlformats.org/wordprocessingml/2006/main" xmlns:w14="http://schemas.microsoft.com/office/word/2010/wordml" xmlns:w15="http://schemas.microsoft.com/office/word/2012/wordml" xmlns:w16cex="http://schemas.microsoft.com/office/word/2018/wordml/cex" xmlns:w16cid="http://schemas.microsoft.com/office/word/2016/wordml/cid" xmlns:w16="http://schemas.microsoft.com/office/word/2018/wordml" xmlns:w16sdtdh="http://schemas.microsoft.com/office/word/2020/wordml/sdtdatahash" xmlns:w16se="http://schemas.microsoft.com/office/word/2015/wordml/symex" xmlns:wpg="http://schemas.microsoft.com/office/word/2010/wordprocessingGroup" xmlns:wpi="http://schemas.microsoft.com/office/word/2010/wordprocessingInk" xmlns:wne="http://schemas.microsoft.com/office/word/2006/wordml" xmlns:wps="http://schemas.microsoft.com/office/word/2010/wordprocessingShape" mc:Ignorable="w14 w15 w16se w16cid w16 w16cex w16sdtdh wp14">
+<w:ftr xmlns:wpc="http://schemas.microsoft.com/office/word/2010/wordprocessingCanvas" xmlns:cx="http://schemas.microsoft.com/office/drawing/2014/chartex" xmlns:cx1="http://schemas.microsoft.com/office/drawing/2015/9/8/chartex" xmlns:cx2="http://schemas.microsoft.com/office/drawing/2015/10/21/chartex" xmlns:cx3="http://schemas.microsoft.com/office/drawing/2016/5/9/chartex" xmlns:cx4="http://schemas.microsoft.com/office/drawing/2016/5/10/chartex" xmlns:cx5="http://schemas.microsoft.com/office/drawing/2016/5/11/chartex" xmlns:cx6="http://schemas.microsoft.com/office/drawing/2016/5/12/chartex" xmlns:cx7="http://schemas.microsoft.com/office/drawing/2016/5/13/chartex" xmlns:cx8="http://schemas.microsoft.com/office/drawing/2016/5/14/chartex" xmlns:mc="http://schemas.openxmlformats.org/markup-compatibility/2006" xmlns:aink="http://schemas.microsoft.com/office/drawing/2016/ink" xmlns:am3d="http://schemas.microsoft.com/office/drawing/2017/model3d" xmlns:o="urn:schemas-microsoft-com:office:office" xmlns:r="http://schemas.openxmlformats.org/officeDocument/2006/relationships" xmlns:m="http://schemas.openxmlformats.org/officeDocument/2006/math" xmlns:v="urn:schemas-microsoft-com:vml" xmlns:wp14="http://schemas.microsoft.com/office/word/2010/wordprocessingDrawing" xmlns:wp="http://schemas.openxmlformats.org/drawingml/2006/wordprocessingDrawing" xmlns:w10="urn:schemas-microsoft-com:office:word" xmlns:w="http://schemas.openxmlformats.org/wordprocessingml/2006/main" xmlns:w14="http://schemas.microsoft.com/office/word/2010/wordml" xmlns:w15="http://schemas.microsoft.com/office/word/2012/wordml" xmlns:w16cex="http://schemas.microsoft.com/office/word/2018/wordml/cex" xmlns:w16cid="http://schemas.microsoft.com/office/word/2016/wordml/cid" xmlns:w16="http://schemas.microsoft.com/office/word/2018/wordml" xmlns:w16se="http://schemas.microsoft.com/office/word/2015/wordml/symex" xmlns:wpg="http://schemas.microsoft.com/office/word/2010/wordprocessingGroup" xmlns:wpi="http://schemas.microsoft.com/office/word/2010/wordprocessingInk" xmlns:wne="http://schemas.microsoft.com/office/word/2006/wordml" xmlns:wps="http://schemas.microsoft.com/office/word/2010/wordprocessingShape" mc:Ignorable="w14 w15 w16se w16cid w16 w16cex wp14">
   <w:p>
     <w:pPr>
       <w:jc w:val="center"/>
@@ -7210,7 +7338,7 @@
               <v:stroke joinstyle="miter"/>
               <v:path gradientshapeok="t" o:connecttype="rect"/>
             </v:shapetype>
-            <v:shape id="_x0000_s1031" type="#_x0000_t202" style="position:absolute;left:0;text-align:left;margin-left:493.1pt;margin-top:-1.1pt;width:28.5pt;height:19pt;z-index:251674624;visibility:visible;mso-wrap-style:square;mso-width-percent:0;mso-height-percent:0;mso-wrap-distance-left:9pt;mso-wrap-distance-top:0;mso-wrap-distance-right:9pt;mso-wrap-distance-bottom:0;mso-position-horizontal:absolute;mso-position-horizontal-relative:text;mso-position-vertical:absolute;mso-position-vertical-relative:text;mso-width-percent:0;mso-height-percent:0;mso-width-relative:margin;mso-height-relative:margin;v-text-anchor:top" o:gfxdata="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" filled="f" stroked="f">
+            <v:shape id="_x0000_s1030" type="#_x0000_t202" style="position:absolute;left:0;text-align:left;margin-left:493.1pt;margin-top:-1.1pt;width:28.5pt;height:19pt;z-index:251674624;visibility:visible;mso-wrap-style:square;mso-width-percent:0;mso-height-percent:0;mso-wrap-distance-left:9pt;mso-wrap-distance-top:0;mso-wrap-distance-right:9pt;mso-wrap-distance-bottom:0;mso-position-horizontal:absolute;mso-position-horizontal-relative:text;mso-position-vertical:absolute;mso-position-vertical-relative:text;mso-width-percent:0;mso-height-percent:0;mso-width-relative:margin;mso-height-relative:margin;v-text-anchor:top" o:gfxdata="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" filled="f" stroked="f">
               <v:textbox>
                 <w:txbxContent>
                   <w:p>
@@ -7424,7 +7552,7 @@
             </wp:anchor>
           </w:drawing>
         </mc:Choice>
-        <mc:Fallback>
+        <mc:Fallback xmlns:w16sdtdh="http://schemas.microsoft.com/office/word/2020/wordml/sdtdatahash">
           <w:pict>
             <v:line w14:anchorId="36E46A29" id="Conexão recta 2" o:spid="_x0000_s1026" style="position:absolute;z-index:251669504;visibility:visible;mso-wrap-style:square;mso-width-percent:0;mso-height-percent:0;mso-wrap-distance-left:9pt;mso-wrap-distance-top:0;mso-wrap-distance-right:9pt;mso-wrap-distance-bottom:0;mso-position-horizontal:absolute;mso-position-horizontal-relative:text;mso-position-vertical:absolute;mso-position-vertical-relative:text;mso-width-percent:0;mso-height-percent:0;mso-width-relative:margin;mso-height-relative:margin" from=".95pt,-1.05pt" to="514.7pt,-1.05pt" o:gfxdata="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" strokecolor="#4579b8 [3044]" strokeweight="1.25pt"/>
           </w:pict>
@@ -7506,7 +7634,7 @@
         <w:sz w:val="12"/>
         <w:lang w:val="pt-PT"/>
       </w:rPr>
-      <w:t>12/05/2021</w:t>
+      <w:t>06/04/2022</w:t>
     </w:r>
     <w:r>
       <w:rPr>
@@ -7521,7 +7649,7 @@
 </file>
 
 <file path=word/footnotes.xml><?xml version="1.0" encoding="utf-8"?>
-<w:footnotes xmlns:wpc="http://schemas.microsoft.com/office/word/2010/wordprocessingCanvas" xmlns:cx="http://schemas.microsoft.com/office/drawing/2014/chartex" xmlns:cx1="http://schemas.microsoft.com/office/drawing/2015/9/8/chartex" xmlns:cx2="http://schemas.microsoft.com/office/drawing/2015/10/21/chartex" xmlns:cx3="http://schemas.microsoft.com/office/drawing/2016/5/9/chartex" xmlns:cx4="http://schemas.microsoft.com/office/drawing/2016/5/10/chartex" xmlns:cx5="http://schemas.microsoft.com/office/drawing/2016/5/11/chartex" xmlns:cx6="http://schemas.microsoft.com/office/drawing/2016/5/12/chartex" xmlns:cx7="http://schemas.microsoft.com/office/drawing/2016/5/13/chartex" xmlns:cx8="http://schemas.microsoft.com/office/drawing/2016/5/14/chartex" xmlns:mc="http://schemas.openxmlformats.org/markup-compatibility/2006" xmlns:aink="http://schemas.microsoft.com/office/drawing/2016/ink" xmlns:am3d="http://schemas.microsoft.com/office/drawing/2017/model3d" xmlns:o="urn:schemas-microsoft-com:office:office" xmlns:r="http://schemas.openxmlformats.org/officeDocument/2006/relationships" xmlns:m="http://schemas.openxmlformats.org/officeDocument/2006/math" xmlns:v="urn:schemas-microsoft-com:vml" xmlns:wp14="http://schemas.microsoft.com/office/word/2010/wordprocessingDrawing" xmlns:wp="http://schemas.openxmlformats.org/drawingml/2006/wordprocessingDrawing" xmlns:w10="urn:schemas-microsoft-com:office:word" xmlns:w="http://schemas.openxmlformats.org/wordprocessingml/2006/main" xmlns:w14="http://schemas.microsoft.com/office/word/2010/wordml" xmlns:w15="http://schemas.microsoft.com/office/word/2012/wordml" xmlns:w16cex="http://schemas.microsoft.com/office/word/2018/wordml/cex" xmlns:w16cid="http://schemas.microsoft.com/office/word/2016/wordml/cid" xmlns:w16="http://schemas.microsoft.com/office/word/2018/wordml" xmlns:w16sdtdh="http://schemas.microsoft.com/office/word/2020/wordml/sdtdatahash" xmlns:w16se="http://schemas.microsoft.com/office/word/2015/wordml/symex" xmlns:wpg="http://schemas.microsoft.com/office/word/2010/wordprocessingGroup" xmlns:wpi="http://schemas.microsoft.com/office/word/2010/wordprocessingInk" xmlns:wne="http://schemas.microsoft.com/office/word/2006/wordml" xmlns:wps="http://schemas.microsoft.com/office/word/2010/wordprocessingShape" mc:Ignorable="w14 w15 w16se w16cid w16 w16cex w16sdtdh wp14">
+<w:footnotes xmlns:wpc="http://schemas.microsoft.com/office/word/2010/wordprocessingCanvas" xmlns:cx="http://schemas.microsoft.com/office/drawing/2014/chartex" xmlns:cx1="http://schemas.microsoft.com/office/drawing/2015/9/8/chartex" xmlns:cx2="http://schemas.microsoft.com/office/drawing/2015/10/21/chartex" xmlns:cx3="http://schemas.microsoft.com/office/drawing/2016/5/9/chartex" xmlns:cx4="http://schemas.microsoft.com/office/drawing/2016/5/10/chartex" xmlns:cx5="http://schemas.microsoft.com/office/drawing/2016/5/11/chartex" xmlns:cx6="http://schemas.microsoft.com/office/drawing/2016/5/12/chartex" xmlns:cx7="http://schemas.microsoft.com/office/drawing/2016/5/13/chartex" xmlns:cx8="http://schemas.microsoft.com/office/drawing/2016/5/14/chartex" xmlns:mc="http://schemas.openxmlformats.org/markup-compatibility/2006" xmlns:aink="http://schemas.microsoft.com/office/drawing/2016/ink" xmlns:am3d="http://schemas.microsoft.com/office/drawing/2017/model3d" xmlns:o="urn:schemas-microsoft-com:office:office" xmlns:r="http://schemas.openxmlformats.org/officeDocument/2006/relationships" xmlns:m="http://schemas.openxmlformats.org/officeDocument/2006/math" xmlns:v="urn:schemas-microsoft-com:vml" xmlns:wp14="http://schemas.microsoft.com/office/word/2010/wordprocessingDrawing" xmlns:wp="http://schemas.openxmlformats.org/drawingml/2006/wordprocessingDrawing" xmlns:w10="urn:schemas-microsoft-com:office:word" xmlns:w="http://schemas.openxmlformats.org/wordprocessingml/2006/main" xmlns:w14="http://schemas.microsoft.com/office/word/2010/wordml" xmlns:w15="http://schemas.microsoft.com/office/word/2012/wordml" xmlns:w16cex="http://schemas.microsoft.com/office/word/2018/wordml/cex" xmlns:w16cid="http://schemas.microsoft.com/office/word/2016/wordml/cid" xmlns:w16="http://schemas.microsoft.com/office/word/2018/wordml" xmlns:w16se="http://schemas.microsoft.com/office/word/2015/wordml/symex" xmlns:wpg="http://schemas.microsoft.com/office/word/2010/wordprocessingGroup" xmlns:wpi="http://schemas.microsoft.com/office/word/2010/wordprocessingInk" xmlns:wne="http://schemas.microsoft.com/office/word/2006/wordml" xmlns:wps="http://schemas.microsoft.com/office/word/2010/wordprocessingShape" mc:Ignorable="w14 w15 w16se w16cid w16 w16cex wp14">
   <w:footnote w:type="separator" w:id="-1">
     <w:p>
       <w:r>
@@ -7540,7 +7668,7 @@
 </file>
 
 <file path=word/numbering.xml><?xml version="1.0" encoding="utf-8"?>
-<w:numbering xmlns:wpc="http://schemas.microsoft.com/office/word/2010/wordprocessingCanvas" xmlns:cx="http://schemas.microsoft.com/office/drawing/2014/chartex" xmlns:cx1="http://schemas.microsoft.com/office/drawing/2015/9/8/chartex" xmlns:cx2="http://schemas.microsoft.com/office/drawing/2015/10/21/chartex" xmlns:cx3="http://schemas.microsoft.com/office/drawing/2016/5/9/chartex" xmlns:cx4="http://schemas.microsoft.com/office/drawing/2016/5/10/chartex" xmlns:cx5="http://schemas.microsoft.com/office/drawing/2016/5/11/chartex" xmlns:cx6="http://schemas.microsoft.com/office/drawing/2016/5/12/chartex" xmlns:cx7="http://schemas.microsoft.com/office/drawing/2016/5/13/chartex" xmlns:cx8="http://schemas.microsoft.com/office/drawing/2016/5/14/chartex" xmlns:mc="http://schemas.openxmlformats.org/markup-compatibility/2006" xmlns:aink="http://schemas.microsoft.com/office/drawing/2016/ink" xmlns:am3d="http://schemas.microsoft.com/office/drawing/2017/model3d" xmlns:o="urn:schemas-microsoft-com:office:office" xmlns:r="http://schemas.openxmlformats.org/officeDocument/2006/relationships" xmlns:m="http://schemas.openxmlformats.org/officeDocument/2006/math" xmlns:v="urn:schemas-microsoft-com:vml" xmlns:wp14="http://schemas.microsoft.com/office/word/2010/wordprocessingDrawing" xmlns:wp="http://schemas.openxmlformats.org/drawingml/2006/wordprocessingDrawing" xmlns:w10="urn:schemas-microsoft-com:office:word" xmlns:w="http://schemas.openxmlformats.org/wordprocessingml/2006/main" xmlns:w14="http://schemas.microsoft.com/office/word/2010/wordml" xmlns:w15="http://schemas.microsoft.com/office/word/2012/wordml" xmlns:w16cex="http://schemas.microsoft.com/office/word/2018/wordml/cex" xmlns:w16cid="http://schemas.microsoft.com/office/word/2016/wordml/cid" xmlns:w16="http://schemas.microsoft.com/office/word/2018/wordml" xmlns:w16sdtdh="http://schemas.microsoft.com/office/word/2020/wordml/sdtdatahash" xmlns:w16se="http://schemas.microsoft.com/office/word/2015/wordml/symex" xmlns:wpg="http://schemas.microsoft.com/office/word/2010/wordprocessingGroup" xmlns:wpi="http://schemas.microsoft.com/office/word/2010/wordprocessingInk" xmlns:wne="http://schemas.microsoft.com/office/word/2006/wordml" xmlns:wps="http://schemas.microsoft.com/office/word/2010/wordprocessingShape" mc:Ignorable="w14 w15 w16se w16cid w16 w16cex w16sdtdh wp14">
+<w:numbering xmlns:wpc="http://schemas.microsoft.com/office/word/2010/wordprocessingCanvas" xmlns:cx="http://schemas.microsoft.com/office/drawing/2014/chartex" xmlns:cx1="http://schemas.microsoft.com/office/drawing/2015/9/8/chartex" xmlns:cx2="http://schemas.microsoft.com/office/drawing/2015/10/21/chartex" xmlns:cx3="http://schemas.microsoft.com/office/drawing/2016/5/9/chartex" xmlns:cx4="http://schemas.microsoft.com/office/drawing/2016/5/10/chartex" xmlns:cx5="http://schemas.microsoft.com/office/drawing/2016/5/11/chartex" xmlns:cx6="http://schemas.microsoft.com/office/drawing/2016/5/12/chartex" xmlns:cx7="http://schemas.microsoft.com/office/drawing/2016/5/13/chartex" xmlns:cx8="http://schemas.microsoft.com/office/drawing/2016/5/14/chartex" xmlns:mc="http://schemas.openxmlformats.org/markup-compatibility/2006" xmlns:aink="http://schemas.microsoft.com/office/drawing/2016/ink" xmlns:am3d="http://schemas.microsoft.com/office/drawing/2017/model3d" xmlns:o="urn:schemas-microsoft-com:office:office" xmlns:r="http://schemas.openxmlformats.org/officeDocument/2006/relationships" xmlns:m="http://schemas.openxmlformats.org/officeDocument/2006/math" xmlns:v="urn:schemas-microsoft-com:vml" xmlns:wp14="http://schemas.microsoft.com/office/word/2010/wordprocessingDrawing" xmlns:wp="http://schemas.openxmlformats.org/drawingml/2006/wordprocessingDrawing" xmlns:w10="urn:schemas-microsoft-com:office:word" xmlns:w="http://schemas.openxmlformats.org/wordprocessingml/2006/main" xmlns:w14="http://schemas.microsoft.com/office/word/2010/wordml" xmlns:w15="http://schemas.microsoft.com/office/word/2012/wordml" xmlns:w16cex="http://schemas.microsoft.com/office/word/2018/wordml/cex" xmlns:w16cid="http://schemas.microsoft.com/office/word/2016/wordml/cid" xmlns:w16="http://schemas.microsoft.com/office/word/2018/wordml" xmlns:w16se="http://schemas.microsoft.com/office/word/2015/wordml/symex" xmlns:wpg="http://schemas.microsoft.com/office/word/2010/wordprocessingGroup" xmlns:wpi="http://schemas.microsoft.com/office/word/2010/wordprocessingInk" xmlns:wne="http://schemas.microsoft.com/office/word/2006/wordml" xmlns:wps="http://schemas.microsoft.com/office/word/2010/wordprocessingShape" mc:Ignorable="w14 w15 w16se w16cid w16 w16cex wp14">
   <w:abstractNum w:abstractNumId="0" w15:restartNumberingAfterBreak="0">
     <w:nsid w:val="04F55BE0"/>
     <w:multiLevelType w:val="hybridMultilevel"/>
@@ -8217,7 +8345,7 @@
 </file>
 
 <file path=word/styles.xml><?xml version="1.0" encoding="utf-8"?>
-<w:styles xmlns:mc="http://schemas.openxmlformats.org/markup-compatibility/2006" xmlns:r="http://schemas.openxmlformats.org/officeDocument/2006/relationships" xmlns:w="http://schemas.openxmlformats.org/wordprocessingml/2006/main" xmlns:w14="http://schemas.microsoft.com/office/word/2010/wordml" xmlns:w15="http://schemas.microsoft.com/office/word/2012/wordml" xmlns:w16cex="http://schemas.microsoft.com/office/word/2018/wordml/cex" xmlns:w16cid="http://schemas.microsoft.com/office/word/2016/wordml/cid" xmlns:w16="http://schemas.microsoft.com/office/word/2018/wordml" xmlns:w16sdtdh="http://schemas.microsoft.com/office/word/2020/wordml/sdtdatahash" xmlns:w16se="http://schemas.microsoft.com/office/word/2015/wordml/symex" mc:Ignorable="w14 w15 w16se w16cid w16 w16cex w16sdtdh">
+<w:styles xmlns:mc="http://schemas.openxmlformats.org/markup-compatibility/2006" xmlns:r="http://schemas.openxmlformats.org/officeDocument/2006/relationships" xmlns:w="http://schemas.openxmlformats.org/wordprocessingml/2006/main" xmlns:w14="http://schemas.microsoft.com/office/word/2010/wordml" xmlns:w15="http://schemas.microsoft.com/office/word/2012/wordml" xmlns:w16cex="http://schemas.microsoft.com/office/word/2018/wordml/cex" xmlns:w16cid="http://schemas.microsoft.com/office/word/2016/wordml/cid" xmlns:w16="http://schemas.microsoft.com/office/word/2018/wordml" xmlns:w16se="http://schemas.microsoft.com/office/word/2015/wordml/symex" mc:Ignorable="w14 w15 w16se w16cid w16 w16cex">
   <w:docDefaults>
     <w:rPrDefault>
       <w:rPr>
@@ -8615,11 +8743,11 @@
       <w:lang w:val="en-GB" w:eastAsia="de-DE"/>
     </w:rPr>
   </w:style>
-  <w:style w:type="paragraph" w:styleId="Heading1">
+  <w:style w:type="paragraph" w:styleId="Ttulo1">
     <w:name w:val="heading 1"/>
     <w:basedOn w:val="Normal"/>
     <w:next w:val="Normal"/>
-    <w:link w:val="Heading1Char"/>
+    <w:link w:val="Ttulo1Carter"/>
     <w:qFormat/>
     <w:rsid w:val="00AF7294"/>
     <w:pPr>
@@ -8637,11 +8765,11 @@
       <w:szCs w:val="28"/>
     </w:rPr>
   </w:style>
-  <w:style w:type="paragraph" w:styleId="Heading2">
+  <w:style w:type="paragraph" w:styleId="Ttulo2">
     <w:name w:val="heading 2"/>
     <w:basedOn w:val="Normal"/>
     <w:next w:val="Normal"/>
-    <w:link w:val="Heading2Char"/>
+    <w:link w:val="Ttulo2Carter"/>
     <w:uiPriority w:val="9"/>
     <w:unhideWhenUsed/>
     <w:qFormat/>
@@ -8661,13 +8789,13 @@
       <w:szCs w:val="26"/>
     </w:rPr>
   </w:style>
-  <w:style w:type="character" w:default="1" w:styleId="DefaultParagraphFont">
+  <w:style w:type="character" w:default="1" w:styleId="Tipodeletrapredefinidodopargrafo">
     <w:name w:val="Default Paragraph Font"/>
     <w:uiPriority w:val="1"/>
     <w:semiHidden/>
     <w:unhideWhenUsed/>
   </w:style>
-  <w:style w:type="table" w:default="1" w:styleId="TableNormal">
+  <w:style w:type="table" w:default="1" w:styleId="Tabelanormal">
     <w:name w:val="Normal Table"/>
     <w:uiPriority w:val="99"/>
     <w:semiHidden/>
@@ -8682,14 +8810,14 @@
       </w:tblCellMar>
     </w:tblPr>
   </w:style>
-  <w:style w:type="numbering" w:default="1" w:styleId="NoList">
+  <w:style w:type="numbering" w:default="1" w:styleId="Semlista">
     <w:name w:val="No List"/>
     <w:uiPriority w:val="99"/>
     <w:semiHidden/>
     <w:unhideWhenUsed/>
   </w:style>
-  <w:style w:type="paragraph" w:customStyle="1" w:styleId="Ttulo1">
-    <w:name w:val="Título 1"/>
+  <w:style w:type="paragraph" w:customStyle="1" w:styleId="Ttulo11">
+    <w:name w:val="Título 11"/>
     <w:basedOn w:val="Normal"/>
     <w:next w:val="Normal"/>
     <w:link w:val="Ttulo1Carcter"/>
@@ -8704,8 +8832,8 @@
       <w:sz w:val="28"/>
     </w:rPr>
   </w:style>
-  <w:style w:type="paragraph" w:customStyle="1" w:styleId="Ttulo3">
-    <w:name w:val="Título 3"/>
+  <w:style w:type="paragraph" w:customStyle="1" w:styleId="Ttulo31">
+    <w:name w:val="Título 31"/>
     <w:basedOn w:val="Normal"/>
     <w:next w:val="Normal"/>
     <w:link w:val="Ttulo3Carcter"/>
@@ -8726,7 +8854,7 @@
   </w:style>
   <w:style w:type="character" w:customStyle="1" w:styleId="Ttulo1Carcter">
     <w:name w:val="Título 1 Carácter"/>
-    <w:link w:val="Ttulo1"/>
+    <w:link w:val="Ttulo11"/>
     <w:rsid w:val="006461B5"/>
     <w:rPr>
       <w:rFonts w:ascii="Garamond" w:eastAsia="Times New Roman" w:hAnsi="Garamond" w:cs="Times New Roman"/>
@@ -8737,7 +8865,7 @@
   </w:style>
   <w:style w:type="character" w:customStyle="1" w:styleId="Ttulo3Carcter">
     <w:name w:val="Título 3 Carácter"/>
-    <w:link w:val="Ttulo3"/>
+    <w:link w:val="Ttulo31"/>
     <w:semiHidden/>
     <w:rsid w:val="006461B5"/>
     <w:rPr>
@@ -8749,7 +8877,7 @@
       <w:lang w:val="de-DE" w:eastAsia="de-DE"/>
     </w:rPr>
   </w:style>
-  <w:style w:type="character" w:styleId="Hyperlink">
+  <w:style w:type="character" w:styleId="Hiperligao">
     <w:name w:val="Hyperlink"/>
     <w:uiPriority w:val="99"/>
     <w:unhideWhenUsed/>
@@ -8759,10 +8887,10 @@
       <w:u w:val="single"/>
     </w:rPr>
   </w:style>
-  <w:style w:type="paragraph" w:styleId="DocumentMap">
+  <w:style w:type="paragraph" w:styleId="Mapadodocumento">
     <w:name w:val="Document Map"/>
     <w:basedOn w:val="Normal"/>
-    <w:link w:val="DocumentMapChar"/>
+    <w:link w:val="MapadodocumentoCarter"/>
     <w:uiPriority w:val="99"/>
     <w:semiHidden/>
     <w:unhideWhenUsed/>
@@ -8773,9 +8901,9 @@
       <w:szCs w:val="16"/>
     </w:rPr>
   </w:style>
-  <w:style w:type="character" w:customStyle="1" w:styleId="DocumentMapChar">
-    <w:name w:val="Document Map Char"/>
-    <w:link w:val="DocumentMap"/>
+  <w:style w:type="character" w:customStyle="1" w:styleId="MapadodocumentoCarter">
+    <w:name w:val="Mapa do documento Caráter"/>
+    <w:link w:val="Mapadodocumento"/>
     <w:uiPriority w:val="99"/>
     <w:semiHidden/>
     <w:rsid w:val="006C1942"/>
@@ -8885,10 +9013,10 @@
       <w:lang w:val="pt-PT" w:eastAsia="ar-SA"/>
     </w:rPr>
   </w:style>
-  <w:style w:type="character" w:customStyle="1" w:styleId="Heading1Char">
-    <w:name w:val="Heading 1 Char"/>
-    <w:basedOn w:val="DefaultParagraphFont"/>
-    <w:link w:val="Heading1"/>
+  <w:style w:type="character" w:customStyle="1" w:styleId="Ttulo1Carter">
+    <w:name w:val="Título 1 Caráter"/>
+    <w:basedOn w:val="Tipodeletrapredefinidodopargrafo"/>
+    <w:link w:val="Ttulo1"/>
     <w:rsid w:val="00AF7294"/>
     <w:rPr>
       <w:rFonts w:asciiTheme="majorHAnsi" w:eastAsiaTheme="majorEastAsia" w:hAnsiTheme="majorHAnsi" w:cstheme="majorBidi"/>
@@ -8900,11 +9028,11 @@
       <w:lang w:val="en-GB" w:eastAsia="de-DE"/>
     </w:rPr>
   </w:style>
-  <w:style w:type="paragraph" w:styleId="Title">
+  <w:style w:type="paragraph" w:styleId="Ttulo">
     <w:name w:val="Title"/>
     <w:basedOn w:val="Normal"/>
     <w:next w:val="Normal"/>
-    <w:link w:val="TitleChar"/>
+    <w:link w:val="TtuloCarter"/>
     <w:uiPriority w:val="10"/>
     <w:qFormat/>
     <w:rsid w:val="000974B6"/>
@@ -8928,10 +9056,10 @@
       <w:lang w:val="pt-PT"/>
     </w:rPr>
   </w:style>
-  <w:style w:type="character" w:customStyle="1" w:styleId="TitleChar">
-    <w:name w:val="Title Char"/>
-    <w:basedOn w:val="DefaultParagraphFont"/>
-    <w:link w:val="Title"/>
+  <w:style w:type="character" w:customStyle="1" w:styleId="TtuloCarter">
+    <w:name w:val="Título Caráter"/>
+    <w:basedOn w:val="Tipodeletrapredefinidodopargrafo"/>
+    <w:link w:val="Ttulo"/>
     <w:uiPriority w:val="10"/>
     <w:rsid w:val="000974B6"/>
     <w:rPr>
@@ -8945,10 +9073,10 @@
       <w:lang w:eastAsia="de-DE"/>
     </w:rPr>
   </w:style>
-  <w:style w:type="paragraph" w:styleId="BalloonText">
+  <w:style w:type="paragraph" w:styleId="Textodebalo">
     <w:name w:val="Balloon Text"/>
     <w:basedOn w:val="Normal"/>
-    <w:link w:val="BalloonTextChar"/>
+    <w:link w:val="TextodebaloCarter"/>
     <w:uiPriority w:val="99"/>
     <w:semiHidden/>
     <w:unhideWhenUsed/>
@@ -8959,10 +9087,10 @@
       <w:szCs w:val="16"/>
     </w:rPr>
   </w:style>
-  <w:style w:type="character" w:customStyle="1" w:styleId="BalloonTextChar">
-    <w:name w:val="Balloon Text Char"/>
-    <w:basedOn w:val="DefaultParagraphFont"/>
-    <w:link w:val="BalloonText"/>
+  <w:style w:type="character" w:customStyle="1" w:styleId="TextodebaloCarter">
+    <w:name w:val="Texto de balão Caráter"/>
+    <w:basedOn w:val="Tipodeletrapredefinidodopargrafo"/>
+    <w:link w:val="Textodebalo"/>
     <w:uiPriority w:val="99"/>
     <w:semiHidden/>
     <w:rsid w:val="004C0690"/>
@@ -8973,9 +9101,9 @@
       <w:lang w:val="en-GB" w:eastAsia="de-DE"/>
     </w:rPr>
   </w:style>
-  <w:style w:type="character" w:styleId="FollowedHyperlink">
+  <w:style w:type="character" w:styleId="Hiperligaovisitada">
     <w:name w:val="FollowedHyperlink"/>
-    <w:basedOn w:val="DefaultParagraphFont"/>
+    <w:basedOn w:val="Tipodeletrapredefinidodopargrafo"/>
     <w:uiPriority w:val="99"/>
     <w:semiHidden/>
     <w:unhideWhenUsed/>
@@ -8985,7 +9113,7 @@
       <w:u w:val="single"/>
     </w:rPr>
   </w:style>
-  <w:style w:type="paragraph" w:styleId="ListParagraph">
+  <w:style w:type="paragraph" w:styleId="PargrafodaLista">
     <w:name w:val="List Paragraph"/>
     <w:basedOn w:val="Normal"/>
     <w:uiPriority w:val="34"/>
@@ -8998,18 +9126,18 @@
   </w:style>
   <w:style w:type="character" w:customStyle="1" w:styleId="shorttext">
     <w:name w:val="short_text"/>
-    <w:basedOn w:val="DefaultParagraphFont"/>
+    <w:basedOn w:val="Tipodeletrapredefinidodopargrafo"/>
     <w:rsid w:val="00EB0E28"/>
   </w:style>
   <w:style w:type="character" w:customStyle="1" w:styleId="hps">
     <w:name w:val="hps"/>
-    <w:basedOn w:val="DefaultParagraphFont"/>
+    <w:basedOn w:val="Tipodeletrapredefinidodopargrafo"/>
     <w:rsid w:val="00EB0E28"/>
   </w:style>
-  <w:style w:type="character" w:customStyle="1" w:styleId="Heading2Char">
-    <w:name w:val="Heading 2 Char"/>
-    <w:basedOn w:val="DefaultParagraphFont"/>
-    <w:link w:val="Heading2"/>
+  <w:style w:type="character" w:customStyle="1" w:styleId="Ttulo2Carter">
+    <w:name w:val="Título 2 Caráter"/>
+    <w:basedOn w:val="Tipodeletrapredefinidodopargrafo"/>
+    <w:link w:val="Ttulo2"/>
     <w:uiPriority w:val="9"/>
     <w:rsid w:val="00132E59"/>
     <w:rPr>
@@ -9022,11 +9150,11 @@
       <w:lang w:val="en-GB" w:eastAsia="de-DE"/>
     </w:rPr>
   </w:style>
-  <w:style w:type="paragraph" w:styleId="Subtitle">
+  <w:style w:type="paragraph" w:styleId="Subttulo">
     <w:name w:val="Subtitle"/>
     <w:basedOn w:val="Normal"/>
     <w:next w:val="Normal"/>
-    <w:link w:val="SubtitleChar"/>
+    <w:link w:val="SubttuloCarter"/>
     <w:uiPriority w:val="11"/>
     <w:qFormat/>
     <w:rsid w:val="00132E59"/>
@@ -9043,10 +9171,10 @@
       <w:spacing w:val="15"/>
     </w:rPr>
   </w:style>
-  <w:style w:type="character" w:customStyle="1" w:styleId="SubtitleChar">
-    <w:name w:val="Subtitle Char"/>
-    <w:basedOn w:val="DefaultParagraphFont"/>
-    <w:link w:val="Subtitle"/>
+  <w:style w:type="character" w:customStyle="1" w:styleId="SubttuloCarter">
+    <w:name w:val="Subtítulo Caráter"/>
+    <w:basedOn w:val="Tipodeletrapredefinidodopargrafo"/>
+    <w:link w:val="Subttulo"/>
     <w:uiPriority w:val="11"/>
     <w:rsid w:val="00132E59"/>
     <w:rPr>
@@ -9060,10 +9188,10 @@
       <w:lang w:val="en-GB" w:eastAsia="de-DE"/>
     </w:rPr>
   </w:style>
-  <w:style w:type="paragraph" w:styleId="Header">
+  <w:style w:type="paragraph" w:styleId="Cabealho">
     <w:name w:val="header"/>
     <w:basedOn w:val="Normal"/>
-    <w:link w:val="HeaderChar"/>
+    <w:link w:val="CabealhoCarter"/>
     <w:uiPriority w:val="99"/>
     <w:unhideWhenUsed/>
     <w:rsid w:val="005106E9"/>
@@ -9074,10 +9202,10 @@
       </w:tabs>
     </w:pPr>
   </w:style>
-  <w:style w:type="character" w:customStyle="1" w:styleId="HeaderChar">
-    <w:name w:val="Header Char"/>
-    <w:basedOn w:val="DefaultParagraphFont"/>
-    <w:link w:val="Header"/>
+  <w:style w:type="character" w:customStyle="1" w:styleId="CabealhoCarter">
+    <w:name w:val="Cabeçalho Caráter"/>
+    <w:basedOn w:val="Tipodeletrapredefinidodopargrafo"/>
+    <w:link w:val="Cabealho"/>
     <w:uiPriority w:val="99"/>
     <w:rsid w:val="005106E9"/>
     <w:rPr>
@@ -9087,10 +9215,10 @@
       <w:lang w:val="en-GB" w:eastAsia="de-DE"/>
     </w:rPr>
   </w:style>
-  <w:style w:type="paragraph" w:styleId="Footer">
+  <w:style w:type="paragraph" w:styleId="Rodap">
     <w:name w:val="footer"/>
     <w:basedOn w:val="Normal"/>
-    <w:link w:val="FooterChar"/>
+    <w:link w:val="RodapCarter"/>
     <w:uiPriority w:val="99"/>
     <w:unhideWhenUsed/>
     <w:rsid w:val="005106E9"/>
@@ -9101,10 +9229,10 @@
       </w:tabs>
     </w:pPr>
   </w:style>
-  <w:style w:type="character" w:customStyle="1" w:styleId="FooterChar">
-    <w:name w:val="Footer Char"/>
-    <w:basedOn w:val="DefaultParagraphFont"/>
-    <w:link w:val="Footer"/>
+  <w:style w:type="character" w:customStyle="1" w:styleId="RodapCarter">
+    <w:name w:val="Rodapé Caráter"/>
+    <w:basedOn w:val="Tipodeletrapredefinidodopargrafo"/>
+    <w:link w:val="Rodap"/>
     <w:uiPriority w:val="99"/>
     <w:rsid w:val="005106E9"/>
     <w:rPr>
@@ -9127,9 +9255,9 @@
       <w:lang w:val="en-GB" w:eastAsia="en-GB"/>
     </w:rPr>
   </w:style>
-  <w:style w:type="character" w:styleId="CommentReference">
+  <w:style w:type="character" w:styleId="Refdecomentrio">
     <w:name w:val="annotation reference"/>
-    <w:basedOn w:val="DefaultParagraphFont"/>
+    <w:basedOn w:val="Tipodeletrapredefinidodopargrafo"/>
     <w:uiPriority w:val="99"/>
     <w:semiHidden/>
     <w:unhideWhenUsed/>
@@ -9139,10 +9267,10 @@
       <w:szCs w:val="16"/>
     </w:rPr>
   </w:style>
-  <w:style w:type="paragraph" w:styleId="CommentText">
+  <w:style w:type="paragraph" w:styleId="Textodecomentrio">
     <w:name w:val="annotation text"/>
     <w:basedOn w:val="Normal"/>
-    <w:link w:val="CommentTextChar"/>
+    <w:link w:val="TextodecomentrioCarter"/>
     <w:uiPriority w:val="99"/>
     <w:semiHidden/>
     <w:unhideWhenUsed/>
@@ -9152,10 +9280,10 @@
       <w:szCs w:val="20"/>
     </w:rPr>
   </w:style>
-  <w:style w:type="character" w:customStyle="1" w:styleId="CommentTextChar">
-    <w:name w:val="Comment Text Char"/>
-    <w:basedOn w:val="DefaultParagraphFont"/>
-    <w:link w:val="CommentText"/>
+  <w:style w:type="character" w:customStyle="1" w:styleId="TextodecomentrioCarter">
+    <w:name w:val="Texto de comentário Caráter"/>
+    <w:basedOn w:val="Tipodeletrapredefinidodopargrafo"/>
+    <w:link w:val="Textodecomentrio"/>
     <w:uiPriority w:val="99"/>
     <w:semiHidden/>
     <w:rsid w:val="00BE0AE8"/>
@@ -9164,11 +9292,11 @@
       <w:lang w:val="en-GB" w:eastAsia="de-DE"/>
     </w:rPr>
   </w:style>
-  <w:style w:type="paragraph" w:styleId="CommentSubject">
+  <w:style w:type="paragraph" w:styleId="Assuntodecomentrio">
     <w:name w:val="annotation subject"/>
-    <w:basedOn w:val="CommentText"/>
-    <w:next w:val="CommentText"/>
-    <w:link w:val="CommentSubjectChar"/>
+    <w:basedOn w:val="Textodecomentrio"/>
+    <w:next w:val="Textodecomentrio"/>
+    <w:link w:val="AssuntodecomentrioCarter"/>
     <w:uiPriority w:val="99"/>
     <w:semiHidden/>
     <w:unhideWhenUsed/>
@@ -9178,10 +9306,10 @@
       <w:bCs/>
     </w:rPr>
   </w:style>
-  <w:style w:type="character" w:customStyle="1" w:styleId="CommentSubjectChar">
-    <w:name w:val="Comment Subject Char"/>
-    <w:basedOn w:val="CommentTextChar"/>
-    <w:link w:val="CommentSubject"/>
+  <w:style w:type="character" w:customStyle="1" w:styleId="AssuntodecomentrioCarter">
+    <w:name w:val="Assunto de comentário Caráter"/>
+    <w:basedOn w:val="TextodecomentrioCarter"/>
+    <w:link w:val="Assuntodecomentrio"/>
     <w:uiPriority w:val="99"/>
     <w:semiHidden/>
     <w:rsid w:val="00BE0AE8"/>
@@ -9194,12 +9322,12 @@
   </w:style>
   <w:style w:type="character" w:customStyle="1" w:styleId="il">
     <w:name w:val="il"/>
-    <w:basedOn w:val="DefaultParagraphFont"/>
+    <w:basedOn w:val="Tipodeletrapredefinidodopargrafo"/>
     <w:rsid w:val="00D1584A"/>
   </w:style>
-  <w:style w:type="character" w:styleId="Strong">
+  <w:style w:type="character" w:styleId="Forte">
     <w:name w:val="Strong"/>
-    <w:basedOn w:val="DefaultParagraphFont"/>
+    <w:basedOn w:val="Tipodeletrapredefinidodopargrafo"/>
     <w:uiPriority w:val="22"/>
     <w:qFormat/>
     <w:rsid w:val="00C061E0"/>
@@ -9208,9 +9336,9 @@
       <w:bCs/>
     </w:rPr>
   </w:style>
-  <w:style w:type="character" w:styleId="UnresolvedMention">
+  <w:style w:type="character" w:styleId="MenoNoResolvida">
     <w:name w:val="Unresolved Mention"/>
-    <w:basedOn w:val="DefaultParagraphFont"/>
+    <w:basedOn w:val="Tipodeletrapredefinidodopargrafo"/>
     <w:uiPriority w:val="99"/>
     <w:semiHidden/>
     <w:unhideWhenUsed/>

--- a/enviados/CGI/jorge_sabino_CV.docx
+++ b/enviados/CGI/jorge_sabino_CV.docx
@@ -690,7 +690,7 @@
           </mc:Choice>
           <mc:Fallback>
             <w:pict>
-              <v:group w14:anchorId="44A3F2C2" id="Group 7" o:spid="_x0000_s1026" style="position:absolute;left:0;text-align:left;margin-left:0;margin-top:0;width:385.5pt;height:97.1pt;z-index:251663360;mso-position-horizontal:center;mso-position-horizontal-relative:margin;mso-width-relative:margin;mso-height-relative:margin" coordorigin="11715,158" coordsize="48958,12334" o:gfxdata="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">
+              <v:group w14:anchorId="44A3F2C2" id="Group 7" o:spid="_x0000_s1026" style="position:absolute;left:0;text-align:left;margin-left:0;margin-top:0;width:385.5pt;height:97.1pt;z-index:251663360;mso-position-horizontal:center;mso-position-horizontal-relative:margin;mso-width-relative:margin;mso-height-relative:margin" coordorigin="11715,158" coordsize="48958,12334" o:gfxdata="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">
                 <v:shapetype id="_x0000_t202" coordsize="21600,21600" o:spt="202" path="m,l,21600r21600,l21600,xe">
                   <v:stroke joinstyle="miter"/>
                   <v:path gradientshapeok="t" o:connecttype="rect"/>
@@ -1569,28 +1569,15 @@
     </w:p>
     <w:p>
       <w:pPr>
-        <w:pStyle w:val="Title"/>
-        <w:spacing w:before="120"/>
-        <w:rPr>
-          <w:lang w:val="en-US"/>
-        </w:rPr>
+        <w:pStyle w:val="Section"/>
       </w:pPr>
       <w:r>
-        <w:rPr>
-          <w:lang w:val="en-US"/>
-        </w:rPr>
         <w:t>Profe</w:t>
       </w:r>
       <w:r>
-        <w:rPr>
-          <w:lang w:val="en-US"/>
-        </w:rPr>
         <w:t>ssiona</w:t>
       </w:r>
       <w:r>
-        <w:rPr>
-          <w:lang w:val="en-US"/>
-        </w:rPr>
         <w:t>l Experience</w:t>
       </w:r>
     </w:p>
@@ -1618,88 +1605,37 @@
     </w:p>
     <w:p>
       <w:pPr>
-        <w:spacing w:line="200" w:lineRule="exact"/>
-        <w:ind w:left="425" w:hanging="425"/>
-        <w:jc w:val="both"/>
-        <w:rPr>
-          <w:rFonts w:ascii="Century Gothic" w:hAnsi="Century Gothic" w:cs="Rod Transparent"/>
-          <w:b/>
-          <w:sz w:val="18"/>
-          <w:szCs w:val="18"/>
-          <w:lang w:val="en-US"/>
-        </w:rPr>
+        <w:pStyle w:val="Company"/>
       </w:pPr>
       <w:r>
-        <w:rPr>
-          <w:rFonts w:ascii="Century Gothic" w:hAnsi="Century Gothic" w:cs="Rod Transparent"/>
-          <w:b/>
-          <w:sz w:val="18"/>
-          <w:szCs w:val="18"/>
-          <w:lang w:val="en-US"/>
-        </w:rPr>
-        <w:t xml:space="preserve">BNP Paribas </w:t>
-      </w:r>
-      <w:r>
-        <w:rPr>
-          <w:rFonts w:ascii="Century Gothic" w:hAnsi="Century Gothic" w:cs="Rod Transparent"/>
-          <w:b/>
-          <w:sz w:val="18"/>
-          <w:szCs w:val="18"/>
-          <w:lang w:val="en-US"/>
-        </w:rPr>
-        <w:t xml:space="preserve">- </w:t>
-      </w:r>
-      <w:r>
-        <w:rPr>
-          <w:rFonts w:ascii="Century Gothic" w:hAnsi="Century Gothic" w:cs="Rod Transparent"/>
-          <w:b/>
-          <w:sz w:val="18"/>
-          <w:szCs w:val="18"/>
-          <w:lang w:val="en-US"/>
-        </w:rPr>
-        <w:t>Security Services</w:t>
-      </w:r>
-      <w:r>
-        <w:rPr>
-          <w:rFonts w:ascii="Century Gothic" w:hAnsi="Century Gothic" w:cs="Rod Transparent"/>
-          <w:b/>
-          <w:sz w:val="18"/>
-          <w:szCs w:val="18"/>
-          <w:lang w:val="en-US"/>
-        </w:rPr>
+        <w:t>CGI</w:t>
+      </w:r>
+      <w:r>
         <w:tab/>
-        <w:t>(Jul 2018</w:t>
-      </w:r>
-      <w:r>
-        <w:rPr>
-          <w:rFonts w:ascii="Century Gothic" w:hAnsi="Century Gothic" w:cs="Rod Transparent"/>
-          <w:b/>
-          <w:sz w:val="18"/>
-          <w:szCs w:val="18"/>
-          <w:lang w:val="en-US"/>
-        </w:rPr>
-        <w:t xml:space="preserve"> – Jul 2020</w:t>
-      </w:r>
-      <w:r>
-        <w:rPr>
-          <w:rFonts w:ascii="Century Gothic" w:hAnsi="Century Gothic" w:cs="Rod Transparent"/>
-          <w:b/>
-          <w:sz w:val="18"/>
-          <w:szCs w:val="18"/>
-          <w:lang w:val="en-US"/>
-        </w:rPr>
-        <w:t>)</w:t>
+      </w:r>
+      <w:r>
+        <w:tab/>
+      </w:r>
+      <w:r>
+        <w:tab/>
+      </w:r>
+      <w:r>
+        <w:tab/>
+      </w:r>
+      <w:r>
+        <w:tab/>
+        <w:t>(</w:t>
+      </w:r>
+      <w:r>
+        <w:t>since</w:t>
+      </w:r>
+      <w:r>
+        <w:t xml:space="preserve"> Jul 2020)</w:t>
       </w:r>
     </w:p>
     <w:p>
       <w:pPr>
-        <w:spacing w:after="120" w:line="200" w:lineRule="exact"/>
-        <w:jc w:val="both"/>
-        <w:rPr>
-          <w:rFonts w:ascii="Century Gothic" w:hAnsi="Century Gothic" w:cs="Rod Transparent"/>
-          <w:sz w:val="18"/>
-          <w:szCs w:val="18"/>
-        </w:rPr>
+        <w:spacing w:after="240" w:line="200" w:lineRule="exact"/>
       </w:pPr>
       <w:r>
         <w:rPr>
@@ -1708,13 +1644,122 @@
           <w:szCs w:val="18"/>
           <w:lang w:val="en-US"/>
         </w:rPr>
-        <w:t>DevOps</w:t>
-      </w:r>
-      <w:r>
-        <w:rPr>
-          <w:rFonts w:ascii="Century Gothic" w:hAnsi="Century Gothic" w:cs="Rod Transparent"/>
-          <w:sz w:val="18"/>
-          <w:szCs w:val="18"/>
+        <w:t xml:space="preserve">- </w:t>
+      </w:r>
+      <w:r>
+        <w:rPr>
+          <w:rStyle w:val="taskChar"/>
+        </w:rPr>
+        <w:t xml:space="preserve">Continuous Integration and Delivery </w:t>
+      </w:r>
+      <w:r>
+        <w:rPr>
+          <w:rFonts w:ascii="Century Gothic" w:hAnsi="Century Gothic" w:cs="Rod Transparent"/>
+          <w:sz w:val="18"/>
+          <w:szCs w:val="18"/>
+          <w:lang w:val="en-US"/>
+        </w:rPr>
+        <w:t xml:space="preserve">with </w:t>
+      </w:r>
+      <w:r>
+        <w:rPr>
+          <w:rStyle w:val="TecChar"/>
+        </w:rPr>
+        <w:t>Azure DevOps</w:t>
+      </w:r>
+      <w:r>
+        <w:rPr>
+          <w:rFonts w:ascii="Century Gothic" w:hAnsi="Century Gothic" w:cs="Rod Transparent"/>
+          <w:sz w:val="18"/>
+          <w:szCs w:val="18"/>
+          <w:lang w:val="en-US"/>
+        </w:rPr>
+        <w:t>.</w:t>
+      </w:r>
+      <w:r>
+        <w:rPr>
+          <w:rFonts w:ascii="Century Gothic" w:hAnsi="Century Gothic" w:cs="Rod Transparent"/>
+          <w:sz w:val="18"/>
+          <w:szCs w:val="18"/>
+          <w:lang w:val="en-US"/>
+        </w:rPr>
+        <w:br/>
+        <w:t xml:space="preserve">- </w:t>
+      </w:r>
+      <w:r>
+        <w:rPr>
+          <w:rStyle w:val="taskChar"/>
+        </w:rPr>
+        <w:t>Infrastructure as code</w:t>
+      </w:r>
+      <w:r>
+        <w:rPr>
+          <w:rFonts w:ascii="Century Gothic" w:hAnsi="Century Gothic" w:cs="Rod Transparent"/>
+          <w:sz w:val="18"/>
+          <w:szCs w:val="18"/>
+          <w:lang w:val="en-US"/>
+        </w:rPr>
+        <w:t xml:space="preserve"> with </w:t>
+      </w:r>
+      <w:r>
+        <w:rPr>
+          <w:rStyle w:val="TecChar"/>
+          <w:color w:val="595959" w:themeColor="text1" w:themeTint="A6"/>
+        </w:rPr>
+        <w:t>Terraform</w:t>
+      </w:r>
+      <w:r>
+        <w:rPr>
+          <w:rFonts w:ascii="Century Gothic" w:hAnsi="Century Gothic" w:cs="Rod Transparent"/>
+          <w:sz w:val="18"/>
+          <w:szCs w:val="18"/>
+          <w:lang w:val="en-US"/>
+        </w:rPr>
+        <w:t>.</w:t>
+      </w:r>
+      <w:r>
+        <w:rPr>
+          <w:rFonts w:ascii="Century Gothic" w:hAnsi="Century Gothic" w:cs="Rod Transparent"/>
+          <w:sz w:val="18"/>
+          <w:szCs w:val="18"/>
+          <w:lang w:val="en-US"/>
+        </w:rPr>
+        <w:br/>
+        <w:t xml:space="preserve">- </w:t>
+      </w:r>
+      <w:r>
+        <w:rPr>
+          <w:rStyle w:val="taskChar"/>
+        </w:rPr>
+        <w:t>Cloud management</w:t>
+      </w:r>
+      <w:r>
+        <w:rPr>
+          <w:rFonts w:ascii="Century Gothic" w:hAnsi="Century Gothic" w:cs="Rod Transparent"/>
+          <w:sz w:val="18"/>
+          <w:szCs w:val="18"/>
+          <w:lang w:val="en-US"/>
+        </w:rPr>
+        <w:t xml:space="preserve"> on </w:t>
+      </w:r>
+      <w:r>
+        <w:rPr>
+          <w:rStyle w:val="TecChar"/>
+        </w:rPr>
+        <w:t xml:space="preserve">Azure </w:t>
+      </w:r>
+      <w:r>
+        <w:rPr>
+          <w:rStyle w:val="TecChar"/>
+        </w:rPr>
+        <w:t>Cloud</w:t>
+      </w:r>
+      <w:r>
+        <w:rPr>
+          <w:rFonts w:ascii="Century Gothic" w:hAnsi="Century Gothic" w:cs="Rod Transparent"/>
+          <w:sz w:val="18"/>
+          <w:szCs w:val="18"/>
+          <w:lang w:val="en-US"/>
         </w:rPr>
         <w:t xml:space="preserve"> </w:t>
       </w:r>
@@ -1723,302 +1768,1162 @@
           <w:rFonts w:ascii="Century Gothic" w:hAnsi="Century Gothic" w:cs="Rod Transparent"/>
           <w:sz w:val="18"/>
           <w:szCs w:val="18"/>
-        </w:rPr>
-        <w:t>for the ‘</w:t>
+          <w:lang w:val="en-US"/>
+        </w:rPr>
+        <w:t>platform.</w:t>
+      </w:r>
+      <w:r>
+        <w:rPr>
+          <w:rFonts w:ascii="Century Gothic" w:hAnsi="Century Gothic" w:cs="Rod Transparent"/>
+          <w:sz w:val="18"/>
+          <w:szCs w:val="18"/>
+          <w:lang w:val="en-US"/>
+        </w:rPr>
+        <w:br/>
+        <w:t xml:space="preserve">- </w:t>
+      </w:r>
+      <w:r>
+        <w:rPr>
+          <w:rStyle w:val="TecChar"/>
+        </w:rPr>
+        <w:t>Micro Services</w:t>
+      </w:r>
+      <w:r>
+        <w:rPr>
+          <w:rFonts w:ascii="Century Gothic" w:hAnsi="Century Gothic" w:cs="Rod Transparent"/>
+          <w:sz w:val="18"/>
+          <w:szCs w:val="18"/>
+          <w:lang w:val="en-US"/>
+        </w:rPr>
+        <w:t xml:space="preserve"> </w:t>
       </w:r>
       <w:proofErr w:type="spellStart"/>
       <w:r>
         <w:rPr>
-          <w:rStyle w:val="Hyperlink"/>
-          <w:i/>
-          <w:color w:val="595959" w:themeColor="text1" w:themeTint="A6"/>
-          <w:u w:val="none"/>
-        </w:rPr>
-        <w:fldChar w:fldCharType="begin"/>
-      </w:r>
-      <w:r>
-        <w:rPr>
-          <w:rStyle w:val="Hyperlink"/>
-          <w:i/>
-          <w:color w:val="595959" w:themeColor="text1" w:themeTint="A6"/>
-          <w:u w:val="none"/>
-        </w:rPr>
-        <w:instrText xml:space="preserve"> HYPERLINK "https://securities.cib.bnpparibas/all-our-solutions/clearing-custody/" </w:instrText>
-      </w:r>
-      <w:r>
-        <w:rPr>
-          <w:rStyle w:val="Hyperlink"/>
-          <w:i/>
-          <w:color w:val="595959" w:themeColor="text1" w:themeTint="A6"/>
-          <w:u w:val="none"/>
-        </w:rPr>
-        <w:fldChar w:fldCharType="separate"/>
-      </w:r>
-      <w:r>
-        <w:rPr>
-          <w:rStyle w:val="Hyperlink"/>
-          <w:rFonts w:ascii="Century Gothic" w:hAnsi="Century Gothic" w:cs="Rod Transparent"/>
-          <w:i/>
-          <w:color w:val="595959" w:themeColor="text1" w:themeTint="A6"/>
-          <w:sz w:val="18"/>
-          <w:szCs w:val="18"/>
-          <w:u w:val="none"/>
-        </w:rPr>
-        <w:t>AceTP</w:t>
+          <w:rStyle w:val="taskChar"/>
+        </w:rPr>
+        <w:t>containerisation</w:t>
       </w:r>
       <w:proofErr w:type="spellEnd"/>
       <w:r>
         <w:rPr>
-          <w:rStyle w:val="Hyperlink"/>
-          <w:i/>
-          <w:color w:val="595959" w:themeColor="text1" w:themeTint="A6"/>
-          <w:u w:val="none"/>
-        </w:rPr>
-        <w:fldChar w:fldCharType="end"/>
-      </w:r>
-      <w:r>
-        <w:rPr>
-          <w:rFonts w:ascii="Century Gothic" w:hAnsi="Century Gothic" w:cs="Rod Transparent"/>
-          <w:sz w:val="18"/>
-          <w:szCs w:val="18"/>
-        </w:rPr>
-        <w:t>’ Project.</w:t>
+          <w:rStyle w:val="taskChar"/>
+        </w:rPr>
+        <w:t xml:space="preserve"> and orchestration</w:t>
+      </w:r>
+      <w:r>
+        <w:rPr>
+          <w:rFonts w:ascii="Century Gothic" w:hAnsi="Century Gothic" w:cs="Rod Transparent"/>
+          <w:sz w:val="18"/>
+          <w:szCs w:val="18"/>
+          <w:lang w:val="en-US"/>
+        </w:rPr>
+        <w:t xml:space="preserve"> with </w:t>
+      </w:r>
+      <w:r>
+        <w:rPr>
+          <w:rStyle w:val="TecChar"/>
+        </w:rPr>
+        <w:t>Docker</w:t>
+      </w:r>
+      <w:r>
+        <w:rPr>
+          <w:rFonts w:ascii="Century Gothic" w:hAnsi="Century Gothic" w:cs="Rod Transparent"/>
+          <w:sz w:val="18"/>
+          <w:szCs w:val="18"/>
+          <w:lang w:val="en-US"/>
+        </w:rPr>
+        <w:t xml:space="preserve"> and </w:t>
+      </w:r>
+      <w:proofErr w:type="spellStart"/>
+      <w:r>
+        <w:rPr>
+          <w:rStyle w:val="TecChar"/>
+        </w:rPr>
+        <w:t>kuberetes</w:t>
+      </w:r>
+      <w:proofErr w:type="spellEnd"/>
+      <w:r>
+        <w:rPr>
+          <w:rFonts w:ascii="Century Gothic" w:hAnsi="Century Gothic" w:cs="Rod Transparent"/>
+          <w:sz w:val="18"/>
+          <w:szCs w:val="18"/>
+          <w:lang w:val="en-US"/>
+        </w:rPr>
+        <w:t>.</w:t>
+      </w:r>
+      <w:r>
+        <w:rPr>
+          <w:rFonts w:ascii="Century Gothic" w:hAnsi="Century Gothic" w:cs="Rod Transparent"/>
+          <w:sz w:val="18"/>
+          <w:szCs w:val="18"/>
+          <w:lang w:val="en-US"/>
+        </w:rPr>
+        <w:br/>
+      </w:r>
+      <w:r>
+        <w:rPr>
+          <w:rFonts w:ascii="Century Gothic" w:hAnsi="Century Gothic" w:cs="Rod Transparent"/>
+          <w:sz w:val="18"/>
+          <w:szCs w:val="18"/>
+          <w:lang w:val="en-US"/>
+        </w:rPr>
+        <w:br/>
+        <w:t xml:space="preserve">- </w:t>
+      </w:r>
+      <w:r>
+        <w:rPr>
+          <w:rStyle w:val="taskChar"/>
+        </w:rPr>
+        <w:t>Cloud Infrastructure management</w:t>
+      </w:r>
+      <w:r>
+        <w:rPr>
+          <w:rFonts w:ascii="Century Gothic" w:hAnsi="Century Gothic" w:cs="Rod Transparent"/>
+          <w:sz w:val="18"/>
+          <w:szCs w:val="18"/>
+          <w:lang w:val="en-US"/>
+        </w:rPr>
+        <w:t xml:space="preserve"> with </w:t>
+      </w:r>
+      <w:r>
+        <w:rPr>
+          <w:rStyle w:val="TecChar"/>
+        </w:rPr>
+        <w:t>AWS Tools</w:t>
+      </w:r>
+      <w:r>
+        <w:rPr>
+          <w:rFonts w:ascii="Century Gothic" w:hAnsi="Century Gothic" w:cs="Rod Transparent"/>
+          <w:sz w:val="18"/>
+          <w:szCs w:val="18"/>
+          <w:lang w:val="en-US"/>
+        </w:rPr>
+        <w:t>.</w:t>
+      </w:r>
+      <w:r>
+        <w:rPr>
+          <w:rFonts w:ascii="Century Gothic" w:hAnsi="Century Gothic" w:cs="Rod Transparent"/>
+          <w:sz w:val="18"/>
+          <w:szCs w:val="18"/>
+          <w:lang w:val="en-US"/>
+        </w:rPr>
+        <w:br/>
+        <w:t xml:space="preserve">- </w:t>
+      </w:r>
+      <w:r>
+        <w:rPr>
+          <w:rStyle w:val="taskChar"/>
+        </w:rPr>
+        <w:t>Continuous Integration</w:t>
+      </w:r>
+      <w:r>
+        <w:rPr>
+          <w:rFonts w:ascii="Century Gothic" w:hAnsi="Century Gothic" w:cs="Rod Transparent"/>
+          <w:sz w:val="18"/>
+          <w:szCs w:val="18"/>
+          <w:lang w:val="en-US"/>
+        </w:rPr>
+        <w:t xml:space="preserve"> and </w:t>
+      </w:r>
+      <w:r>
+        <w:rPr>
+          <w:rStyle w:val="taskChar"/>
+        </w:rPr>
+        <w:t>Delivery orchestration</w:t>
+      </w:r>
+      <w:r>
+        <w:rPr>
+          <w:rFonts w:ascii="Century Gothic" w:hAnsi="Century Gothic" w:cs="Rod Transparent"/>
+          <w:sz w:val="18"/>
+          <w:szCs w:val="18"/>
+          <w:lang w:val="en-US"/>
+        </w:rPr>
+        <w:t xml:space="preserve"> of mobile app, web app and respective backend services with </w:t>
+      </w:r>
+      <w:r>
+        <w:rPr>
+          <w:rStyle w:val="TecChar"/>
+        </w:rPr>
+        <w:t>Git</w:t>
+      </w:r>
+      <w:r>
+        <w:rPr>
+          <w:rFonts w:ascii="Century Gothic" w:hAnsi="Century Gothic" w:cs="Rod Transparent"/>
+          <w:sz w:val="18"/>
+          <w:szCs w:val="18"/>
+          <w:lang w:val="en-US"/>
+        </w:rPr>
+        <w:t xml:space="preserve"> (Bitbucket), </w:t>
+      </w:r>
+      <w:r>
+        <w:rPr>
+          <w:rStyle w:val="TecChar"/>
+        </w:rPr>
+        <w:t>Jenkins</w:t>
+      </w:r>
+      <w:r>
+        <w:rPr>
+          <w:rFonts w:ascii="Century Gothic" w:hAnsi="Century Gothic" w:cs="Rod Transparent"/>
+          <w:sz w:val="18"/>
+          <w:szCs w:val="18"/>
+          <w:lang w:val="en-US"/>
+        </w:rPr>
+        <w:t>, and AWS Tools.</w:t>
+      </w:r>
+      <w:r>
+        <w:rPr>
+          <w:rFonts w:ascii="Century Gothic" w:hAnsi="Century Gothic" w:cs="Rod Transparent"/>
+          <w:sz w:val="18"/>
+          <w:szCs w:val="18"/>
+          <w:lang w:val="en-US"/>
+        </w:rPr>
+        <w:br/>
+        <w:t xml:space="preserve">- Mobile App </w:t>
+      </w:r>
+      <w:r>
+        <w:rPr>
+          <w:rStyle w:val="taskChar"/>
+        </w:rPr>
+        <w:t>delivery</w:t>
+      </w:r>
+      <w:r>
+        <w:rPr>
+          <w:rFonts w:ascii="Century Gothic" w:hAnsi="Century Gothic" w:cs="Rod Transparent"/>
+          <w:sz w:val="18"/>
+          <w:szCs w:val="18"/>
+          <w:lang w:val="en-US"/>
+        </w:rPr>
+        <w:t xml:space="preserve"> with </w:t>
+      </w:r>
+      <w:proofErr w:type="spellStart"/>
+      <w:r>
+        <w:rPr>
+          <w:rFonts w:ascii="Century Gothic" w:hAnsi="Century Gothic" w:cs="Rod Transparent"/>
+          <w:sz w:val="18"/>
+          <w:szCs w:val="18"/>
+          <w:lang w:val="en-US"/>
+        </w:rPr>
+        <w:t>fastlane</w:t>
+      </w:r>
+      <w:proofErr w:type="spellEnd"/>
+      <w:r>
+        <w:rPr>
+          <w:rFonts w:ascii="Century Gothic" w:hAnsi="Century Gothic" w:cs="Rod Transparent"/>
+          <w:sz w:val="18"/>
+          <w:szCs w:val="18"/>
+          <w:lang w:val="en-US"/>
+        </w:rPr>
+        <w:t xml:space="preserve"> (</w:t>
+      </w:r>
+      <w:proofErr w:type="spellStart"/>
+      <w:r>
+        <w:rPr>
+          <w:rFonts w:ascii="Century Gothic" w:hAnsi="Century Gothic" w:cs="Rod Transparent"/>
+          <w:sz w:val="18"/>
+          <w:szCs w:val="18"/>
+          <w:lang w:val="en-US"/>
+        </w:rPr>
+        <w:t>Bitrise</w:t>
+      </w:r>
+      <w:proofErr w:type="spellEnd"/>
+      <w:r>
+        <w:rPr>
+          <w:rFonts w:ascii="Century Gothic" w:hAnsi="Century Gothic" w:cs="Rod Transparent"/>
+          <w:sz w:val="18"/>
+          <w:szCs w:val="18"/>
+          <w:lang w:val="en-US"/>
+        </w:rPr>
+        <w:t>).</w:t>
+      </w:r>
+      <w:r>
+        <w:rPr>
+          <w:rFonts w:ascii="Century Gothic" w:hAnsi="Century Gothic" w:cs="Rod Transparent"/>
+          <w:sz w:val="18"/>
+          <w:szCs w:val="18"/>
+          <w:lang w:val="en-US"/>
+        </w:rPr>
+        <w:br/>
+        <w:t xml:space="preserve">- Web App </w:t>
+      </w:r>
+      <w:r>
+        <w:rPr>
+          <w:rStyle w:val="taskChar"/>
+        </w:rPr>
+        <w:t>delivery</w:t>
+      </w:r>
+      <w:r>
+        <w:rPr>
+          <w:rFonts w:ascii="Century Gothic" w:hAnsi="Century Gothic" w:cs="Rod Transparent"/>
+          <w:sz w:val="18"/>
+          <w:szCs w:val="18"/>
+          <w:lang w:val="en-US"/>
+        </w:rPr>
+        <w:t xml:space="preserve"> with AWS CloudFront.</w:t>
+      </w:r>
+      <w:r>
+        <w:rPr>
+          <w:rFonts w:ascii="Century Gothic" w:hAnsi="Century Gothic" w:cs="Rod Transparent"/>
+          <w:sz w:val="18"/>
+          <w:szCs w:val="18"/>
+          <w:lang w:val="en-US"/>
+        </w:rPr>
+        <w:br/>
+        <w:t xml:space="preserve">- Services </w:t>
+      </w:r>
+      <w:proofErr w:type="spellStart"/>
+      <w:r>
+        <w:rPr>
+          <w:rStyle w:val="taskChar"/>
+        </w:rPr>
+        <w:t>containerisation</w:t>
+      </w:r>
+      <w:proofErr w:type="spellEnd"/>
+      <w:r>
+        <w:rPr>
+          <w:rFonts w:ascii="Century Gothic" w:hAnsi="Century Gothic" w:cs="Rod Transparent"/>
+          <w:sz w:val="18"/>
+          <w:szCs w:val="18"/>
+          <w:lang w:val="en-US"/>
+        </w:rPr>
+        <w:t xml:space="preserve"> and </w:t>
+      </w:r>
+      <w:r>
+        <w:rPr>
+          <w:rStyle w:val="taskChar"/>
+        </w:rPr>
+        <w:t>orchestration</w:t>
+      </w:r>
+      <w:r>
+        <w:rPr>
+          <w:rFonts w:ascii="Century Gothic" w:hAnsi="Century Gothic" w:cs="Rod Transparent"/>
+          <w:sz w:val="18"/>
+          <w:szCs w:val="18"/>
+          <w:lang w:val="en-US"/>
+        </w:rPr>
+        <w:t xml:space="preserve"> with </w:t>
+      </w:r>
+      <w:r>
+        <w:rPr>
+          <w:rStyle w:val="TecChar"/>
+        </w:rPr>
+        <w:t>Docker</w:t>
+      </w:r>
+      <w:r>
+        <w:rPr>
+          <w:rFonts w:ascii="Century Gothic" w:hAnsi="Century Gothic" w:cs="Rod Transparent"/>
+          <w:sz w:val="18"/>
+          <w:szCs w:val="18"/>
+          <w:lang w:val="en-US"/>
+        </w:rPr>
+        <w:t xml:space="preserve"> and </w:t>
+      </w:r>
+      <w:r>
+        <w:rPr>
+          <w:rStyle w:val="TecChar"/>
+        </w:rPr>
+        <w:t>AWS Elastic Container Service</w:t>
+      </w:r>
+      <w:r>
+        <w:rPr>
+          <w:rFonts w:ascii="Century Gothic" w:hAnsi="Century Gothic" w:cs="Rod Transparent"/>
+          <w:sz w:val="18"/>
+          <w:szCs w:val="18"/>
+          <w:lang w:val="en-US"/>
+        </w:rPr>
+        <w:t>.</w:t>
+      </w:r>
+      <w:r>
+        <w:rPr>
+          <w:rFonts w:ascii="Century Gothic" w:hAnsi="Century Gothic" w:cs="Rod Transparent"/>
+          <w:sz w:val="18"/>
+          <w:szCs w:val="18"/>
+          <w:lang w:val="en-US"/>
+        </w:rPr>
+        <w:br/>
+        <w:t xml:space="preserve">- Systems monitoring with </w:t>
+      </w:r>
+      <w:r>
+        <w:rPr>
+          <w:rStyle w:val="TecChar"/>
+        </w:rPr>
+        <w:t>Kibana</w:t>
+      </w:r>
+      <w:r>
+        <w:rPr>
+          <w:rFonts w:ascii="Century Gothic" w:hAnsi="Century Gothic" w:cs="Rod Transparent"/>
+          <w:sz w:val="18"/>
+          <w:szCs w:val="18"/>
+          <w:lang w:val="en-US"/>
+        </w:rPr>
+        <w:t xml:space="preserve"> and AWS Tools.</w:t>
       </w:r>
     </w:p>
     <w:p>
       <w:pPr>
-        <w:spacing w:line="200" w:lineRule="exact"/>
-        <w:jc w:val="both"/>
-        <w:rPr>
-          <w:rFonts w:ascii="Century Gothic" w:hAnsi="Century Gothic" w:cs="Rod Transparent"/>
-          <w:b/>
-          <w:sz w:val="18"/>
-          <w:szCs w:val="18"/>
-        </w:rPr>
+        <w:pStyle w:val="Company"/>
       </w:pPr>
       <w:r>
-        <w:rPr>
-          <w:rFonts w:ascii="Century Gothic" w:hAnsi="Century Gothic" w:cs="Rod Transparent"/>
-          <w:b/>
-          <w:sz w:val="18"/>
-          <w:szCs w:val="18"/>
-        </w:rPr>
-        <w:t>Premium Minds</w:t>
-      </w:r>
-      <w:r>
-        <w:rPr>
-          <w:rFonts w:ascii="Century Gothic" w:hAnsi="Century Gothic" w:cs="Rod Transparent"/>
-          <w:b/>
-          <w:sz w:val="18"/>
-          <w:szCs w:val="18"/>
-        </w:rPr>
+        <w:t xml:space="preserve">BNP Paribas </w:t>
+      </w:r>
+      <w:r>
+        <w:t xml:space="preserve">- </w:t>
+      </w:r>
+      <w:r>
+        <w:t>Security Services</w:t>
+      </w:r>
+      <w:r>
         <w:tab/>
-      </w:r>
-      <w:r>
-        <w:rPr>
-          <w:rFonts w:ascii="Century Gothic" w:hAnsi="Century Gothic" w:cs="Rod Transparent"/>
-          <w:b/>
-          <w:sz w:val="18"/>
-          <w:szCs w:val="18"/>
-        </w:rPr>
-        <w:tab/>
-      </w:r>
-      <w:r>
-        <w:rPr>
-          <w:rFonts w:ascii="Century Gothic" w:hAnsi="Century Gothic" w:cs="Rod Transparent"/>
-          <w:b/>
-          <w:sz w:val="18"/>
-          <w:szCs w:val="18"/>
-        </w:rPr>
-        <w:tab/>
-        <w:t>(Dec 2016 – Jul 2018)</w:t>
+        <w:t>(Jul 2018</w:t>
+      </w:r>
+      <w:r>
+        <w:t xml:space="preserve"> – Jul 2020</w:t>
+      </w:r>
+      <w:r>
+        <w:t>)</w:t>
       </w:r>
     </w:p>
     <w:p>
       <w:pPr>
-        <w:spacing w:after="120" w:line="200" w:lineRule="exact"/>
-        <w:jc w:val="both"/>
-        <w:rPr>
-          <w:rFonts w:ascii="Century Gothic" w:hAnsi="Century Gothic" w:cs="Rod Transparent"/>
+        <w:spacing w:after="240" w:line="200" w:lineRule="exact"/>
+        <w:rPr>
+          <w:rFonts w:ascii="Century Gothic" w:hAnsi="Century Gothic" w:cs="Rod Transparent"/>
+          <w:sz w:val="18"/>
+          <w:szCs w:val="18"/>
+          <w:lang w:val="en-US"/>
+        </w:rPr>
+      </w:pPr>
+      <w:r>
+        <w:rPr>
+          <w:rFonts w:ascii="Century Gothic" w:hAnsi="Century Gothic" w:cs="Rod Transparent"/>
+          <w:sz w:val="18"/>
+          <w:szCs w:val="18"/>
+          <w:lang w:val="en-US"/>
+        </w:rPr>
+        <w:t xml:space="preserve">- </w:t>
+      </w:r>
+      <w:r>
+        <w:rPr>
+          <w:rFonts w:ascii="Century Gothic" w:hAnsi="Century Gothic" w:cs="Rod Transparent"/>
+          <w:sz w:val="18"/>
+          <w:szCs w:val="18"/>
+          <w:lang w:val="en-US"/>
+        </w:rPr>
+        <w:t xml:space="preserve">Quality </w:t>
+      </w:r>
+      <w:r>
+        <w:rPr>
+          <w:rStyle w:val="taskChar"/>
+          <w:rFonts w:eastAsiaTheme="majorEastAsia"/>
+        </w:rPr>
+        <w:t>environments administration</w:t>
+      </w:r>
+      <w:r>
+        <w:rPr>
+          <w:rFonts w:ascii="Century Gothic" w:hAnsi="Century Gothic" w:cs="Rod Transparent"/>
+          <w:sz w:val="18"/>
+          <w:szCs w:val="18"/>
+          <w:lang w:val="en-US"/>
+        </w:rPr>
+        <w:t xml:space="preserve"> on </w:t>
+      </w:r>
+      <w:r>
+        <w:rPr>
+          <w:rStyle w:val="TecChar"/>
+          <w:rFonts w:eastAsiaTheme="majorEastAsia"/>
+        </w:rPr>
+        <w:t>Linux</w:t>
+      </w:r>
+      <w:r>
+        <w:rPr>
+          <w:rFonts w:ascii="Century Gothic" w:hAnsi="Century Gothic" w:cs="Rod Transparent"/>
+          <w:sz w:val="18"/>
+          <w:szCs w:val="18"/>
+          <w:lang w:val="en-US"/>
+        </w:rPr>
+        <w:t xml:space="preserve"> machines with </w:t>
+      </w:r>
+      <w:r>
+        <w:rPr>
+          <w:rStyle w:val="TecChar"/>
+          <w:rFonts w:eastAsiaTheme="majorEastAsia"/>
+        </w:rPr>
+        <w:t>RedHat</w:t>
+      </w:r>
+      <w:r>
+        <w:rPr>
+          <w:rFonts w:ascii="Century Gothic" w:hAnsi="Century Gothic" w:cs="Rod Transparent"/>
+          <w:sz w:val="18"/>
+          <w:szCs w:val="18"/>
+          <w:lang w:val="en-US"/>
+        </w:rPr>
+        <w:t xml:space="preserve"> and </w:t>
+      </w:r>
+      <w:r>
+        <w:rPr>
+          <w:rStyle w:val="TecChar"/>
+          <w:rFonts w:eastAsiaTheme="majorEastAsia"/>
+        </w:rPr>
+        <w:t>Cent OS</w:t>
+      </w:r>
+      <w:r>
+        <w:rPr>
+          <w:rFonts w:ascii="Century Gothic" w:hAnsi="Century Gothic" w:cs="Rod Transparent"/>
+          <w:sz w:val="18"/>
+          <w:szCs w:val="18"/>
+          <w:lang w:val="en-US"/>
+        </w:rPr>
+        <w:br/>
+      </w:r>
+      <w:r>
+        <w:rPr>
+          <w:rFonts w:ascii="Century Gothic" w:hAnsi="Century Gothic" w:cs="Rod Transparent"/>
+          <w:sz w:val="18"/>
+          <w:szCs w:val="18"/>
+          <w:lang w:val="en-US"/>
+        </w:rPr>
+        <w:t xml:space="preserve">- </w:t>
+      </w:r>
+      <w:r>
+        <w:rPr>
+          <w:rStyle w:val="taskChar"/>
+        </w:rPr>
+        <w:t>Continuous integration and delivery</w:t>
+      </w:r>
+      <w:r>
+        <w:rPr>
+          <w:rFonts w:ascii="Century Gothic" w:hAnsi="Century Gothic" w:cs="Rod Transparent"/>
+          <w:sz w:val="18"/>
+          <w:szCs w:val="18"/>
+          <w:lang w:val="en-US"/>
+        </w:rPr>
+        <w:t xml:space="preserve"> with </w:t>
+      </w:r>
+      <w:proofErr w:type="spellStart"/>
+      <w:r>
+        <w:rPr>
+          <w:rStyle w:val="TecChar"/>
+        </w:rPr>
+        <w:t>svn</w:t>
+      </w:r>
+      <w:proofErr w:type="spellEnd"/>
+      <w:r>
+        <w:rPr>
+          <w:rFonts w:ascii="Century Gothic" w:hAnsi="Century Gothic" w:cs="Rod Transparent"/>
+          <w:sz w:val="18"/>
+          <w:szCs w:val="18"/>
+          <w:lang w:val="en-US"/>
+        </w:rPr>
+        <w:t xml:space="preserve"> and </w:t>
+      </w:r>
+      <w:r>
+        <w:rPr>
+          <w:rStyle w:val="TecChar"/>
+        </w:rPr>
+        <w:t>Jenkins</w:t>
+      </w:r>
+      <w:r>
+        <w:rPr>
+          <w:rFonts w:ascii="Century Gothic" w:hAnsi="Century Gothic" w:cs="Rod Transparent"/>
+          <w:sz w:val="18"/>
+          <w:szCs w:val="18"/>
+          <w:lang w:val="en-US"/>
+        </w:rPr>
+        <w:br/>
+        <w:t xml:space="preserve">- Quality and regression </w:t>
+      </w:r>
+      <w:r>
+        <w:rPr>
+          <w:rStyle w:val="taskChar"/>
+        </w:rPr>
+        <w:t>tests automation</w:t>
+      </w:r>
+      <w:r>
+        <w:rPr>
+          <w:rFonts w:ascii="Century Gothic" w:hAnsi="Century Gothic" w:cs="Rod Transparent"/>
+          <w:sz w:val="18"/>
+          <w:szCs w:val="18"/>
+          <w:lang w:val="en-US"/>
+        </w:rPr>
+        <w:t xml:space="preserve"> with </w:t>
+      </w:r>
+      <w:r>
+        <w:rPr>
+          <w:rStyle w:val="TecChar"/>
+        </w:rPr>
+        <w:t>bash</w:t>
+      </w:r>
+      <w:r>
+        <w:rPr>
+          <w:rFonts w:ascii="Century Gothic" w:hAnsi="Century Gothic" w:cs="Rod Transparent"/>
+          <w:sz w:val="18"/>
+          <w:szCs w:val="18"/>
+          <w:lang w:val="en-US"/>
+        </w:rPr>
+        <w:t xml:space="preserve"> shell and Oracle </w:t>
+      </w:r>
+      <w:proofErr w:type="spellStart"/>
+      <w:r>
+        <w:rPr>
+          <w:rFonts w:ascii="Century Gothic" w:hAnsi="Century Gothic" w:cs="Rod Transparent"/>
+          <w:sz w:val="18"/>
+          <w:szCs w:val="18"/>
+          <w:lang w:val="en-US"/>
+        </w:rPr>
+        <w:t>plsql</w:t>
+      </w:r>
+      <w:proofErr w:type="spellEnd"/>
+      <w:r>
+        <w:rPr>
+          <w:rFonts w:ascii="Century Gothic" w:hAnsi="Century Gothic" w:cs="Rod Transparent"/>
+          <w:sz w:val="18"/>
+          <w:szCs w:val="18"/>
+          <w:lang w:val="en-US"/>
+        </w:rPr>
+        <w:br/>
+        <w:t xml:space="preserve">- Systems </w:t>
+      </w:r>
+      <w:r>
+        <w:rPr>
+          <w:rStyle w:val="taskChar"/>
+        </w:rPr>
+        <w:t>monitoring and maintenance</w:t>
+      </w:r>
+      <w:r>
+        <w:rPr>
+          <w:rFonts w:ascii="Century Gothic" w:hAnsi="Century Gothic" w:cs="Rod Transparent"/>
+          <w:sz w:val="18"/>
+          <w:szCs w:val="18"/>
+          <w:lang w:val="en-US"/>
+        </w:rPr>
+        <w:t xml:space="preserve"> with </w:t>
+      </w:r>
+      <w:r>
+        <w:rPr>
+          <w:rStyle w:val="TecChar"/>
+        </w:rPr>
+        <w:t>bash</w:t>
+      </w:r>
+      <w:r>
+        <w:rPr>
+          <w:rFonts w:ascii="Century Gothic" w:hAnsi="Century Gothic" w:cs="Rod Transparent"/>
+          <w:sz w:val="18"/>
+          <w:szCs w:val="18"/>
+          <w:lang w:val="en-US"/>
+        </w:rPr>
+        <w:t xml:space="preserve"> shell, Oracle </w:t>
+      </w:r>
+      <w:proofErr w:type="spellStart"/>
+      <w:r>
+        <w:rPr>
+          <w:rFonts w:ascii="Century Gothic" w:hAnsi="Century Gothic" w:cs="Rod Transparent"/>
+          <w:sz w:val="18"/>
+          <w:szCs w:val="18"/>
+          <w:lang w:val="en-US"/>
+        </w:rPr>
+        <w:t>plsql</w:t>
+      </w:r>
+      <w:proofErr w:type="spellEnd"/>
+      <w:r>
+        <w:rPr>
+          <w:rFonts w:ascii="Century Gothic" w:hAnsi="Century Gothic" w:cs="Rod Transparent"/>
+          <w:sz w:val="18"/>
+          <w:szCs w:val="18"/>
+          <w:lang w:val="en-US"/>
+        </w:rPr>
+        <w:t xml:space="preserve"> and </w:t>
+      </w:r>
+      <w:r>
+        <w:rPr>
+          <w:rStyle w:val="TecChar"/>
+        </w:rPr>
+        <w:t>Nagios</w:t>
+      </w:r>
+      <w:r>
+        <w:rPr>
+          <w:rFonts w:ascii="Century Gothic" w:hAnsi="Century Gothic" w:cs="Rod Transparent"/>
+          <w:sz w:val="18"/>
+          <w:szCs w:val="18"/>
+          <w:lang w:val="en-US"/>
+        </w:rPr>
+        <w:t xml:space="preserve">, </w:t>
+      </w:r>
+      <w:r>
+        <w:rPr>
+          <w:rFonts w:ascii="Century Gothic" w:hAnsi="Century Gothic" w:cs="Rod Transparent"/>
+          <w:sz w:val="18"/>
+          <w:szCs w:val="18"/>
+          <w:lang w:val="en-US"/>
+        </w:rPr>
+        <w:br/>
+        <w:t xml:space="preserve">- Creation and maintenance of scope specific tools to </w:t>
+      </w:r>
+      <w:r>
+        <w:rPr>
+          <w:rStyle w:val="taskChar"/>
+        </w:rPr>
+        <w:t>automate tasks</w:t>
+      </w:r>
+      <w:r>
+        <w:rPr>
+          <w:rFonts w:ascii="Century Gothic" w:hAnsi="Century Gothic" w:cs="Rod Transparent"/>
+          <w:sz w:val="18"/>
+          <w:szCs w:val="18"/>
+          <w:lang w:val="en-US"/>
+        </w:rPr>
+        <w:t xml:space="preserve"> with </w:t>
+      </w:r>
+      <w:r>
+        <w:rPr>
+          <w:rStyle w:val="TecChar"/>
+        </w:rPr>
+        <w:t>bash</w:t>
+      </w:r>
+      <w:r>
+        <w:rPr>
+          <w:rFonts w:ascii="Century Gothic" w:hAnsi="Century Gothic" w:cs="Rod Transparent"/>
+          <w:sz w:val="18"/>
+          <w:szCs w:val="18"/>
+          <w:lang w:val="en-US"/>
+        </w:rPr>
+        <w:t xml:space="preserve"> shell, </w:t>
+      </w:r>
+      <w:proofErr w:type="spellStart"/>
+      <w:r>
+        <w:rPr>
+          <w:rStyle w:val="TecChar"/>
+        </w:rPr>
+        <w:t>svn</w:t>
+      </w:r>
+      <w:proofErr w:type="spellEnd"/>
+      <w:r>
+        <w:rPr>
+          <w:rFonts w:ascii="Century Gothic" w:hAnsi="Century Gothic" w:cs="Rod Transparent"/>
+          <w:sz w:val="18"/>
+          <w:szCs w:val="18"/>
+          <w:lang w:val="en-US"/>
+        </w:rPr>
+        <w:t xml:space="preserve">, </w:t>
+      </w:r>
+      <w:r>
+        <w:rPr>
+          <w:rStyle w:val="TecChar"/>
+        </w:rPr>
+        <w:t>Jenkins</w:t>
+      </w:r>
+      <w:r>
+        <w:rPr>
+          <w:rFonts w:ascii="Century Gothic" w:hAnsi="Century Gothic" w:cs="Rod Transparent"/>
+          <w:sz w:val="18"/>
+          <w:szCs w:val="18"/>
+          <w:lang w:val="en-US"/>
+        </w:rPr>
+        <w:t xml:space="preserve">, </w:t>
+      </w:r>
+      <w:r>
+        <w:rPr>
+          <w:rStyle w:val="TecChar"/>
+        </w:rPr>
+        <w:t>JIRA</w:t>
+      </w:r>
+      <w:r>
+        <w:rPr>
+          <w:rFonts w:ascii="Century Gothic" w:hAnsi="Century Gothic" w:cs="Rod Transparent"/>
+          <w:sz w:val="18"/>
+          <w:szCs w:val="18"/>
+          <w:lang w:val="en-US"/>
+        </w:rPr>
+        <w:t xml:space="preserve">, </w:t>
+      </w:r>
+      <w:r>
+        <w:rPr>
+          <w:rStyle w:val="TecChar"/>
+        </w:rPr>
+        <w:t>Apache</w:t>
+      </w:r>
+      <w:r>
+        <w:rPr>
+          <w:rFonts w:ascii="Century Gothic" w:hAnsi="Century Gothic" w:cs="Rod Transparent"/>
+          <w:sz w:val="18"/>
+          <w:szCs w:val="18"/>
+          <w:lang w:val="en-US"/>
+        </w:rPr>
+        <w:t xml:space="preserve">, </w:t>
+      </w:r>
+      <w:r>
+        <w:rPr>
+          <w:rStyle w:val="TecChar"/>
+        </w:rPr>
+        <w:t>Docker</w:t>
+      </w:r>
+      <w:r>
+        <w:rPr>
+          <w:rFonts w:ascii="Century Gothic" w:hAnsi="Century Gothic" w:cs="Rod Transparent"/>
+          <w:sz w:val="18"/>
+          <w:szCs w:val="18"/>
+          <w:lang w:val="en-US"/>
+        </w:rPr>
+        <w:t xml:space="preserve"> and </w:t>
+      </w:r>
+      <w:r>
+        <w:rPr>
+          <w:rStyle w:val="TecChar"/>
+        </w:rPr>
+        <w:t xml:space="preserve">Oracle </w:t>
+      </w:r>
+      <w:proofErr w:type="spellStart"/>
+      <w:r>
+        <w:rPr>
+          <w:rStyle w:val="TecChar"/>
+        </w:rPr>
+        <w:t>plsql</w:t>
+      </w:r>
+      <w:proofErr w:type="spellEnd"/>
+      <w:r>
+        <w:rPr>
+          <w:rFonts w:ascii="Century Gothic" w:hAnsi="Century Gothic" w:cs="Rod Transparent"/>
+          <w:sz w:val="18"/>
+          <w:szCs w:val="18"/>
+          <w:lang w:val="en-US"/>
+        </w:rPr>
+        <w:br/>
+        <w:t xml:space="preserve">- Technical IT second level </w:t>
+      </w:r>
+      <w:r>
+        <w:rPr>
+          <w:rStyle w:val="taskChar"/>
+        </w:rPr>
+        <w:t>support</w:t>
+      </w:r>
+      <w:r>
+        <w:rPr>
+          <w:rFonts w:ascii="Century Gothic" w:hAnsi="Century Gothic" w:cs="Rod Transparent"/>
+          <w:sz w:val="18"/>
+          <w:szCs w:val="18"/>
+          <w:lang w:val="en-US"/>
+        </w:rPr>
+        <w:t xml:space="preserve"> for inner tools.</w:t>
+      </w:r>
+    </w:p>
+    <w:p>
+      <w:pPr>
+        <w:pStyle w:val="Company"/>
+      </w:pPr>
+      <w:r>
+        <w:t>Premium Minds</w:t>
+      </w:r>
+      <w:r>
+        <w:tab/>
+      </w:r>
+      <w:r>
+        <w:tab/>
+      </w:r>
+      <w:r>
+        <w:tab/>
+        <w:t>(Dec 2016 – Jul 2018)</w:t>
+      </w:r>
+    </w:p>
+    <w:p>
+      <w:pPr>
+        <w:spacing w:after="240" w:line="200" w:lineRule="exact"/>
+        <w:rPr>
+          <w:rFonts w:ascii="Century Gothic" w:hAnsi="Century Gothic" w:cs="Rod Transparent"/>
+          <w:sz w:val="18"/>
+          <w:szCs w:val="18"/>
+          <w:lang w:val="en-US"/>
+        </w:rPr>
+      </w:pPr>
+      <w:r>
+        <w:rPr>
+          <w:rFonts w:ascii="Century Gothic" w:hAnsi="Century Gothic" w:cs="Rod Transparent"/>
+          <w:sz w:val="18"/>
+          <w:szCs w:val="18"/>
+          <w:lang w:val="en-US"/>
+        </w:rPr>
+        <w:t xml:space="preserve">- Production and quality </w:t>
+      </w:r>
+      <w:r>
+        <w:rPr>
+          <w:rStyle w:val="taskChar"/>
+        </w:rPr>
+        <w:t>environments administration</w:t>
+      </w:r>
+      <w:r>
+        <w:rPr>
+          <w:rFonts w:ascii="Century Gothic" w:hAnsi="Century Gothic" w:cs="Rod Transparent"/>
+          <w:color w:val="262626" w:themeColor="text1" w:themeTint="D9"/>
+          <w:sz w:val="18"/>
+          <w:szCs w:val="18"/>
+          <w:lang w:val="en-US"/>
+        </w:rPr>
+        <w:t xml:space="preserve"> </w:t>
+      </w:r>
+      <w:r>
+        <w:rPr>
+          <w:rFonts w:ascii="Century Gothic" w:hAnsi="Century Gothic" w:cs="Rod Transparent"/>
+          <w:sz w:val="18"/>
+          <w:szCs w:val="18"/>
+          <w:lang w:val="en-US"/>
+        </w:rPr>
+        <w:t xml:space="preserve">on </w:t>
+      </w:r>
+      <w:r>
+        <w:rPr>
+          <w:rStyle w:val="TecChar"/>
+        </w:rPr>
+        <w:t>Linux</w:t>
+      </w:r>
+      <w:r>
+        <w:rPr>
+          <w:rFonts w:ascii="Century Gothic" w:hAnsi="Century Gothic" w:cs="Rod Transparent"/>
+          <w:sz w:val="18"/>
+          <w:szCs w:val="18"/>
+          <w:lang w:val="en-US"/>
+        </w:rPr>
+        <w:t xml:space="preserve"> machines with </w:t>
+      </w:r>
+      <w:r>
+        <w:rPr>
+          <w:rStyle w:val="TecChar"/>
+        </w:rPr>
+        <w:t>Debian</w:t>
+      </w:r>
+      <w:r>
+        <w:rPr>
+          <w:rFonts w:ascii="Century Gothic" w:hAnsi="Century Gothic" w:cs="Rod Transparent"/>
+          <w:sz w:val="18"/>
+          <w:szCs w:val="18"/>
+          <w:lang w:val="en-US"/>
+        </w:rPr>
+        <w:br/>
+        <w:t xml:space="preserve">- </w:t>
+      </w:r>
+      <w:r>
+        <w:rPr>
+          <w:rStyle w:val="taskChar"/>
+        </w:rPr>
+        <w:t>Continuous delivery and deployment</w:t>
+      </w:r>
+      <w:r>
+        <w:rPr>
+          <w:rFonts w:ascii="Century Gothic" w:hAnsi="Century Gothic" w:cs="Rod Transparent"/>
+          <w:sz w:val="18"/>
+          <w:szCs w:val="18"/>
+          <w:lang w:val="en-US"/>
+        </w:rPr>
+        <w:t xml:space="preserve"> with </w:t>
+      </w:r>
+      <w:r>
+        <w:rPr>
+          <w:rStyle w:val="TecChar"/>
+        </w:rPr>
+        <w:t>git</w:t>
+      </w:r>
+      <w:r>
+        <w:rPr>
+          <w:rFonts w:ascii="Century Gothic" w:hAnsi="Century Gothic" w:cs="Rod Transparent"/>
+          <w:sz w:val="18"/>
+          <w:szCs w:val="18"/>
+          <w:lang w:val="en-US"/>
+        </w:rPr>
+        <w:t xml:space="preserve"> and </w:t>
+      </w:r>
+      <w:r>
+        <w:rPr>
+          <w:rStyle w:val="TecChar"/>
+        </w:rPr>
+        <w:t>Jenkins</w:t>
+      </w:r>
+      <w:r>
+        <w:rPr>
+          <w:rFonts w:ascii="Century Gothic" w:hAnsi="Century Gothic" w:cs="Rod Transparent"/>
+          <w:sz w:val="18"/>
+          <w:szCs w:val="18"/>
+          <w:lang w:val="en-US"/>
+        </w:rPr>
+        <w:br/>
+        <w:t xml:space="preserve">- Environments </w:t>
+      </w:r>
+      <w:r>
+        <w:rPr>
+          <w:rStyle w:val="taskChar"/>
+        </w:rPr>
+        <w:t>containerization</w:t>
+      </w:r>
+      <w:r>
+        <w:rPr>
+          <w:rFonts w:ascii="Century Gothic" w:hAnsi="Century Gothic" w:cs="Rod Transparent"/>
+          <w:sz w:val="18"/>
+          <w:szCs w:val="18"/>
+          <w:lang w:val="en-US"/>
+        </w:rPr>
+        <w:t xml:space="preserve"> with </w:t>
+      </w:r>
+      <w:r>
+        <w:rPr>
+          <w:rStyle w:val="TecChar"/>
+        </w:rPr>
+        <w:t>Docker</w:t>
+      </w:r>
+      <w:r>
+        <w:rPr>
+          <w:rFonts w:ascii="Century Gothic" w:hAnsi="Century Gothic" w:cs="Rod Transparent"/>
+          <w:sz w:val="18"/>
+          <w:szCs w:val="18"/>
+          <w:lang w:val="en-US"/>
+        </w:rPr>
+        <w:br/>
+        <w:t xml:space="preserve">- Database implementation with </w:t>
+      </w:r>
+      <w:r>
+        <w:rPr>
+          <w:rStyle w:val="TecChar"/>
+        </w:rPr>
+        <w:t>PostgreSQL</w:t>
+      </w:r>
+      <w:r>
+        <w:rPr>
+          <w:rFonts w:ascii="Century Gothic" w:hAnsi="Century Gothic" w:cs="Rod Transparent"/>
+          <w:sz w:val="18"/>
+          <w:szCs w:val="18"/>
+          <w:lang w:val="en-US"/>
+        </w:rPr>
+        <w:br/>
+        <w:t xml:space="preserve">- </w:t>
+      </w:r>
+      <w:r>
+        <w:rPr>
+          <w:rStyle w:val="taskChar"/>
+        </w:rPr>
+        <w:t>Monitoring</w:t>
+      </w:r>
+      <w:r>
+        <w:rPr>
+          <w:rFonts w:ascii="Century Gothic" w:hAnsi="Century Gothic" w:cs="Rod Transparent"/>
+          <w:sz w:val="18"/>
+          <w:szCs w:val="18"/>
+          <w:lang w:val="en-US"/>
+        </w:rPr>
+        <w:t xml:space="preserve"> system setup and </w:t>
+      </w:r>
+      <w:proofErr w:type="spellStart"/>
+      <w:r>
+        <w:rPr>
+          <w:rFonts w:ascii="Century Gothic" w:hAnsi="Century Gothic" w:cs="Rod Transparent"/>
+          <w:sz w:val="18"/>
+          <w:szCs w:val="18"/>
+          <w:lang w:val="en-US"/>
+        </w:rPr>
+        <w:t>administraion</w:t>
+      </w:r>
+      <w:proofErr w:type="spellEnd"/>
+      <w:r>
+        <w:rPr>
+          <w:rFonts w:ascii="Century Gothic" w:hAnsi="Century Gothic" w:cs="Rod Transparent"/>
+          <w:sz w:val="18"/>
+          <w:szCs w:val="18"/>
+          <w:lang w:val="en-US"/>
+        </w:rPr>
+        <w:t xml:space="preserve"> with </w:t>
+      </w:r>
+      <w:r>
+        <w:rPr>
+          <w:rStyle w:val="TecChar"/>
+        </w:rPr>
+        <w:t>Nagios</w:t>
+      </w:r>
+      <w:r>
+        <w:rPr>
+          <w:rFonts w:ascii="Century Gothic" w:hAnsi="Century Gothic" w:cs="Rod Transparent"/>
+          <w:sz w:val="18"/>
+          <w:szCs w:val="18"/>
+          <w:lang w:val="en-US"/>
+        </w:rPr>
+        <w:br/>
+        <w:t xml:space="preserve">- Log centralization and analysis with </w:t>
+      </w:r>
+      <w:proofErr w:type="spellStart"/>
+      <w:r>
+        <w:rPr>
+          <w:rStyle w:val="TecChar"/>
+        </w:rPr>
+        <w:t>Graylog</w:t>
+      </w:r>
+      <w:proofErr w:type="spellEnd"/>
+      <w:r>
+        <w:rPr>
+          <w:rFonts w:ascii="Century Gothic" w:hAnsi="Century Gothic" w:cs="Rod Transparent"/>
+          <w:sz w:val="18"/>
+          <w:szCs w:val="18"/>
+          <w:lang w:val="en-US"/>
+        </w:rPr>
+        <w:br/>
+        <w:t xml:space="preserve">- Backup and recovery system implementation and maintenance with </w:t>
+      </w:r>
+      <w:r>
+        <w:rPr>
+          <w:rStyle w:val="TecChar"/>
+        </w:rPr>
+        <w:t>AWS</w:t>
+      </w:r>
+      <w:r>
+        <w:rPr>
+          <w:rStyle w:val="TecChar"/>
+        </w:rPr>
+        <w:t xml:space="preserve"> S3</w:t>
+      </w:r>
+      <w:r>
+        <w:rPr>
+          <w:rFonts w:ascii="Century Gothic" w:hAnsi="Century Gothic" w:cs="Rod Transparent"/>
+          <w:b/>
           <w:bCs/>
           <w:sz w:val="18"/>
           <w:szCs w:val="18"/>
-        </w:rPr>
-      </w:pPr>
-      <w:r>
-        <w:rPr>
-          <w:rFonts w:ascii="Century Gothic" w:hAnsi="Century Gothic" w:cs="Rod Transparent"/>
+          <w:lang w:val="en-US"/>
+        </w:rPr>
+        <w:t xml:space="preserve"> </w:t>
+      </w:r>
+      <w:r>
+        <w:rPr>
+          <w:rFonts w:ascii="Century Gothic" w:hAnsi="Century Gothic" w:cs="Rod Transparent"/>
+          <w:sz w:val="18"/>
+          <w:szCs w:val="18"/>
+          <w:lang w:val="en-US"/>
+        </w:rPr>
+        <w:t>and</w:t>
+      </w:r>
+      <w:r>
+        <w:rPr>
+          <w:rFonts w:ascii="Century Gothic" w:hAnsi="Century Gothic" w:cs="Rod Transparent"/>
+          <w:b/>
           <w:bCs/>
           <w:sz w:val="18"/>
           <w:szCs w:val="18"/>
-        </w:rPr>
-        <w:t>DevOps</w:t>
-      </w:r>
-      <w:r>
-        <w:rPr>
-          <w:rFonts w:ascii="Century Gothic" w:hAnsi="Century Gothic" w:cs="Rod Transparent"/>
-          <w:bCs/>
-          <w:sz w:val="18"/>
-          <w:szCs w:val="18"/>
-        </w:rPr>
-        <w:t xml:space="preserve"> for the </w:t>
-      </w:r>
-      <w:r>
-        <w:rPr>
-          <w:rFonts w:ascii="Century Gothic" w:hAnsi="Century Gothic" w:cs="Rod Transparent"/>
-          <w:bCs/>
-          <w:sz w:val="18"/>
-          <w:szCs w:val="18"/>
-        </w:rPr>
-        <w:t>‘</w:t>
-      </w:r>
-      <w:proofErr w:type="spellStart"/>
-      <w:r>
-        <w:rPr>
-          <w:rStyle w:val="Hyperlink"/>
-          <w:i/>
-          <w:color w:val="595959" w:themeColor="text1" w:themeTint="A6"/>
-          <w:u w:val="none"/>
-          <w:lang w:val="pt-PT"/>
-        </w:rPr>
-        <w:fldChar w:fldCharType="begin"/>
-      </w:r>
-      <w:r>
-        <w:rPr>
-          <w:rStyle w:val="Hyperlink"/>
-          <w:i/>
-          <w:color w:val="595959" w:themeColor="text1" w:themeTint="A6"/>
-          <w:u w:val="none"/>
-        </w:rPr>
-        <w:instrText>HYPERLINK "https://www.premium-minds.com/work/" \l "eos"</w:instrText>
-      </w:r>
-      <w:r>
-        <w:rPr>
-          <w:rStyle w:val="Hyperlink"/>
-          <w:i/>
-          <w:color w:val="595959" w:themeColor="text1" w:themeTint="A6"/>
-          <w:u w:val="none"/>
-          <w:lang w:val="pt-PT"/>
-        </w:rPr>
-        <w:fldChar w:fldCharType="separate"/>
-      </w:r>
-      <w:r>
-        <w:rPr>
-          <w:rStyle w:val="Hyperlink"/>
-          <w:rFonts w:ascii="Century Gothic" w:hAnsi="Century Gothic" w:cs="Rod Transparent"/>
-          <w:i/>
-          <w:color w:val="595959" w:themeColor="text1" w:themeTint="A6"/>
-          <w:sz w:val="18"/>
-          <w:szCs w:val="18"/>
-          <w:u w:val="none"/>
-        </w:rPr>
-        <w:t>eos</w:t>
-      </w:r>
-      <w:proofErr w:type="spellEnd"/>
-      <w:r>
-        <w:rPr>
-          <w:rStyle w:val="Hyperlink"/>
-          <w:i/>
-          <w:color w:val="595959" w:themeColor="text1" w:themeTint="A6"/>
-          <w:u w:val="none"/>
-          <w:lang w:val="pt-PT"/>
-        </w:rPr>
-        <w:fldChar w:fldCharType="end"/>
-      </w:r>
-      <w:r>
-        <w:rPr>
-          <w:rFonts w:ascii="Century Gothic" w:hAnsi="Century Gothic" w:cs="Rod Transparent"/>
-          <w:bCs/>
-          <w:sz w:val="18"/>
-          <w:szCs w:val="18"/>
-        </w:rPr>
-        <w:t>’</w:t>
-      </w:r>
-      <w:r>
-        <w:rPr>
-          <w:rFonts w:ascii="Century Gothic" w:hAnsi="Century Gothic" w:cs="Rod Transparent"/>
-          <w:bCs/>
-          <w:sz w:val="18"/>
-          <w:szCs w:val="18"/>
-        </w:rPr>
-        <w:t xml:space="preserve"> and </w:t>
-      </w:r>
-      <w:r>
-        <w:rPr>
-          <w:rFonts w:ascii="Century Gothic" w:hAnsi="Century Gothic" w:cs="Rod Transparent"/>
-          <w:bCs/>
-          <w:sz w:val="18"/>
-          <w:szCs w:val="18"/>
-        </w:rPr>
-        <w:t>‘</w:t>
-      </w:r>
-      <w:proofErr w:type="spellStart"/>
-      <w:r>
-        <w:rPr>
-          <w:rStyle w:val="Hyperlink"/>
-          <w:i/>
-          <w:color w:val="595959" w:themeColor="text1" w:themeTint="A6"/>
-          <w:u w:val="none"/>
-        </w:rPr>
-        <w:fldChar w:fldCharType="begin"/>
-      </w:r>
-      <w:r>
-        <w:rPr>
-          <w:rStyle w:val="Hyperlink"/>
-          <w:i/>
-          <w:color w:val="595959" w:themeColor="text1" w:themeTint="A6"/>
-          <w:u w:val="none"/>
-        </w:rPr>
-        <w:instrText xml:space="preserve"> HYPERLINK "https://www.premium-minds.com/work/" \l "winphar" </w:instrText>
-      </w:r>
-      <w:r>
-        <w:rPr>
-          <w:rStyle w:val="Hyperlink"/>
-          <w:i/>
-          <w:color w:val="595959" w:themeColor="text1" w:themeTint="A6"/>
-          <w:u w:val="none"/>
-        </w:rPr>
-        <w:fldChar w:fldCharType="separate"/>
-      </w:r>
-      <w:r>
-        <w:rPr>
-          <w:rStyle w:val="Hyperlink"/>
-          <w:rFonts w:ascii="Century Gothic" w:hAnsi="Century Gothic" w:cs="Rod Transparent"/>
-          <w:i/>
-          <w:color w:val="595959" w:themeColor="text1" w:themeTint="A6"/>
-          <w:sz w:val="18"/>
-          <w:szCs w:val="18"/>
-          <w:u w:val="none"/>
-        </w:rPr>
-        <w:t>Winphar</w:t>
-      </w:r>
-      <w:proofErr w:type="spellEnd"/>
-      <w:r>
-        <w:rPr>
-          <w:rStyle w:val="Hyperlink"/>
-          <w:i/>
-          <w:color w:val="595959" w:themeColor="text1" w:themeTint="A6"/>
-          <w:u w:val="none"/>
-        </w:rPr>
-        <w:fldChar w:fldCharType="end"/>
-      </w:r>
-      <w:r>
-        <w:rPr>
-          <w:rFonts w:ascii="Century Gothic" w:hAnsi="Century Gothic" w:cs="Rod Transparent"/>
-          <w:bCs/>
-          <w:sz w:val="18"/>
-          <w:szCs w:val="18"/>
-        </w:rPr>
-        <w:t>’</w:t>
-      </w:r>
-      <w:r>
-        <w:rPr>
-          <w:rFonts w:ascii="Century Gothic" w:hAnsi="Century Gothic" w:cs="Rod Transparent"/>
-          <w:bCs/>
-          <w:sz w:val="18"/>
-          <w:szCs w:val="18"/>
-        </w:rPr>
-        <w:t xml:space="preserve"> projects.</w:t>
+          <w:lang w:val="en-US"/>
+        </w:rPr>
+        <w:t xml:space="preserve"> </w:t>
+      </w:r>
+      <w:r>
+        <w:rPr>
+          <w:rStyle w:val="TecChar"/>
+        </w:rPr>
+        <w:t>Glacier</w:t>
+      </w:r>
+      <w:r>
+        <w:rPr>
+          <w:rFonts w:ascii="Century Gothic" w:hAnsi="Century Gothic" w:cs="Rod Transparent"/>
+          <w:sz w:val="18"/>
+          <w:szCs w:val="18"/>
+          <w:lang w:val="en-US"/>
+        </w:rPr>
+        <w:br/>
+        <w:t xml:space="preserve">- Second Level </w:t>
+      </w:r>
+      <w:r>
+        <w:rPr>
+          <w:rStyle w:val="taskChar"/>
+        </w:rPr>
+        <w:t>Support</w:t>
       </w:r>
     </w:p>
     <w:p>
@@ -2148,93 +3053,40 @@
     </w:p>
     <w:p>
       <w:pPr>
-        <w:spacing w:after="240" w:line="200" w:lineRule="exact"/>
-        <w:jc w:val="both"/>
-        <w:rPr>
-          <w:rFonts w:ascii="Century Gothic" w:hAnsi="Century Gothic" w:cs="Rod Transparent"/>
-          <w:sz w:val="18"/>
-          <w:szCs w:val="18"/>
-          <w:lang w:val="en-US"/>
-        </w:rPr>
+        <w:pStyle w:val="Tec"/>
       </w:pPr>
       <w:r>
-        <w:rPr>
-          <w:rFonts w:ascii="Century Gothic" w:hAnsi="Century Gothic" w:cs="Rod Transparent"/>
-          <w:sz w:val="18"/>
-          <w:szCs w:val="18"/>
-          <w:lang w:val="en-US"/>
-        </w:rPr>
         <w:t xml:space="preserve">Trainee at </w:t>
       </w:r>
       <w:proofErr w:type="spellStart"/>
       <w:r>
-        <w:rPr>
-          <w:rFonts w:ascii="Century Gothic" w:hAnsi="Century Gothic" w:cs="Rod Transparent"/>
-          <w:sz w:val="18"/>
-          <w:szCs w:val="18"/>
-          <w:lang w:val="en-US"/>
-        </w:rPr>
         <w:t>Everis</w:t>
       </w:r>
       <w:proofErr w:type="spellEnd"/>
       <w:r>
-        <w:rPr>
-          <w:rFonts w:ascii="Century Gothic" w:hAnsi="Century Gothic" w:cs="Rod Transparent"/>
-          <w:sz w:val="18"/>
-          <w:szCs w:val="18"/>
-          <w:lang w:val="en-US"/>
-        </w:rPr>
         <w:t xml:space="preserve"> Academy; </w:t>
       </w:r>
       <w:r>
-        <w:rPr>
-          <w:rFonts w:ascii="Century Gothic" w:hAnsi="Century Gothic" w:cs="Rod Transparent"/>
-          <w:sz w:val="18"/>
-          <w:szCs w:val="18"/>
-          <w:lang w:val="en-US"/>
-        </w:rPr>
         <w:t>Brand Ambassador</w:t>
       </w:r>
       <w:r>
-        <w:rPr>
-          <w:rFonts w:ascii="Century Gothic" w:hAnsi="Century Gothic" w:cs="Rod Transparent"/>
-          <w:sz w:val="18"/>
-          <w:szCs w:val="18"/>
-          <w:lang w:val="en-US"/>
-        </w:rPr>
         <w:t xml:space="preserve"> at </w:t>
       </w:r>
       <w:hyperlink r:id="rId13" w:history="1">
         <w:r>
           <w:rPr>
             <w:rStyle w:val="Hyperlink"/>
-            <w:rFonts w:ascii="Century Gothic" w:hAnsi="Century Gothic"/>
             <w:i/>
             <w:color w:val="595959" w:themeColor="text1" w:themeTint="A6"/>
-            <w:sz w:val="18"/>
-            <w:szCs w:val="18"/>
             <w:u w:val="none"/>
-            <w:lang w:val="en-US"/>
           </w:rPr>
           <w:t>Systematic Solutions</w:t>
         </w:r>
       </w:hyperlink>
       <w:r>
-        <w:rPr>
-          <w:rFonts w:ascii="Century Gothic" w:hAnsi="Century Gothic" w:cs="Rod Transparent"/>
-          <w:sz w:val="18"/>
-          <w:szCs w:val="18"/>
-          <w:lang w:val="en-US"/>
-        </w:rPr>
         <w:t xml:space="preserve">; </w:t>
       </w:r>
       <w:r>
-        <w:rPr>
-          <w:rFonts w:ascii="Century Gothic" w:hAnsi="Century Gothic" w:cs="Rod Transparent"/>
-          <w:sz w:val="18"/>
-          <w:szCs w:val="18"/>
-          <w:lang w:val="en-US"/>
-        </w:rPr>
         <w:t xml:space="preserve">Clerck for </w:t>
       </w:r>
       <w:hyperlink r:id="rId14" w:history="1">
@@ -2242,13 +3094,9 @@
         <w:r>
           <w:rPr>
             <w:rStyle w:val="Hyperlink"/>
-            <w:rFonts w:ascii="Century Gothic" w:hAnsi="Century Gothic"/>
             <w:i/>
             <w:color w:val="595959" w:themeColor="text1" w:themeTint="A6"/>
-            <w:sz w:val="18"/>
-            <w:szCs w:val="18"/>
             <w:u w:val="none"/>
-            <w:lang w:val="en-US"/>
           </w:rPr>
           <w:t>Museu</w:t>
         </w:r>
@@ -2256,13 +3104,9 @@
         <w:r>
           <w:rPr>
             <w:rStyle w:val="Hyperlink"/>
-            <w:rFonts w:ascii="Century Gothic" w:hAnsi="Century Gothic"/>
             <w:i/>
             <w:color w:val="595959" w:themeColor="text1" w:themeTint="A6"/>
-            <w:sz w:val="18"/>
-            <w:szCs w:val="18"/>
             <w:u w:val="none"/>
-            <w:lang w:val="en-US"/>
           </w:rPr>
           <w:t xml:space="preserve"> </w:t>
         </w:r>
@@ -2270,13 +3114,9 @@
         <w:r>
           <w:rPr>
             <w:rStyle w:val="Hyperlink"/>
-            <w:rFonts w:ascii="Century Gothic" w:hAnsi="Century Gothic"/>
             <w:i/>
             <w:color w:val="595959" w:themeColor="text1" w:themeTint="A6"/>
-            <w:sz w:val="18"/>
-            <w:szCs w:val="18"/>
             <w:u w:val="none"/>
-            <w:lang w:val="en-US"/>
           </w:rPr>
           <w:t>Bordalo</w:t>
         </w:r>
@@ -2284,33 +3124,17 @@
         <w:r>
           <w:rPr>
             <w:rStyle w:val="Hyperlink"/>
-            <w:rFonts w:ascii="Century Gothic" w:hAnsi="Century Gothic"/>
             <w:i/>
             <w:color w:val="595959" w:themeColor="text1" w:themeTint="A6"/>
-            <w:sz w:val="18"/>
-            <w:szCs w:val="18"/>
             <w:u w:val="none"/>
-            <w:lang w:val="en-US"/>
           </w:rPr>
           <w:t xml:space="preserve"> Pinheiro</w:t>
         </w:r>
       </w:hyperlink>
       <w:r>
-        <w:rPr>
-          <w:rFonts w:ascii="Century Gothic" w:hAnsi="Century Gothic" w:cs="Rod Transparent"/>
-          <w:sz w:val="18"/>
-          <w:szCs w:val="18"/>
-          <w:lang w:val="en-US"/>
-        </w:rPr>
         <w:t xml:space="preserve">; </w:t>
       </w:r>
       <w:r>
-        <w:rPr>
-          <w:rFonts w:ascii="Century Gothic" w:hAnsi="Century Gothic" w:cs="Rod Transparent"/>
-          <w:sz w:val="18"/>
-          <w:szCs w:val="18"/>
-          <w:lang w:val="en-US"/>
-        </w:rPr>
         <w:t xml:space="preserve">Tutor at </w:t>
       </w:r>
       <w:hyperlink r:id="rId15" w:history="1">
@@ -2318,36 +3142,24 @@
         <w:r>
           <w:rPr>
             <w:rStyle w:val="Hyperlink"/>
-            <w:rFonts w:ascii="Century Gothic" w:hAnsi="Century Gothic" w:cs="Rod Transparent"/>
             <w:color w:val="595959" w:themeColor="text1" w:themeTint="A6"/>
-            <w:sz w:val="18"/>
-            <w:szCs w:val="18"/>
             <w:u w:val="none"/>
-            <w:lang w:val="en-US"/>
           </w:rPr>
           <w:t>Em</w:t>
         </w:r>
         <w:r>
           <w:rPr>
             <w:rStyle w:val="Hyperlink"/>
-            <w:rFonts w:ascii="Century Gothic" w:hAnsi="Century Gothic" w:cs="Rod Transparent"/>
             <w:color w:val="595959" w:themeColor="text1" w:themeTint="A6"/>
-            <w:sz w:val="18"/>
-            <w:szCs w:val="18"/>
             <w:u w:val="none"/>
-            <w:lang w:val="en-US"/>
           </w:rPr>
           <w:t>p</w:t>
         </w:r>
         <w:r>
           <w:rPr>
             <w:rStyle w:val="Hyperlink"/>
-            <w:rFonts w:ascii="Century Gothic" w:hAnsi="Century Gothic" w:cs="Rod Transparent"/>
             <w:color w:val="595959" w:themeColor="text1" w:themeTint="A6"/>
-            <w:sz w:val="18"/>
-            <w:szCs w:val="18"/>
             <w:u w:val="none"/>
-            <w:lang w:val="en-US"/>
           </w:rPr>
           <w:t>ório</w:t>
         </w:r>
@@ -2355,12 +3167,8 @@
         <w:r>
           <w:rPr>
             <w:rStyle w:val="Hyperlink"/>
-            <w:rFonts w:ascii="Century Gothic" w:hAnsi="Century Gothic" w:cs="Rod Transparent"/>
             <w:color w:val="595959" w:themeColor="text1" w:themeTint="A6"/>
-            <w:sz w:val="18"/>
-            <w:szCs w:val="18"/>
             <w:u w:val="none"/>
-            <w:lang w:val="en-US"/>
           </w:rPr>
           <w:t xml:space="preserve"> do </w:t>
         </w:r>
@@ -2368,51 +3176,23 @@
         <w:r>
           <w:rPr>
             <w:rStyle w:val="Hyperlink"/>
-            <w:rFonts w:ascii="Century Gothic" w:hAnsi="Century Gothic" w:cs="Rod Transparent"/>
             <w:color w:val="595959" w:themeColor="text1" w:themeTint="A6"/>
-            <w:sz w:val="18"/>
-            <w:szCs w:val="18"/>
             <w:u w:val="none"/>
-            <w:lang w:val="en-US"/>
           </w:rPr>
           <w:t>Conhecimento</w:t>
         </w:r>
         <w:proofErr w:type="spellEnd"/>
       </w:hyperlink>
       <w:r>
-        <w:rPr>
-          <w:rFonts w:ascii="Century Gothic" w:hAnsi="Century Gothic" w:cs="Rod Transparent"/>
-          <w:sz w:val="18"/>
-          <w:szCs w:val="18"/>
-          <w:lang w:val="en-US"/>
-        </w:rPr>
         <w:t xml:space="preserve">; </w:t>
       </w:r>
       <w:r>
-        <w:rPr>
-          <w:rFonts w:ascii="Century Gothic" w:hAnsi="Century Gothic" w:cs="Rod Transparent"/>
-          <w:sz w:val="18"/>
-          <w:szCs w:val="18"/>
-          <w:lang w:val="en-US"/>
-        </w:rPr>
         <w:t>Other i</w:t>
       </w:r>
       <w:r>
-        <w:rPr>
-          <w:rFonts w:ascii="Century Gothic" w:hAnsi="Century Gothic" w:cs="Rod Transparent"/>
-          <w:sz w:val="18"/>
-          <w:szCs w:val="18"/>
-          <w:lang w:val="en-US"/>
-        </w:rPr>
         <w:t>ndependent services</w:t>
       </w:r>
       <w:r>
-        <w:rPr>
-          <w:rFonts w:ascii="Century Gothic" w:hAnsi="Century Gothic" w:cs="Rod Transparent"/>
-          <w:sz w:val="18"/>
-          <w:szCs w:val="18"/>
-          <w:lang w:val="en-US"/>
-        </w:rPr>
         <w:t>.</w:t>
       </w:r>
     </w:p>
@@ -3128,1108 +3908,9 @@
     </w:p>
     <w:p>
       <w:pPr>
-        <w:pStyle w:val="Title"/>
-        <w:spacing w:before="120" w:after="0"/>
-        <w:rPr>
-          <w:lang w:val="en-US"/>
-        </w:rPr>
+        <w:pStyle w:val="Section"/>
       </w:pPr>
       <w:r>
-        <w:rPr>
-          <w:lang w:val="en-US"/>
-        </w:rPr>
-        <w:t>Technolog</w:t>
-      </w:r>
-      <w:r>
-        <w:rPr>
-          <w:lang w:val="en-US"/>
-        </w:rPr>
-        <w:t>y Skills</w:t>
-      </w:r>
-    </w:p>
-    <w:p>
-      <w:pPr>
-        <w:spacing w:before="120" w:after="120" w:line="360" w:lineRule="exact"/>
-        <w:jc w:val="both"/>
-        <w:rPr>
-          <w:rFonts w:ascii="Century Gothic" w:hAnsi="Century Gothic" w:cs="Rod Transparent"/>
-          <w:sz w:val="18"/>
-          <w:szCs w:val="18"/>
-        </w:rPr>
-      </w:pPr>
-      <w:r>
-        <w:rPr>
-          <w:rFonts w:ascii="Century Gothic" w:hAnsi="Century Gothic" w:cs="Rod Transparent"/>
-          <w:b/>
-          <w:sz w:val="32"/>
-          <w:szCs w:val="28"/>
-        </w:rPr>
-        <w:t>Automation</w:t>
-      </w:r>
-      <w:r>
-        <w:rPr>
-          <w:rFonts w:ascii="Century Gothic" w:hAnsi="Century Gothic" w:cs="Rod Transparent"/>
-          <w:b/>
-          <w:sz w:val="18"/>
-          <w:szCs w:val="18"/>
-        </w:rPr>
-        <w:t xml:space="preserve"> </w:t>
-      </w:r>
-      <w:r>
-        <w:rPr>
-          <w:rFonts w:ascii="Century Gothic" w:hAnsi="Century Gothic" w:cs="Rod Transparent"/>
-          <w:b/>
-          <w:sz w:val="18"/>
-          <w:szCs w:val="18"/>
-        </w:rPr>
-        <w:t xml:space="preserve"> </w:t>
-      </w:r>
-      <w:r>
-        <w:rPr>
-          <w:rFonts w:ascii="Century Gothic" w:hAnsi="Century Gothic" w:cs="Rod Transparent"/>
-          <w:b/>
-          <w:sz w:val="18"/>
-          <w:szCs w:val="18"/>
-        </w:rPr>
-        <w:t xml:space="preserve">  </w:t>
-      </w:r>
-      <w:r>
-        <w:rPr>
-          <w:rFonts w:ascii="Century Gothic" w:hAnsi="Century Gothic" w:cs="Rod Transparent"/>
-          <w:b/>
-        </w:rPr>
-        <w:t>Az Cloud</w:t>
-      </w:r>
-      <w:r>
-        <w:rPr>
-          <w:rFonts w:ascii="Century Gothic" w:hAnsi="Century Gothic" w:cs="Rod Transparent"/>
-          <w:b/>
-          <w:sz w:val="18"/>
-          <w:szCs w:val="18"/>
-        </w:rPr>
-        <w:t xml:space="preserve">  </w:t>
-      </w:r>
-      <w:r>
-        <w:rPr>
-          <w:rFonts w:ascii="Century Gothic" w:hAnsi="Century Gothic" w:cs="Rod Transparent"/>
-          <w:b/>
-          <w:sz w:val="18"/>
-          <w:szCs w:val="18"/>
-        </w:rPr>
-        <w:t xml:space="preserve"> </w:t>
-      </w:r>
-      <w:r>
-        <w:rPr>
-          <w:rFonts w:ascii="Century Gothic" w:hAnsi="Century Gothic" w:cs="Rod Transparent"/>
-          <w:b/>
-          <w:sz w:val="18"/>
-          <w:szCs w:val="18"/>
-        </w:rPr>
-        <w:t xml:space="preserve"> </w:t>
-      </w:r>
-      <w:r>
-        <w:rPr>
-          <w:rFonts w:ascii="Century Gothic" w:hAnsi="Century Gothic" w:cs="Rod Transparent"/>
-          <w:b/>
-        </w:rPr>
-        <w:t>Az DevOps</w:t>
-      </w:r>
-      <w:r>
-        <w:rPr>
-          <w:rFonts w:ascii="Century Gothic" w:hAnsi="Century Gothic" w:cs="Rod Transparent"/>
-          <w:b/>
-          <w:sz w:val="18"/>
-          <w:szCs w:val="18"/>
-        </w:rPr>
-        <w:t xml:space="preserve"> </w:t>
-      </w:r>
-      <w:r>
-        <w:rPr>
-          <w:rFonts w:ascii="Century Gothic" w:hAnsi="Century Gothic" w:cs="Rod Transparent"/>
-          <w:b/>
-          <w:sz w:val="18"/>
-          <w:szCs w:val="18"/>
-        </w:rPr>
-        <w:t xml:space="preserve">  </w:t>
-      </w:r>
-      <w:r>
-        <w:rPr>
-          <w:rFonts w:ascii="Century Gothic" w:hAnsi="Century Gothic" w:cs="Rod Transparent"/>
-          <w:b/>
-          <w:sz w:val="18"/>
-          <w:szCs w:val="18"/>
-        </w:rPr>
-        <w:t xml:space="preserve"> </w:t>
-      </w:r>
-      <w:r>
-        <w:rPr>
-          <w:rFonts w:ascii="Century Gothic" w:hAnsi="Century Gothic" w:cs="Rod Transparent"/>
-          <w:b/>
-          <w:sz w:val="36"/>
-          <w:szCs w:val="34"/>
-        </w:rPr>
-        <w:t>Bash</w:t>
-      </w:r>
-      <w:r>
-        <w:rPr>
-          <w:rFonts w:ascii="Century Gothic" w:hAnsi="Century Gothic" w:cs="Rod Transparent"/>
-          <w:b/>
-          <w:sz w:val="18"/>
-          <w:szCs w:val="18"/>
-        </w:rPr>
-        <w:t xml:space="preserve">   </w:t>
-      </w:r>
-      <w:r>
-        <w:rPr>
-          <w:rFonts w:ascii="Century Gothic" w:hAnsi="Century Gothic" w:cs="Rod Transparent"/>
-          <w:b/>
-          <w:sz w:val="18"/>
-          <w:szCs w:val="18"/>
-        </w:rPr>
-        <w:t xml:space="preserve"> </w:t>
-      </w:r>
-      <w:r>
-        <w:rPr>
-          <w:rFonts w:ascii="Century Gothic" w:hAnsi="Century Gothic" w:cs="Rod Transparent"/>
-          <w:b/>
-          <w:sz w:val="18"/>
-          <w:szCs w:val="18"/>
-        </w:rPr>
-        <w:t>c/</w:t>
-      </w:r>
-      <w:proofErr w:type="spellStart"/>
-      <w:r>
-        <w:rPr>
-          <w:rFonts w:ascii="Century Gothic" w:hAnsi="Century Gothic" w:cs="Rod Transparent"/>
-          <w:b/>
-          <w:sz w:val="18"/>
-          <w:szCs w:val="18"/>
-        </w:rPr>
-        <w:t>c++</w:t>
-      </w:r>
-      <w:proofErr w:type="spellEnd"/>
-      <w:r>
-        <w:rPr>
-          <w:rFonts w:ascii="Century Gothic" w:hAnsi="Century Gothic" w:cs="Rod Transparent"/>
-          <w:b/>
-          <w:sz w:val="18"/>
-          <w:szCs w:val="18"/>
-        </w:rPr>
-        <w:t xml:space="preserve">    </w:t>
-      </w:r>
-      <w:r>
-        <w:rPr>
-          <w:rFonts w:ascii="Century Gothic" w:hAnsi="Century Gothic" w:cs="Rod Transparent"/>
-          <w:b/>
-        </w:rPr>
-        <w:t>Continuous Delivery</w:t>
-      </w:r>
-      <w:r>
-        <w:rPr>
-          <w:rFonts w:ascii="Century Gothic" w:hAnsi="Century Gothic" w:cs="Rod Transparent"/>
-          <w:b/>
-          <w:sz w:val="18"/>
-          <w:szCs w:val="18"/>
-        </w:rPr>
-        <w:t xml:space="preserve">    </w:t>
-      </w:r>
-      <w:r>
-        <w:rPr>
-          <w:rFonts w:ascii="Century Gothic" w:hAnsi="Century Gothic" w:cs="Rod Transparent"/>
-          <w:b/>
-        </w:rPr>
-        <w:t>Docker</w:t>
-      </w:r>
-      <w:r>
-        <w:rPr>
-          <w:rFonts w:ascii="Century Gothic" w:hAnsi="Century Gothic" w:cs="Rod Transparent"/>
-          <w:b/>
-          <w:sz w:val="18"/>
-          <w:szCs w:val="18"/>
-        </w:rPr>
-        <w:t xml:space="preserve">  </w:t>
-      </w:r>
-      <w:r>
-        <w:rPr>
-          <w:rFonts w:ascii="Century Gothic" w:hAnsi="Century Gothic" w:cs="Rod Transparent"/>
-          <w:b/>
-          <w:sz w:val="18"/>
-          <w:szCs w:val="18"/>
-        </w:rPr>
-        <w:t xml:space="preserve"> </w:t>
-      </w:r>
-      <w:r>
-        <w:rPr>
-          <w:rFonts w:ascii="Century Gothic" w:hAnsi="Century Gothic" w:cs="Rod Transparent"/>
-          <w:b/>
-          <w:sz w:val="18"/>
-          <w:szCs w:val="18"/>
-        </w:rPr>
-        <w:t xml:space="preserve"> </w:t>
-      </w:r>
-      <w:r>
-        <w:rPr>
-          <w:rFonts w:ascii="Century Gothic" w:hAnsi="Century Gothic" w:cs="Rod Transparent"/>
-          <w:b/>
-        </w:rPr>
-        <w:t>git</w:t>
-      </w:r>
-      <w:r>
-        <w:rPr>
-          <w:rFonts w:ascii="Century Gothic" w:hAnsi="Century Gothic" w:cs="Rod Transparent"/>
-          <w:b/>
-          <w:sz w:val="18"/>
-          <w:szCs w:val="18"/>
-        </w:rPr>
-        <w:t xml:space="preserve"> </w:t>
-      </w:r>
-      <w:r>
-        <w:rPr>
-          <w:rFonts w:ascii="Century Gothic" w:hAnsi="Century Gothic" w:cs="Rod Transparent"/>
-          <w:b/>
-          <w:sz w:val="18"/>
-          <w:szCs w:val="18"/>
-        </w:rPr>
-        <w:t xml:space="preserve"> </w:t>
-      </w:r>
-      <w:r>
-        <w:rPr>
-          <w:rFonts w:ascii="Century Gothic" w:hAnsi="Century Gothic" w:cs="Rod Transparent"/>
-          <w:b/>
-          <w:sz w:val="18"/>
-          <w:szCs w:val="18"/>
-        </w:rPr>
-        <w:t xml:space="preserve">  </w:t>
-      </w:r>
-      <w:proofErr w:type="spellStart"/>
-      <w:r>
-        <w:rPr>
-          <w:rFonts w:ascii="Century Gothic" w:hAnsi="Century Gothic" w:cs="Rod Transparent"/>
-          <w:b/>
-          <w:sz w:val="22"/>
-          <w:szCs w:val="22"/>
-        </w:rPr>
-        <w:t>Graylog</w:t>
-      </w:r>
-      <w:proofErr w:type="spellEnd"/>
-      <w:r>
-        <w:rPr>
-          <w:rFonts w:ascii="Century Gothic" w:hAnsi="Century Gothic" w:cs="Rod Transparent"/>
-          <w:b/>
-          <w:sz w:val="18"/>
-          <w:szCs w:val="18"/>
-        </w:rPr>
-        <w:t xml:space="preserve">    HP ALM   </w:t>
-      </w:r>
-      <w:r>
-        <w:rPr>
-          <w:rFonts w:ascii="Century Gothic" w:hAnsi="Century Gothic" w:cs="Rod Transparent"/>
-          <w:b/>
-          <w:sz w:val="18"/>
-          <w:szCs w:val="18"/>
-        </w:rPr>
-        <w:t xml:space="preserve"> </w:t>
-      </w:r>
-      <w:r>
-        <w:rPr>
-          <w:rFonts w:ascii="Century Gothic" w:hAnsi="Century Gothic" w:cs="Rod Transparent"/>
-          <w:b/>
-        </w:rPr>
-        <w:t>Infrastructure</w:t>
-      </w:r>
-      <w:r>
-        <w:rPr>
-          <w:rFonts w:ascii="Century Gothic" w:hAnsi="Century Gothic" w:cs="Rod Transparent"/>
-          <w:b/>
-          <w:sz w:val="18"/>
-          <w:szCs w:val="18"/>
-        </w:rPr>
-        <w:t xml:space="preserve">    </w:t>
-      </w:r>
-      <w:r>
-        <w:rPr>
-          <w:rFonts w:ascii="Century Gothic" w:hAnsi="Century Gothic" w:cs="Rod Transparent"/>
-          <w:b/>
-          <w:sz w:val="18"/>
-          <w:szCs w:val="18"/>
-        </w:rPr>
-        <w:t xml:space="preserve">java    </w:t>
-      </w:r>
-      <w:r>
-        <w:rPr>
-          <w:rFonts w:ascii="Century Gothic" w:hAnsi="Century Gothic" w:cs="Rod Transparent"/>
-          <w:b/>
-        </w:rPr>
-        <w:t>Jenkins</w:t>
-      </w:r>
-      <w:r>
-        <w:rPr>
-          <w:rFonts w:ascii="Century Gothic" w:hAnsi="Century Gothic" w:cs="Rod Transparent"/>
-          <w:b/>
-          <w:sz w:val="18"/>
-          <w:szCs w:val="18"/>
-        </w:rPr>
-        <w:t xml:space="preserve">    </w:t>
-      </w:r>
-      <w:r>
-        <w:rPr>
-          <w:rFonts w:ascii="Century Gothic" w:hAnsi="Century Gothic" w:cs="Rod Transparent"/>
-          <w:b/>
-          <w:sz w:val="22"/>
-          <w:szCs w:val="22"/>
-        </w:rPr>
-        <w:t>Jira    json</w:t>
-      </w:r>
-      <w:r>
-        <w:rPr>
-          <w:rFonts w:ascii="Century Gothic" w:hAnsi="Century Gothic" w:cs="Rod Transparent"/>
-          <w:b/>
-          <w:sz w:val="18"/>
-          <w:szCs w:val="18"/>
-        </w:rPr>
-        <w:t xml:space="preserve"> </w:t>
-      </w:r>
-      <w:r>
-        <w:rPr>
-          <w:rFonts w:ascii="Century Gothic" w:hAnsi="Century Gothic" w:cs="Rod Transparent"/>
-          <w:b/>
-          <w:sz w:val="18"/>
-          <w:szCs w:val="18"/>
-        </w:rPr>
-        <w:t xml:space="preserve"> </w:t>
-      </w:r>
-      <w:r>
-        <w:rPr>
-          <w:rFonts w:ascii="Century Gothic" w:hAnsi="Century Gothic" w:cs="Rod Transparent"/>
-          <w:b/>
-          <w:sz w:val="18"/>
-          <w:szCs w:val="18"/>
-        </w:rPr>
-        <w:t xml:space="preserve">  </w:t>
-      </w:r>
-      <w:r>
-        <w:rPr>
-          <w:rFonts w:ascii="Century Gothic" w:hAnsi="Century Gothic" w:cs="Rod Transparent"/>
-          <w:b/>
-        </w:rPr>
-        <w:t>Kubernetes</w:t>
-      </w:r>
-      <w:r>
-        <w:rPr>
-          <w:rFonts w:ascii="Century Gothic" w:hAnsi="Century Gothic" w:cs="Rod Transparent"/>
-          <w:b/>
-          <w:sz w:val="18"/>
-          <w:szCs w:val="18"/>
-        </w:rPr>
-        <w:t xml:space="preserve">  </w:t>
-      </w:r>
-      <w:r>
-        <w:rPr>
-          <w:rFonts w:ascii="Century Gothic" w:hAnsi="Century Gothic" w:cs="Rod Transparent"/>
-          <w:b/>
-          <w:sz w:val="18"/>
-          <w:szCs w:val="18"/>
-        </w:rPr>
-        <w:t xml:space="preserve"> </w:t>
-      </w:r>
-      <w:r>
-        <w:rPr>
-          <w:rFonts w:ascii="Century Gothic" w:hAnsi="Century Gothic" w:cs="Rod Transparent"/>
-          <w:b/>
-          <w:sz w:val="18"/>
-          <w:szCs w:val="18"/>
-        </w:rPr>
-        <w:t xml:space="preserve"> </w:t>
-      </w:r>
-      <w:r>
-        <w:rPr>
-          <w:rFonts w:ascii="Century Gothic" w:hAnsi="Century Gothic" w:cs="Rod Transparent"/>
-          <w:b/>
-          <w:sz w:val="18"/>
-          <w:szCs w:val="18"/>
-        </w:rPr>
-        <w:t xml:space="preserve">LaTeX </w:t>
-      </w:r>
-      <w:r>
-        <w:rPr>
-          <w:rFonts w:ascii="Century Gothic" w:hAnsi="Century Gothic" w:cs="Rod Transparent"/>
-          <w:b/>
-          <w:sz w:val="18"/>
-          <w:szCs w:val="18"/>
-        </w:rPr>
-        <w:t xml:space="preserve"> </w:t>
-      </w:r>
-      <w:r>
-        <w:rPr>
-          <w:rFonts w:ascii="Century Gothic" w:hAnsi="Century Gothic" w:cs="Rod Transparent"/>
-          <w:b/>
-          <w:sz w:val="18"/>
-          <w:szCs w:val="18"/>
-        </w:rPr>
-        <w:t xml:space="preserve">  </w:t>
-      </w:r>
-      <w:r>
-        <w:rPr>
-          <w:rFonts w:ascii="Century Gothic" w:hAnsi="Century Gothic" w:cs="Rod Transparent"/>
-          <w:b/>
-          <w:sz w:val="32"/>
-          <w:szCs w:val="28"/>
-        </w:rPr>
-        <w:t>Linux</w:t>
-      </w:r>
-      <w:r>
-        <w:rPr>
-          <w:rFonts w:ascii="Century Gothic" w:hAnsi="Century Gothic" w:cs="Rod Transparent"/>
-          <w:b/>
-          <w:sz w:val="20"/>
-          <w:szCs w:val="20"/>
-        </w:rPr>
-        <w:t xml:space="preserve">  </w:t>
-      </w:r>
-      <w:r>
-        <w:rPr>
-          <w:rFonts w:ascii="Century Gothic" w:hAnsi="Century Gothic" w:cs="Rod Transparent"/>
-          <w:b/>
-          <w:sz w:val="20"/>
-          <w:szCs w:val="20"/>
-        </w:rPr>
-        <w:t xml:space="preserve"> </w:t>
-      </w:r>
-      <w:r>
-        <w:rPr>
-          <w:rFonts w:ascii="Century Gothic" w:hAnsi="Century Gothic" w:cs="Rod Transparent"/>
-          <w:b/>
-          <w:sz w:val="20"/>
-          <w:szCs w:val="20"/>
-        </w:rPr>
-        <w:t xml:space="preserve"> </w:t>
-      </w:r>
-      <w:proofErr w:type="spellStart"/>
-      <w:r>
-        <w:rPr>
-          <w:rFonts w:ascii="Century Gothic" w:hAnsi="Century Gothic" w:cs="Rod Transparent"/>
-          <w:b/>
-          <w:sz w:val="18"/>
-          <w:szCs w:val="18"/>
-        </w:rPr>
-        <w:t>MyBatis</w:t>
-      </w:r>
-      <w:proofErr w:type="spellEnd"/>
-      <w:r>
-        <w:rPr>
-          <w:rFonts w:ascii="Century Gothic" w:hAnsi="Century Gothic" w:cs="Rod Transparent"/>
-          <w:b/>
-          <w:sz w:val="18"/>
-          <w:szCs w:val="18"/>
-        </w:rPr>
-        <w:t xml:space="preserve">    </w:t>
-      </w:r>
-      <w:r>
-        <w:rPr>
-          <w:rFonts w:ascii="Century Gothic" w:hAnsi="Century Gothic" w:cs="Rod Transparent"/>
-          <w:b/>
-          <w:sz w:val="20"/>
-          <w:szCs w:val="20"/>
-        </w:rPr>
-        <w:t>M.S. Office</w:t>
-      </w:r>
-      <w:r>
-        <w:rPr>
-          <w:rFonts w:ascii="Century Gothic" w:hAnsi="Century Gothic" w:cs="Rod Transparent"/>
-          <w:b/>
-          <w:sz w:val="18"/>
-          <w:szCs w:val="18"/>
-        </w:rPr>
-        <w:t xml:space="preserve"> </w:t>
-      </w:r>
-      <w:r>
-        <w:rPr>
-          <w:rFonts w:ascii="Century Gothic" w:hAnsi="Century Gothic" w:cs="Rod Transparent"/>
-          <w:b/>
-          <w:sz w:val="18"/>
-          <w:szCs w:val="18"/>
-        </w:rPr>
-        <w:t xml:space="preserve">   </w:t>
-      </w:r>
-      <w:r>
-        <w:rPr>
-          <w:rFonts w:ascii="Century Gothic" w:hAnsi="Century Gothic" w:cs="Rod Transparent"/>
-          <w:b/>
-          <w:sz w:val="16"/>
-          <w:szCs w:val="16"/>
-        </w:rPr>
-        <w:t xml:space="preserve">MSSM     </w:t>
-      </w:r>
-      <w:r>
-        <w:rPr>
-          <w:rFonts w:ascii="Century Gothic" w:hAnsi="Century Gothic" w:cs="Rod Transparent"/>
-          <w:b/>
-          <w:sz w:val="22"/>
-          <w:szCs w:val="22"/>
-        </w:rPr>
-        <w:t>Nagios</w:t>
-      </w:r>
-      <w:r>
-        <w:rPr>
-          <w:rFonts w:ascii="Century Gothic" w:hAnsi="Century Gothic" w:cs="Rod Transparent"/>
-          <w:b/>
-          <w:sz w:val="18"/>
-          <w:szCs w:val="18"/>
-        </w:rPr>
-        <w:t xml:space="preserve"> </w:t>
-      </w:r>
-      <w:r>
-        <w:rPr>
-          <w:rFonts w:ascii="Century Gothic" w:hAnsi="Century Gothic" w:cs="Rod Transparent"/>
-          <w:b/>
-          <w:sz w:val="18"/>
-          <w:szCs w:val="18"/>
-        </w:rPr>
-        <w:t xml:space="preserve"> </w:t>
-      </w:r>
-      <w:r>
-        <w:rPr>
-          <w:rFonts w:ascii="Century Gothic" w:hAnsi="Century Gothic" w:cs="Rod Transparent"/>
-          <w:b/>
-          <w:sz w:val="18"/>
-          <w:szCs w:val="18"/>
-        </w:rPr>
-        <w:t xml:space="preserve"> </w:t>
-      </w:r>
-      <w:r>
-        <w:rPr>
-          <w:rFonts w:ascii="Century Gothic" w:hAnsi="Century Gothic" w:cs="Rod Transparent"/>
-          <w:b/>
-          <w:sz w:val="18"/>
-          <w:szCs w:val="18"/>
-        </w:rPr>
-        <w:t xml:space="preserve">  </w:t>
-      </w:r>
-      <w:proofErr w:type="spellStart"/>
-      <w:r>
-        <w:rPr>
-          <w:rFonts w:ascii="Century Gothic" w:hAnsi="Century Gothic" w:cs="Rod Transparent"/>
-          <w:b/>
-          <w:sz w:val="22"/>
-          <w:szCs w:val="22"/>
-        </w:rPr>
-        <w:t>NginX</w:t>
-      </w:r>
-      <w:proofErr w:type="spellEnd"/>
-      <w:r>
-        <w:rPr>
-          <w:rFonts w:ascii="Century Gothic" w:hAnsi="Century Gothic" w:cs="Rod Transparent"/>
-          <w:b/>
-          <w:sz w:val="18"/>
-          <w:szCs w:val="18"/>
-        </w:rPr>
-        <w:t xml:space="preserve">   </w:t>
-      </w:r>
-      <w:r>
-        <w:rPr>
-          <w:rFonts w:ascii="Century Gothic" w:hAnsi="Century Gothic" w:cs="Rod Transparent"/>
-          <w:b/>
-          <w:sz w:val="18"/>
-          <w:szCs w:val="18"/>
-        </w:rPr>
-        <w:t xml:space="preserve"> </w:t>
-      </w:r>
-      <w:r>
-        <w:rPr>
-          <w:rFonts w:ascii="Century Gothic" w:hAnsi="Century Gothic" w:cs="Rod Transparent"/>
-          <w:b/>
-          <w:sz w:val="18"/>
-          <w:szCs w:val="18"/>
-        </w:rPr>
-        <w:t xml:space="preserve"> </w:t>
-      </w:r>
-      <w:r>
-        <w:rPr>
-          <w:rFonts w:ascii="Century Gothic" w:hAnsi="Century Gothic" w:cs="Rod Transparent"/>
-          <w:b/>
-          <w:sz w:val="18"/>
-          <w:szCs w:val="18"/>
-        </w:rPr>
-        <w:t xml:space="preserve">Oracle DB     </w:t>
-      </w:r>
-      <w:r>
-        <w:rPr>
-          <w:rFonts w:ascii="Century Gothic" w:hAnsi="Century Gothic" w:cs="Rod Transparent"/>
-          <w:b/>
-        </w:rPr>
-        <w:t>Pipeline Management</w:t>
-      </w:r>
-      <w:r>
-        <w:rPr>
-          <w:rFonts w:ascii="Century Gothic" w:hAnsi="Century Gothic" w:cs="Rod Transparent"/>
-          <w:b/>
-          <w:sz w:val="18"/>
-          <w:szCs w:val="18"/>
-        </w:rPr>
-        <w:t xml:space="preserve">  </w:t>
-      </w:r>
-      <w:r>
-        <w:rPr>
-          <w:rFonts w:ascii="Century Gothic" w:hAnsi="Century Gothic" w:cs="Rod Transparent"/>
-          <w:b/>
-          <w:sz w:val="18"/>
-          <w:szCs w:val="18"/>
-        </w:rPr>
-        <w:t xml:space="preserve"> </w:t>
-      </w:r>
-      <w:r>
-        <w:rPr>
-          <w:rFonts w:ascii="Century Gothic" w:hAnsi="Century Gothic" w:cs="Rod Transparent"/>
-          <w:b/>
-          <w:sz w:val="18"/>
-          <w:szCs w:val="18"/>
-        </w:rPr>
-        <w:t xml:space="preserve">  </w:t>
-      </w:r>
-      <w:r>
-        <w:rPr>
-          <w:rFonts w:ascii="Century Gothic" w:hAnsi="Century Gothic" w:cs="Rod Transparent"/>
-          <w:b/>
-          <w:sz w:val="20"/>
-          <w:szCs w:val="20"/>
-        </w:rPr>
-        <w:t>Postgres</w:t>
-      </w:r>
-      <w:r>
-        <w:rPr>
-          <w:rFonts w:ascii="Century Gothic" w:hAnsi="Century Gothic" w:cs="Rod Transparent"/>
-          <w:b/>
-          <w:sz w:val="18"/>
-          <w:szCs w:val="18"/>
-        </w:rPr>
-        <w:t xml:space="preserve"> </w:t>
-      </w:r>
-      <w:r>
-        <w:rPr>
-          <w:rFonts w:ascii="Century Gothic" w:hAnsi="Century Gothic" w:cs="Rod Transparent"/>
-          <w:b/>
-          <w:sz w:val="18"/>
-          <w:szCs w:val="18"/>
-        </w:rPr>
-        <w:t xml:space="preserve"> </w:t>
-      </w:r>
-      <w:r>
-        <w:rPr>
-          <w:rFonts w:ascii="Century Gothic" w:hAnsi="Century Gothic" w:cs="Rod Transparent"/>
-          <w:b/>
-          <w:sz w:val="18"/>
-          <w:szCs w:val="18"/>
-        </w:rPr>
-        <w:t xml:space="preserve"> </w:t>
-      </w:r>
-      <w:r>
-        <w:rPr>
-          <w:rFonts w:ascii="Century Gothic" w:hAnsi="Century Gothic" w:cs="Rod Transparent"/>
-          <w:b/>
-          <w:sz w:val="18"/>
-          <w:szCs w:val="18"/>
-        </w:rPr>
-        <w:t xml:space="preserve">  PowerShell</w:t>
-      </w:r>
-      <w:r>
-        <w:rPr>
-          <w:rFonts w:ascii="Century Gothic" w:hAnsi="Century Gothic" w:cs="Rod Transparent"/>
-          <w:b/>
-          <w:sz w:val="18"/>
-          <w:szCs w:val="18"/>
-        </w:rPr>
-        <w:t xml:space="preserve"> </w:t>
-      </w:r>
-      <w:r>
-        <w:rPr>
-          <w:rFonts w:ascii="Century Gothic" w:hAnsi="Century Gothic" w:cs="Rod Transparent"/>
-          <w:b/>
-          <w:sz w:val="18"/>
-          <w:szCs w:val="18"/>
-        </w:rPr>
-        <w:t xml:space="preserve"> </w:t>
-      </w:r>
-      <w:r>
-        <w:rPr>
-          <w:rFonts w:ascii="Century Gothic" w:hAnsi="Century Gothic" w:cs="Rod Transparent"/>
-          <w:b/>
-          <w:sz w:val="18"/>
-          <w:szCs w:val="18"/>
-        </w:rPr>
-        <w:t xml:space="preserve">   </w:t>
-      </w:r>
-      <w:proofErr w:type="spellStart"/>
-      <w:r>
-        <w:rPr>
-          <w:rFonts w:ascii="Century Gothic" w:hAnsi="Century Gothic" w:cs="Rod Transparent"/>
-          <w:b/>
-          <w:sz w:val="28"/>
-          <w:szCs w:val="26"/>
-        </w:rPr>
-        <w:t>RegEx</w:t>
-      </w:r>
-      <w:proofErr w:type="spellEnd"/>
-      <w:r>
-        <w:rPr>
-          <w:rFonts w:ascii="Century Gothic" w:hAnsi="Century Gothic" w:cs="Rod Transparent"/>
-          <w:b/>
-          <w:sz w:val="22"/>
-          <w:szCs w:val="22"/>
-        </w:rPr>
-        <w:t xml:space="preserve">   </w:t>
-      </w:r>
-      <w:r>
-        <w:rPr>
-          <w:rFonts w:ascii="Century Gothic" w:hAnsi="Century Gothic" w:cs="Rod Transparent"/>
-          <w:b/>
-          <w:sz w:val="22"/>
-          <w:szCs w:val="22"/>
-        </w:rPr>
-        <w:t xml:space="preserve"> </w:t>
-      </w:r>
-      <w:r>
-        <w:rPr>
-          <w:rFonts w:ascii="Century Gothic" w:hAnsi="Century Gothic" w:cs="Rod Transparent"/>
-          <w:b/>
-          <w:sz w:val="22"/>
-          <w:szCs w:val="22"/>
-        </w:rPr>
-        <w:t xml:space="preserve"> </w:t>
-      </w:r>
-      <w:r>
-        <w:rPr>
-          <w:rFonts w:ascii="Century Gothic" w:hAnsi="Century Gothic" w:cs="Rod Transparent"/>
-          <w:b/>
-        </w:rPr>
-        <w:t>Release Management</w:t>
-      </w:r>
-      <w:r>
-        <w:rPr>
-          <w:rFonts w:ascii="Century Gothic" w:hAnsi="Century Gothic" w:cs="Rod Transparent"/>
-          <w:b/>
-          <w:sz w:val="18"/>
-          <w:szCs w:val="18"/>
-        </w:rPr>
-        <w:t xml:space="preserve">  </w:t>
-      </w:r>
-      <w:r>
-        <w:rPr>
-          <w:rFonts w:ascii="Century Gothic" w:hAnsi="Century Gothic" w:cs="Rod Transparent"/>
-          <w:b/>
-          <w:sz w:val="18"/>
-          <w:szCs w:val="18"/>
-        </w:rPr>
-        <w:t xml:space="preserve"> </w:t>
-      </w:r>
-      <w:r>
-        <w:rPr>
-          <w:rFonts w:ascii="Century Gothic" w:hAnsi="Century Gothic" w:cs="Rod Transparent"/>
-          <w:b/>
-          <w:sz w:val="18"/>
-          <w:szCs w:val="18"/>
-        </w:rPr>
-        <w:t xml:space="preserve"> </w:t>
-      </w:r>
-      <w:r>
-        <w:rPr>
-          <w:rFonts w:ascii="Century Gothic" w:hAnsi="Century Gothic" w:cs="Rod Transparent"/>
-          <w:b/>
-          <w:sz w:val="18"/>
-          <w:szCs w:val="18"/>
-        </w:rPr>
-        <w:t xml:space="preserve"> </w:t>
-      </w:r>
-      <w:r>
-        <w:rPr>
-          <w:rFonts w:ascii="Century Gothic" w:hAnsi="Century Gothic" w:cs="Rod Transparent"/>
-          <w:b/>
-          <w:sz w:val="32"/>
-          <w:szCs w:val="28"/>
-        </w:rPr>
-        <w:t>Shell</w:t>
-      </w:r>
-      <w:r>
-        <w:rPr>
-          <w:rFonts w:ascii="Century Gothic" w:hAnsi="Century Gothic" w:cs="Rod Transparent"/>
-          <w:b/>
-          <w:sz w:val="18"/>
-          <w:szCs w:val="18"/>
-        </w:rPr>
-        <w:t xml:space="preserve">  </w:t>
-      </w:r>
-      <w:r>
-        <w:rPr>
-          <w:rFonts w:ascii="Century Gothic" w:hAnsi="Century Gothic" w:cs="Rod Transparent"/>
-          <w:b/>
-          <w:sz w:val="18"/>
-          <w:szCs w:val="18"/>
-        </w:rPr>
-        <w:t xml:space="preserve"> </w:t>
-      </w:r>
-      <w:r>
-        <w:rPr>
-          <w:rFonts w:ascii="Century Gothic" w:hAnsi="Century Gothic" w:cs="Rod Transparent"/>
-          <w:b/>
-          <w:sz w:val="18"/>
-          <w:szCs w:val="18"/>
-        </w:rPr>
-        <w:t xml:space="preserve"> </w:t>
-      </w:r>
-      <w:r>
-        <w:rPr>
-          <w:rFonts w:ascii="Century Gothic" w:hAnsi="Century Gothic" w:cs="Rod Transparent"/>
-          <w:b/>
-          <w:sz w:val="18"/>
-          <w:szCs w:val="18"/>
-        </w:rPr>
-        <w:t xml:space="preserve"> </w:t>
-      </w:r>
-      <w:r>
-        <w:rPr>
-          <w:rFonts w:ascii="Century Gothic" w:hAnsi="Century Gothic" w:cs="Rod Transparent"/>
-          <w:b/>
-        </w:rPr>
-        <w:t>SQL</w:t>
-      </w:r>
-      <w:r>
-        <w:rPr>
-          <w:rFonts w:ascii="Century Gothic" w:hAnsi="Century Gothic" w:cs="Rod Transparent"/>
-          <w:b/>
-          <w:sz w:val="18"/>
-          <w:szCs w:val="18"/>
-        </w:rPr>
-        <w:t xml:space="preserve"> </w:t>
-      </w:r>
-      <w:r>
-        <w:rPr>
-          <w:rFonts w:ascii="Century Gothic" w:hAnsi="Century Gothic" w:cs="Rod Transparent"/>
-          <w:b/>
-          <w:sz w:val="18"/>
-          <w:szCs w:val="18"/>
-        </w:rPr>
-        <w:t xml:space="preserve"> </w:t>
-      </w:r>
-      <w:r>
-        <w:rPr>
-          <w:rFonts w:ascii="Century Gothic" w:hAnsi="Century Gothic" w:cs="Rod Transparent"/>
-          <w:b/>
-          <w:sz w:val="18"/>
-          <w:szCs w:val="18"/>
-        </w:rPr>
-        <w:t xml:space="preserve"> </w:t>
-      </w:r>
-      <w:r>
-        <w:rPr>
-          <w:rFonts w:ascii="Century Gothic" w:hAnsi="Century Gothic" w:cs="Rod Transparent"/>
-          <w:b/>
-          <w:sz w:val="18"/>
-          <w:szCs w:val="18"/>
-        </w:rPr>
-        <w:t xml:space="preserve"> </w:t>
-      </w:r>
-      <w:r>
-        <w:rPr>
-          <w:rFonts w:ascii="Century Gothic" w:hAnsi="Century Gothic" w:cs="Rod Transparent"/>
-          <w:b/>
-          <w:sz w:val="18"/>
-          <w:szCs w:val="18"/>
-        </w:rPr>
-        <w:t xml:space="preserve"> </w:t>
-      </w:r>
-      <w:r>
-        <w:rPr>
-          <w:rFonts w:ascii="Century Gothic" w:hAnsi="Century Gothic" w:cs="Rod Transparent"/>
-          <w:b/>
-        </w:rPr>
-        <w:t>Terraform</w:t>
-      </w:r>
-      <w:r>
-        <w:rPr>
-          <w:rFonts w:ascii="Century Gothic" w:hAnsi="Century Gothic" w:cs="Rod Transparent"/>
-          <w:b/>
-          <w:sz w:val="18"/>
-          <w:szCs w:val="18"/>
-        </w:rPr>
-        <w:t xml:space="preserve"> </w:t>
-      </w:r>
-      <w:r>
-        <w:rPr>
-          <w:rFonts w:ascii="Century Gothic" w:hAnsi="Century Gothic" w:cs="Rod Transparent"/>
-          <w:b/>
-          <w:sz w:val="18"/>
-          <w:szCs w:val="18"/>
-        </w:rPr>
-        <w:t xml:space="preserve"> </w:t>
-      </w:r>
-      <w:r>
-        <w:rPr>
-          <w:rFonts w:ascii="Century Gothic" w:hAnsi="Century Gothic" w:cs="Rod Transparent"/>
-          <w:b/>
-          <w:sz w:val="18"/>
-          <w:szCs w:val="18"/>
-        </w:rPr>
-        <w:t xml:space="preserve"> </w:t>
-      </w:r>
-      <w:r>
-        <w:rPr>
-          <w:rFonts w:ascii="Century Gothic" w:hAnsi="Century Gothic" w:cs="Rod Transparent"/>
-          <w:b/>
-          <w:sz w:val="18"/>
-          <w:szCs w:val="18"/>
-        </w:rPr>
-        <w:t xml:space="preserve"> </w:t>
-      </w:r>
-      <w:r>
-        <w:rPr>
-          <w:rFonts w:ascii="Century Gothic" w:hAnsi="Century Gothic" w:cs="Rod Transparent"/>
-          <w:b/>
-          <w:sz w:val="18"/>
-          <w:szCs w:val="18"/>
-        </w:rPr>
-        <w:t xml:space="preserve"> </w:t>
-      </w:r>
-      <w:r>
-        <w:rPr>
-          <w:rFonts w:ascii="Century Gothic" w:hAnsi="Century Gothic" w:cs="Rod Transparent"/>
-          <w:b/>
-          <w:sz w:val="32"/>
-          <w:szCs w:val="28"/>
-        </w:rPr>
-        <w:t>Unix</w:t>
-      </w:r>
-      <w:r>
-        <w:rPr>
-          <w:rFonts w:ascii="Century Gothic" w:hAnsi="Century Gothic" w:cs="Rod Transparent"/>
-          <w:b/>
-          <w:sz w:val="18"/>
-          <w:szCs w:val="18"/>
-        </w:rPr>
-        <w:t xml:space="preserve"> </w:t>
-      </w:r>
-      <w:r>
-        <w:rPr>
-          <w:rFonts w:ascii="Century Gothic" w:hAnsi="Century Gothic" w:cs="Rod Transparent"/>
-          <w:b/>
-          <w:sz w:val="18"/>
-          <w:szCs w:val="18"/>
-        </w:rPr>
-        <w:t xml:space="preserve"> </w:t>
-      </w:r>
-      <w:r>
-        <w:rPr>
-          <w:rFonts w:ascii="Century Gothic" w:hAnsi="Century Gothic" w:cs="Rod Transparent"/>
-          <w:b/>
-          <w:sz w:val="18"/>
-          <w:szCs w:val="18"/>
-        </w:rPr>
-        <w:t xml:space="preserve"> </w:t>
-      </w:r>
-      <w:r>
-        <w:rPr>
-          <w:rFonts w:ascii="Century Gothic" w:hAnsi="Century Gothic" w:cs="Rod Transparent"/>
-          <w:b/>
-          <w:sz w:val="18"/>
-          <w:szCs w:val="18"/>
-        </w:rPr>
-        <w:t xml:space="preserve"> </w:t>
-      </w:r>
-      <w:r>
-        <w:rPr>
-          <w:rFonts w:ascii="Century Gothic" w:hAnsi="Century Gothic" w:cs="Rod Transparent"/>
-          <w:b/>
-          <w:sz w:val="18"/>
-          <w:szCs w:val="18"/>
-        </w:rPr>
-        <w:t xml:space="preserve"> </w:t>
-      </w:r>
-      <w:r>
-        <w:rPr>
-          <w:rFonts w:ascii="Century Gothic" w:hAnsi="Century Gothic" w:cs="Rod Transparent"/>
-          <w:b/>
-          <w:sz w:val="22"/>
-          <w:szCs w:val="22"/>
-        </w:rPr>
-        <w:t>Windows</w:t>
-      </w:r>
-      <w:r>
-        <w:rPr>
-          <w:rFonts w:ascii="Century Gothic" w:hAnsi="Century Gothic" w:cs="Rod Transparent"/>
-          <w:b/>
-          <w:sz w:val="18"/>
-          <w:szCs w:val="18"/>
-        </w:rPr>
-        <w:t xml:space="preserve">   </w:t>
-      </w:r>
-      <w:r>
-        <w:rPr>
-          <w:rFonts w:ascii="Century Gothic" w:hAnsi="Century Gothic" w:cs="Rod Transparent"/>
-          <w:b/>
-          <w:sz w:val="18"/>
-          <w:szCs w:val="18"/>
-        </w:rPr>
-        <w:t xml:space="preserve">  </w:t>
-      </w:r>
-      <w:r>
-        <w:rPr>
-          <w:rFonts w:ascii="Century Gothic" w:hAnsi="Century Gothic" w:cs="Rod Transparent"/>
-          <w:b/>
-          <w:sz w:val="18"/>
-          <w:szCs w:val="18"/>
-        </w:rPr>
-        <w:t xml:space="preserve">Wolfram </w:t>
-      </w:r>
-      <w:proofErr w:type="spellStart"/>
-      <w:r>
-        <w:rPr>
-          <w:rFonts w:ascii="Century Gothic" w:hAnsi="Century Gothic" w:cs="Rod Transparent"/>
-          <w:b/>
-          <w:sz w:val="18"/>
-          <w:szCs w:val="18"/>
-        </w:rPr>
-        <w:t>Mathmatica</w:t>
-      </w:r>
-      <w:proofErr w:type="spellEnd"/>
-      <w:r>
-        <w:rPr>
-          <w:rFonts w:ascii="Century Gothic" w:hAnsi="Century Gothic" w:cs="Rod Transparent"/>
-          <w:b/>
-          <w:sz w:val="18"/>
-          <w:szCs w:val="18"/>
-        </w:rPr>
-        <w:t xml:space="preserve"> </w:t>
-      </w:r>
-      <w:r>
-        <w:rPr>
-          <w:rFonts w:ascii="Century Gothic" w:hAnsi="Century Gothic" w:cs="Rod Transparent"/>
-          <w:b/>
-          <w:sz w:val="18"/>
-          <w:szCs w:val="18"/>
-        </w:rPr>
-        <w:t xml:space="preserve">    </w:t>
-      </w:r>
-      <w:proofErr w:type="spellStart"/>
-      <w:r>
-        <w:rPr>
-          <w:rFonts w:ascii="Century Gothic" w:hAnsi="Century Gothic" w:cs="Rod Transparent"/>
-          <w:b/>
-          <w:sz w:val="22"/>
-          <w:szCs w:val="22"/>
-        </w:rPr>
-        <w:t>yaml</w:t>
-      </w:r>
-      <w:proofErr w:type="spellEnd"/>
-    </w:p>
-    <w:p>
-      <w:pPr>
-        <w:pStyle w:val="Title"/>
-        <w:rPr>
-          <w:lang w:val="en-US"/>
-        </w:rPr>
-      </w:pPr>
-      <w:r>
-        <w:rPr>
-          <w:lang w:val="en-US"/>
-        </w:rPr>
         <w:t>Education</w:t>
       </w:r>
     </w:p>
@@ -4554,15 +4235,9 @@
     </w:p>
     <w:p>
       <w:pPr>
-        <w:pStyle w:val="Title"/>
-        <w:rPr>
-          <w:lang w:val="en-US"/>
-        </w:rPr>
+        <w:pStyle w:val="Section"/>
       </w:pPr>
       <w:r>
-        <w:rPr>
-          <w:lang w:val="en-US"/>
-        </w:rPr>
         <w:t>Personal Skills</w:t>
       </w:r>
     </w:p>
@@ -4726,7 +4401,7 @@
           <v:shape id="_x0000_i1025" type="#_x0000_t75" style="width:333.3pt;height:83.65pt" o:ole="">
             <v:imagedata r:id="rId25" o:title=""/>
           </v:shape>
-          <o:OLEObject Type="Embed" ProgID="Excel.Sheet.12" ShapeID="_x0000_i1025" DrawAspect="Content" ObjectID="_1682329693" r:id="rId26"/>
+          <o:OLEObject Type="Embed" ProgID="Excel.Sheet.12" ShapeID="_x0000_i1025" DrawAspect="Content" ObjectID="_1711137623" r:id="rId26"/>
         </w:object>
       </w:r>
       <w:r>
@@ -4967,27 +4642,7 @@
           <w:szCs w:val="18"/>
           <w:lang w:val="en-US"/>
         </w:rPr>
-        <w:t xml:space="preserve">B1; </w:t>
-      </w:r>
-      <w:proofErr w:type="spellStart"/>
-      <w:r>
-        <w:rPr>
-          <w:rFonts w:ascii="Century Gothic" w:hAnsi="Century Gothic" w:cs="Rod Transparent"/>
-          <w:sz w:val="18"/>
-          <w:szCs w:val="18"/>
-          <w:lang w:val="en-US"/>
-        </w:rPr>
-        <w:t>Potugal</w:t>
-      </w:r>
-      <w:proofErr w:type="spellEnd"/>
-      <w:r>
-        <w:rPr>
-          <w:rFonts w:ascii="Century Gothic" w:hAnsi="Century Gothic" w:cs="Rod Transparent"/>
-          <w:sz w:val="18"/>
-          <w:szCs w:val="18"/>
-          <w:lang w:val="en-US"/>
-        </w:rPr>
-        <w:t xml:space="preserve"> – Jun, 2010.</w:t>
+        <w:t>B1; Potugal – Jun, 2010.</w:t>
       </w:r>
     </w:p>
     <w:p>
@@ -5586,14 +5241,26 @@
     </w:p>
     <w:p>
       <w:pPr>
-        <w:pStyle w:val="Title"/>
+        <w:pStyle w:val="Section"/>
+        <w:rPr>
+          <w:lang w:val="pt-PT"/>
+        </w:rPr>
       </w:pPr>
-      <w:r>
+      <w:proofErr w:type="spellStart"/>
+      <w:r>
+        <w:rPr>
+          <w:lang w:val="pt-PT"/>
+        </w:rPr>
+        <w:lastRenderedPageBreak/>
         <w:t>Volunt</w:t>
       </w:r>
       <w:r>
+        <w:rPr>
+          <w:lang w:val="pt-PT"/>
+        </w:rPr>
         <w:t>eering</w:t>
       </w:r>
+      <w:proofErr w:type="spellEnd"/>
     </w:p>
     <w:p>
       <w:pPr>
@@ -5834,6 +5501,49 @@
           <w:szCs w:val="18"/>
           <w:lang w:val="pt-PT"/>
         </w:rPr>
+        <w:t>,</w:t>
+      </w:r>
+      <w:r>
+        <w:rPr>
+          <w:rFonts w:ascii="Century Gothic" w:hAnsi="Century Gothic" w:cs="Rod Transparent"/>
+          <w:sz w:val="18"/>
+          <w:szCs w:val="18"/>
+          <w:lang w:val="pt-PT"/>
+        </w:rPr>
+        <w:t xml:space="preserve"> </w:t>
+      </w:r>
+      <w:r>
+        <w:rPr>
+          <w:rFonts w:ascii="Century Gothic" w:hAnsi="Century Gothic" w:cs="Rod Transparent"/>
+          <w:i/>
+          <w:iCs/>
+          <w:sz w:val="18"/>
+          <w:szCs w:val="18"/>
+          <w:lang w:val="pt-PT"/>
+        </w:rPr>
+        <w:t xml:space="preserve">Lar Maria </w:t>
+      </w:r>
+      <w:proofErr w:type="spellStart"/>
+      <w:proofErr w:type="gramStart"/>
+      <w:r>
+        <w:rPr>
+          <w:rFonts w:ascii="Century Gothic" w:hAnsi="Century Gothic" w:cs="Rod Transparent"/>
+          <w:i/>
+          <w:iCs/>
+          <w:sz w:val="18"/>
+          <w:szCs w:val="18"/>
+          <w:lang w:val="pt-PT"/>
+        </w:rPr>
+        <w:t>Droste</w:t>
+      </w:r>
+      <w:proofErr w:type="spellEnd"/>
+      <w:r>
+        <w:rPr>
+          <w:rFonts w:ascii="Century Gothic" w:hAnsi="Century Gothic" w:cs="Rod Transparent"/>
+          <w:sz w:val="18"/>
+          <w:szCs w:val="18"/>
+          <w:lang w:val="pt-PT"/>
+        </w:rPr>
         <w:t xml:space="preserve">, </w:t>
       </w:r>
       <w:r>
@@ -5843,7 +5553,28 @@
           <w:szCs w:val="18"/>
           <w:lang w:val="pt-PT"/>
         </w:rPr>
-        <w:t>inter alia</w:t>
+        <w:t xml:space="preserve"> </w:t>
+      </w:r>
+      <w:proofErr w:type="spellStart"/>
+      <w:r>
+        <w:rPr>
+          <w:rFonts w:ascii="Century Gothic" w:hAnsi="Century Gothic" w:cs="Rod Transparent"/>
+          <w:sz w:val="18"/>
+          <w:szCs w:val="18"/>
+          <w:lang w:val="pt-PT"/>
+        </w:rPr>
+        <w:t>inter</w:t>
+      </w:r>
+      <w:proofErr w:type="spellEnd"/>
+      <w:proofErr w:type="gramEnd"/>
+      <w:r>
+        <w:rPr>
+          <w:rFonts w:ascii="Century Gothic" w:hAnsi="Century Gothic" w:cs="Rod Transparent"/>
+          <w:sz w:val="18"/>
+          <w:szCs w:val="18"/>
+          <w:lang w:val="pt-PT"/>
+        </w:rPr>
+        <w:t xml:space="preserve"> alia</w:t>
       </w:r>
       <w:r>
         <w:rPr>
@@ -5862,7 +5593,6 @@
         <w:jc w:val="both"/>
         <w:rPr>
           <w:rFonts w:ascii="Century Gothic" w:hAnsi="Century Gothic" w:cs="Rod Transparent"/>
-          <w:i/>
           <w:sz w:val="18"/>
           <w:szCs w:val="18"/>
           <w:lang w:val="en-US"/>
@@ -6103,19 +5833,16 @@
         </w:rPr>
         <w:t>.</w:t>
       </w:r>
-    </w:p>
-    <w:p>
-      <w:pPr>
-        <w:spacing w:after="80" w:line="200" w:lineRule="exact"/>
-        <w:ind w:left="425" w:hanging="425"/>
-        <w:jc w:val="both"/>
-        <w:rPr>
-          <w:rFonts w:ascii="Century Gothic" w:hAnsi="Century Gothic" w:cs="Rod Transparent"/>
-          <w:sz w:val="18"/>
-          <w:szCs w:val="18"/>
-          <w:lang w:val="en-US"/>
-        </w:rPr>
-      </w:pPr>
+      <w:r>
+        <w:rPr>
+          <w:rFonts w:ascii="Century Gothic" w:hAnsi="Century Gothic" w:cs="Rod Transparent"/>
+          <w:i/>
+          <w:sz w:val="18"/>
+          <w:szCs w:val="18"/>
+          <w:lang w:val="en-US"/>
+        </w:rPr>
+        <w:br w:type="column"/>
+      </w:r>
       <w:r>
         <w:rPr>
           <w:rFonts w:ascii="Century Gothic" w:hAnsi="Century Gothic" w:cs="Rod Transparent"/>
@@ -6773,7 +6500,7 @@
               <v:stroke joinstyle="miter"/>
               <v:path gradientshapeok="t" o:connecttype="rect"/>
             </v:shapetype>
-            <v:shape id="Caixa de Texto 2" o:spid="_x0000_s1030" type="#_x0000_t202" style="position:absolute;left:0;text-align:left;margin-left:493.1pt;margin-top:-1.1pt;width:28.5pt;height:19pt;z-index:251665408;visibility:visible;mso-wrap-style:square;mso-width-percent:0;mso-height-percent:0;mso-wrap-distance-left:9pt;mso-wrap-distance-top:0;mso-wrap-distance-right:9pt;mso-wrap-distance-bottom:0;mso-position-horizontal:absolute;mso-position-horizontal-relative:text;mso-position-vertical:absolute;mso-position-vertical-relative:text;mso-width-percent:0;mso-height-percent:0;mso-width-relative:margin;mso-height-relative:margin;v-text-anchor:top" o:gfxdata="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" filled="f" stroked="f">
+            <v:shape id="Caixa de Texto 2" o:spid="_x0000_s1030" type="#_x0000_t202" style="position:absolute;left:0;text-align:left;margin-left:493.1pt;margin-top:-1.1pt;width:28.5pt;height:19pt;z-index:251665408;visibility:visible;mso-wrap-style:square;mso-width-percent:0;mso-height-percent:0;mso-wrap-distance-left:9pt;mso-wrap-distance-top:0;mso-wrap-distance-right:9pt;mso-wrap-distance-bottom:0;mso-position-horizontal:absolute;mso-position-horizontal-relative:text;mso-position-vertical:absolute;mso-position-vertical-relative:text;mso-width-percent:0;mso-height-percent:0;mso-width-relative:margin;mso-height-relative:margin;v-text-anchor:top" o:gfxdata="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" filled="f" stroked="f">
               <v:textbox>
                 <w:txbxContent>
                   <w:p>
@@ -7005,7 +6732,7 @@
         <w:sz w:val="12"/>
         <w:lang w:val="pt-PT"/>
       </w:rPr>
-      <w:t>12/05/2021</w:t>
+      <w:t>10/04/2022</w:t>
     </w:r>
     <w:r>
       <w:rPr>
@@ -7210,7 +6937,7 @@
               <v:stroke joinstyle="miter"/>
               <v:path gradientshapeok="t" o:connecttype="rect"/>
             </v:shapetype>
-            <v:shape id="_x0000_s1031" type="#_x0000_t202" style="position:absolute;left:0;text-align:left;margin-left:493.1pt;margin-top:-1.1pt;width:28.5pt;height:19pt;z-index:251674624;visibility:visible;mso-wrap-style:square;mso-width-percent:0;mso-height-percent:0;mso-wrap-distance-left:9pt;mso-wrap-distance-top:0;mso-wrap-distance-right:9pt;mso-wrap-distance-bottom:0;mso-position-horizontal:absolute;mso-position-horizontal-relative:text;mso-position-vertical:absolute;mso-position-vertical-relative:text;mso-width-percent:0;mso-height-percent:0;mso-width-relative:margin;mso-height-relative:margin;v-text-anchor:top" o:gfxdata="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" filled="f" stroked="f">
+            <v:shape id="_x0000_s1031" type="#_x0000_t202" style="position:absolute;left:0;text-align:left;margin-left:493.1pt;margin-top:-1.1pt;width:28.5pt;height:19pt;z-index:251674624;visibility:visible;mso-wrap-style:square;mso-width-percent:0;mso-height-percent:0;mso-wrap-distance-left:9pt;mso-wrap-distance-top:0;mso-wrap-distance-right:9pt;mso-wrap-distance-bottom:0;mso-position-horizontal:absolute;mso-position-horizontal-relative:text;mso-position-vertical:absolute;mso-position-vertical-relative:text;mso-width-percent:0;mso-height-percent:0;mso-width-relative:margin;mso-height-relative:margin;v-text-anchor:top" o:gfxdata="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" filled="f" stroked="f">
               <v:textbox>
                 <w:txbxContent>
                   <w:p>
@@ -7506,7 +7233,7 @@
         <w:sz w:val="12"/>
         <w:lang w:val="pt-PT"/>
       </w:rPr>
-      <w:t>12/05/2021</w:t>
+      <w:t>10/04/2022</w:t>
     </w:r>
     <w:r>
       <w:rPr>
@@ -8195,22 +7922,22 @@
       </w:pPr>
     </w:lvl>
   </w:abstractNum>
-  <w:num w:numId="1">
+  <w:num w:numId="1" w16cid:durableId="1737507925">
     <w:abstractNumId w:val="1"/>
   </w:num>
-  <w:num w:numId="2">
+  <w:num w:numId="2" w16cid:durableId="71440285">
     <w:abstractNumId w:val="3"/>
   </w:num>
-  <w:num w:numId="3">
+  <w:num w:numId="3" w16cid:durableId="1009794534">
     <w:abstractNumId w:val="0"/>
   </w:num>
-  <w:num w:numId="4">
+  <w:num w:numId="4" w16cid:durableId="2114860697">
     <w:abstractNumId w:val="2"/>
   </w:num>
-  <w:num w:numId="5">
+  <w:num w:numId="5" w16cid:durableId="243998197">
     <w:abstractNumId w:val="4"/>
   </w:num>
-  <w:num w:numId="6">
+  <w:num w:numId="6" w16cid:durableId="1201555543">
     <w:abstractNumId w:val="5"/>
   </w:num>
 </w:numbering>
@@ -9220,6 +8947,147 @@
       <w:shd w:val="clear" w:color="auto" w:fill="E1DFDD"/>
     </w:rPr>
   </w:style>
+  <w:style w:type="character" w:customStyle="1" w:styleId="white-space-pre">
+    <w:name w:val="white-space-pre"/>
+    <w:basedOn w:val="DefaultParagraphFont"/>
+    <w:rsid w:val="00414911"/>
+  </w:style>
+  <w:style w:type="paragraph" w:customStyle="1" w:styleId="Company">
+    <w:name w:val="Company"/>
+    <w:basedOn w:val="Normal"/>
+    <w:link w:val="CompanyChar"/>
+    <w:qFormat/>
+    <w:rsid w:val="00B52F70"/>
+    <w:pPr>
+      <w:spacing w:before="360" w:line="200" w:lineRule="exact"/>
+      <w:ind w:left="425" w:hanging="425"/>
+      <w:jc w:val="both"/>
+    </w:pPr>
+    <w:rPr>
+      <w:rFonts w:ascii="Century Gothic" w:hAnsi="Century Gothic" w:cs="Rod Transparent"/>
+      <w:b/>
+      <w:sz w:val="18"/>
+      <w:szCs w:val="18"/>
+      <w:u w:val="single"/>
+      <w:lang w:val="en-US"/>
+    </w:rPr>
+  </w:style>
+  <w:style w:type="paragraph" w:customStyle="1" w:styleId="Section">
+    <w:name w:val="Section"/>
+    <w:basedOn w:val="Title"/>
+    <w:link w:val="SectionChar"/>
+    <w:qFormat/>
+    <w:rsid w:val="004C6DFA"/>
+    <w:pPr>
+      <w:spacing w:before="360"/>
+    </w:pPr>
+    <w:rPr>
+      <w:lang w:val="en-US"/>
+    </w:rPr>
+  </w:style>
+  <w:style w:type="character" w:customStyle="1" w:styleId="CompanyChar">
+    <w:name w:val="Company Char"/>
+    <w:basedOn w:val="DefaultParagraphFont"/>
+    <w:link w:val="Company"/>
+    <w:rsid w:val="00B52F70"/>
+    <w:rPr>
+      <w:rFonts w:ascii="Century Gothic" w:eastAsia="Times New Roman" w:hAnsi="Century Gothic" w:cs="Rod Transparent"/>
+      <w:b/>
+      <w:sz w:val="18"/>
+      <w:szCs w:val="18"/>
+      <w:u w:val="single"/>
+      <w:lang w:val="en-US" w:eastAsia="de-DE"/>
+    </w:rPr>
+  </w:style>
+  <w:style w:type="character" w:customStyle="1" w:styleId="lt-line-clampraw-line">
+    <w:name w:val="lt-line-clamp__raw-line"/>
+    <w:basedOn w:val="DefaultParagraphFont"/>
+    <w:rsid w:val="007D0F5E"/>
+  </w:style>
+  <w:style w:type="character" w:customStyle="1" w:styleId="SectionChar">
+    <w:name w:val="Section Char"/>
+    <w:basedOn w:val="TitleChar"/>
+    <w:link w:val="Section"/>
+    <w:rsid w:val="004C6DFA"/>
+    <w:rPr>
+      <w:rFonts w:ascii="Century Gothic" w:eastAsiaTheme="majorEastAsia" w:hAnsi="Century Gothic" w:cstheme="majorBidi"/>
+      <w:b/>
+      <w:color w:val="000000" w:themeColor="text1"/>
+      <w:spacing w:val="5"/>
+      <w:kern w:val="28"/>
+      <w:sz w:val="24"/>
+      <w:szCs w:val="52"/>
+      <w:lang w:val="en-US" w:eastAsia="de-DE"/>
+    </w:rPr>
+  </w:style>
+  <w:style w:type="paragraph" w:customStyle="1" w:styleId="task">
+    <w:name w:val="task"/>
+    <w:basedOn w:val="Normal"/>
+    <w:link w:val="taskChar"/>
+    <w:qFormat/>
+    <w:rsid w:val="00B33C3B"/>
+    <w:pPr>
+      <w:spacing w:after="240" w:line="200" w:lineRule="exact"/>
+    </w:pPr>
+    <w:rPr>
+      <w:rFonts w:ascii="Century Gothic" w:hAnsi="Century Gothic" w:cs="Rod Transparent"/>
+      <w:b/>
+      <w:bCs/>
+      <w:color w:val="404040" w:themeColor="text1" w:themeTint="BF"/>
+      <w:sz w:val="18"/>
+      <w:szCs w:val="18"/>
+      <w:lang w:val="en-US"/>
+    </w:rPr>
+  </w:style>
+  <w:style w:type="paragraph" w:customStyle="1" w:styleId="Tec">
+    <w:name w:val="Tec"/>
+    <w:basedOn w:val="Normal"/>
+    <w:link w:val="TecChar"/>
+    <w:qFormat/>
+    <w:rsid w:val="00B33C3B"/>
+    <w:pPr>
+      <w:spacing w:after="240" w:line="200" w:lineRule="exact"/>
+    </w:pPr>
+    <w:rPr>
+      <w:rFonts w:ascii="Century Gothic" w:hAnsi="Century Gothic" w:cs="Rod Transparent"/>
+      <w:b/>
+      <w:bCs/>
+      <w:color w:val="4A442A" w:themeColor="background2" w:themeShade="40"/>
+      <w:sz w:val="18"/>
+      <w:szCs w:val="18"/>
+      <w:lang w:val="en-US"/>
+    </w:rPr>
+  </w:style>
+  <w:style w:type="character" w:customStyle="1" w:styleId="taskChar">
+    <w:name w:val="task Char"/>
+    <w:basedOn w:val="DefaultParagraphFont"/>
+    <w:link w:val="task"/>
+    <w:rsid w:val="00B33C3B"/>
+    <w:rPr>
+      <w:rFonts w:ascii="Century Gothic" w:eastAsia="Times New Roman" w:hAnsi="Century Gothic" w:cs="Rod Transparent"/>
+      <w:b/>
+      <w:bCs/>
+      <w:color w:val="404040" w:themeColor="text1" w:themeTint="BF"/>
+      <w:sz w:val="18"/>
+      <w:szCs w:val="18"/>
+      <w:lang w:val="en-US" w:eastAsia="de-DE"/>
+    </w:rPr>
+  </w:style>
+  <w:style w:type="character" w:customStyle="1" w:styleId="TecChar">
+    <w:name w:val="Tec Char"/>
+    <w:basedOn w:val="DefaultParagraphFont"/>
+    <w:link w:val="Tec"/>
+    <w:rsid w:val="00B33C3B"/>
+    <w:rPr>
+      <w:rFonts w:ascii="Century Gothic" w:eastAsia="Times New Roman" w:hAnsi="Century Gothic" w:cs="Rod Transparent"/>
+      <w:b/>
+      <w:bCs/>
+      <w:color w:val="4A442A" w:themeColor="background2" w:themeShade="40"/>
+      <w:sz w:val="18"/>
+      <w:szCs w:val="18"/>
+      <w:lang w:val="en-US" w:eastAsia="de-DE"/>
+    </w:rPr>
+  </w:style>
 </w:styles>
 </file>
 
